--- a/пз.docx
+++ b/пз.docx
@@ -542,7 +542,6 @@
         </w:rPr>
         <w:tab/>
       </w:r>
-      <w:proofErr w:type="gramStart"/>
       <w:r>
         <w:rPr>
           <w:rFonts w:ascii="Times New Roman" w:hAnsi="Times New Roman" w:cs="Times New Roman"/>
@@ -583,7 +582,6 @@
         </w:rPr>
         <w:t>т</w:t>
       </w:r>
-      <w:proofErr w:type="gramEnd"/>
       <w:r>
         <w:rPr>
           <w:rFonts w:ascii="Times New Roman" w:hAnsi="Times New Roman" w:cs="Times New Roman"/>
@@ -1890,7 +1888,7 @@
                 <w:rStyle w:val="Hyperlink"/>
                 <w:lang w:eastAsia="zh-CN"/>
               </w:rPr>
-              <w:t>рограммная реализация распределённой  информационной системы</w:t>
+              <w:t>рограммная реализация распределённой информационной системы</w:t>
             </w:r>
             <w:r>
               <w:rPr>
@@ -2388,15 +2386,9 @@
           <w:numId w:val="34"/>
         </w:numPr>
         <w:ind w:left="1134" w:hanging="425"/>
-        <w:rPr>
-          <w:highlight w:val="darkYellow"/>
-        </w:rPr>
       </w:pPr>
       <w:bookmarkStart w:id="7" w:name="_Toc214504247"/>
       <w:r>
-        <w:rPr>
-          <w:highlight w:val="darkYellow"/>
-        </w:rPr>
         <w:t>Обзор поставленной задачи</w:t>
       </w:r>
       <w:bookmarkEnd w:id="7"/>
@@ -2429,7 +2421,6 @@
           <w:rFonts w:ascii="Times New Roman" w:hAnsi="Times New Roman" w:cs="Times New Roman"/>
           <w:sz w:val="28"/>
           <w:szCs w:val="28"/>
-          <w:lang w:val="en-US"/>
         </w:rPr>
       </w:pPr>
       <w:r>
@@ -2466,7 +2457,6 @@
           <w:rFonts w:ascii="Times New Roman" w:hAnsi="Times New Roman" w:cs="Times New Roman"/>
           <w:sz w:val="28"/>
           <w:szCs w:val="28"/>
-          <w:lang w:val="en-US"/>
         </w:rPr>
       </w:pPr>
       <w:r>
@@ -2487,7 +2477,6 @@
           <w:rFonts w:ascii="Times New Roman" w:hAnsi="Times New Roman" w:cs="Times New Roman"/>
           <w:sz w:val="28"/>
           <w:szCs w:val="28"/>
-          <w:lang w:val="en-US"/>
         </w:rPr>
       </w:pPr>
       <w:r>
@@ -2508,7 +2497,6 @@
           <w:rFonts w:ascii="Times New Roman" w:hAnsi="Times New Roman" w:cs="Times New Roman"/>
           <w:sz w:val="28"/>
           <w:szCs w:val="28"/>
-          <w:lang w:val="en-US"/>
         </w:rPr>
       </w:pPr>
       <w:r>
@@ -2529,7 +2517,6 @@
           <w:rFonts w:ascii="Times New Roman" w:hAnsi="Times New Roman" w:cs="Times New Roman"/>
           <w:sz w:val="28"/>
           <w:szCs w:val="28"/>
-          <w:lang w:val="en-US"/>
         </w:rPr>
       </w:pPr>
     </w:p>
@@ -6916,9 +6903,9 @@
           <w:lang w:val="en-US"/>
         </w:rPr>
         <w:drawing>
-          <wp:inline distT="0" distB="0" distL="0" distR="0" wp14:anchorId="299FFF5A" wp14:editId="7A13DBEF">
-            <wp:extent cx="4753638" cy="2295845"/>
-            <wp:effectExtent l="0" t="0" r="8890" b="9525"/>
+          <wp:inline distT="0" distB="0" distL="0" distR="0" wp14:anchorId="299FFF5A" wp14:editId="1DC4761F">
+            <wp:extent cx="4373218" cy="2112115"/>
+            <wp:effectExtent l="0" t="0" r="8890" b="2540"/>
             <wp:docPr id="3" name="Picture 3"/>
             <wp:cNvGraphicFramePr>
               <a:graphicFrameLocks xmlns:a="http://schemas.openxmlformats.org/drawingml/2006/main" noChangeAspect="1"/>
@@ -6939,7 +6926,7 @@
                   <pic:spPr>
                     <a:xfrm>
                       <a:off x="0" y="0"/>
-                      <a:ext cx="4753638" cy="2295845"/>
+                      <a:ext cx="4386222" cy="2118395"/>
                     </a:xfrm>
                     <a:prstGeom prst="rect">
                       <a:avLst/>
@@ -6985,7 +6972,6 @@
           <w:sz w:val="28"/>
           <w:szCs w:val="28"/>
         </w:rPr>
-        <w:lastRenderedPageBreak/>
         <w:t xml:space="preserve">Рисунок 1.3 – Принципы работы протоколов </w:t>
       </w:r>
       <w:r>
@@ -9875,9 +9861,9 @@
           <w:lang w:val="en-US"/>
         </w:rPr>
         <w:drawing>
-          <wp:inline distT="0" distB="0" distL="0" distR="0" wp14:anchorId="0010B609" wp14:editId="67739C48">
-            <wp:extent cx="3951026" cy="2699471"/>
-            <wp:effectExtent l="0" t="0" r="0" b="5715"/>
+          <wp:inline distT="0" distB="0" distL="0" distR="0" wp14:anchorId="0010B609" wp14:editId="1D61D32F">
+            <wp:extent cx="2878373" cy="1966599"/>
+            <wp:effectExtent l="0" t="0" r="0" b="0"/>
             <wp:docPr id="6" name="Picture 6"/>
             <wp:cNvGraphicFramePr>
               <a:graphicFrameLocks xmlns:a="http://schemas.openxmlformats.org/drawingml/2006/main" noChangeAspect="1"/>
@@ -9898,7 +9884,7 @@
                   <pic:spPr>
                     <a:xfrm>
                       <a:off x="0" y="0"/>
-                      <a:ext cx="3961944" cy="2706930"/>
+                      <a:ext cx="2893668" cy="1977049"/>
                     </a:xfrm>
                     <a:prstGeom prst="rect">
                       <a:avLst/>
@@ -10012,6 +9998,7 @@
           <w:sz w:val="28"/>
           <w:szCs w:val="28"/>
         </w:rPr>
+        <w:lastRenderedPageBreak/>
         <w:t>Архитектура обладает выраженной горизонтальной масштабируемостью: добавление новых рабочих узлов выполняется без остановки системы и не требует изменения конфигурации клиента или мастера. Отказ любого из рабочих узлов автоматически обрабатывается мастером путём исключения его из списка активных участников и перераспределения невыполненных фрагментов между оставшимися узлами.</w:t>
       </w:r>
     </w:p>
@@ -11253,7 +11240,6 @@
                 <w:sz w:val="28"/>
                 <w:szCs w:val="28"/>
               </w:rPr>
-              <w:lastRenderedPageBreak/>
               <w:t>DataLength</w:t>
             </w:r>
             <w:proofErr w:type="spellEnd"/>
@@ -11364,7 +11350,6 @@
                 <w:lang w:val="en-US"/>
               </w:rPr>
             </w:pPr>
-            <w:proofErr w:type="gramStart"/>
             <w:r>
               <w:rPr>
                 <w:rFonts w:ascii="Times New Roman" w:hAnsi="Times New Roman" w:cs="Times New Roman"/>
@@ -11374,19 +11359,7 @@
                 <w:szCs w:val="28"/>
                 <w:lang w:val="en-US"/>
               </w:rPr>
-              <w:t>byte[</w:t>
-            </w:r>
-            <w:proofErr w:type="gramEnd"/>
-            <w:r>
-              <w:rPr>
-                <w:rFonts w:ascii="Times New Roman" w:hAnsi="Times New Roman" w:cs="Times New Roman"/>
-                <w:i/>
-                <w:iCs/>
-                <w:sz w:val="28"/>
-                <w:szCs w:val="28"/>
-                <w:lang w:val="en-US"/>
-              </w:rPr>
-              <w:t>]</w:t>
+              <w:t>byte[]</w:t>
             </w:r>
           </w:p>
         </w:tc>
@@ -11426,6 +11399,89 @@
           <w:szCs w:val="28"/>
         </w:rPr>
       </w:pPr>
+      <w:r>
+        <w:rPr>
+          <w:rFonts w:ascii="Times New Roman" w:eastAsiaTheme="majorEastAsia" w:hAnsi="Times New Roman" w:cs="Times New Roman"/>
+          <w:b/>
+          <w:bCs/>
+          <w:i/>
+          <w:iCs/>
+          <w:sz w:val="28"/>
+          <w:szCs w:val="28"/>
+        </w:rPr>
+        <w:lastRenderedPageBreak/>
+        <w:t>2.1.2</w:t>
+      </w:r>
+      <w:r>
+        <w:rPr>
+          <w:rFonts w:ascii="Times New Roman" w:eastAsiaTheme="majorEastAsia" w:hAnsi="Times New Roman" w:cs="Times New Roman"/>
+          <w:sz w:val="28"/>
+          <w:szCs w:val="28"/>
+        </w:rPr>
+        <w:t xml:space="preserve"> Серверный узел координации (</w:t>
+      </w:r>
+      <w:proofErr w:type="spellStart"/>
+      <w:r>
+        <w:rPr>
+          <w:rFonts w:ascii="Times New Roman" w:eastAsiaTheme="majorEastAsia" w:hAnsi="Times New Roman" w:cs="Times New Roman"/>
+          <w:i/>
+          <w:iCs/>
+          <w:sz w:val="28"/>
+          <w:szCs w:val="28"/>
+        </w:rPr>
+        <w:t>MasterNode</w:t>
+      </w:r>
+      <w:proofErr w:type="spellEnd"/>
+      <w:r>
+        <w:rPr>
+          <w:rFonts w:ascii="Times New Roman" w:eastAsiaTheme="majorEastAsia" w:hAnsi="Times New Roman" w:cs="Times New Roman"/>
+          <w:sz w:val="28"/>
+          <w:szCs w:val="28"/>
+        </w:rPr>
+        <w:t>)</w:t>
+      </w:r>
+      <w:r>
+        <w:rPr>
+          <w:rFonts w:ascii="Times New Roman" w:eastAsiaTheme="majorEastAsia" w:hAnsi="Times New Roman" w:cs="Times New Roman"/>
+          <w:sz w:val="28"/>
+          <w:szCs w:val="28"/>
+        </w:rPr>
+        <w:t xml:space="preserve">. </w:t>
+      </w:r>
+      <w:r>
+        <w:rPr>
+          <w:rFonts w:ascii="Times New Roman" w:eastAsiaTheme="majorEastAsia" w:hAnsi="Times New Roman" w:cs="Times New Roman"/>
+          <w:i/>
+          <w:iCs/>
+          <w:sz w:val="28"/>
+          <w:szCs w:val="28"/>
+        </w:rPr>
+        <w:t>Master</w:t>
+      </w:r>
+      <w:r>
+        <w:rPr>
+          <w:rFonts w:ascii="Times New Roman" w:eastAsiaTheme="majorEastAsia" w:hAnsi="Times New Roman" w:cs="Times New Roman"/>
+          <w:sz w:val="28"/>
+          <w:szCs w:val="28"/>
+        </w:rPr>
+        <w:t>-узел является центральным элементом системы, отвечающим за маршрутизацию данных и балансировку нагрузки. Он функционирует как асинхронный многопоточный сервер.</w:t>
+      </w:r>
+      <w:r>
+        <w:rPr>
+          <w:rFonts w:ascii="Times New Roman" w:eastAsiaTheme="majorEastAsia" w:hAnsi="Times New Roman" w:cs="Times New Roman"/>
+          <w:sz w:val="28"/>
+          <w:szCs w:val="28"/>
+        </w:rPr>
+        <w:t xml:space="preserve"> </w:t>
+      </w:r>
+      <w:r>
+        <w:rPr>
+          <w:rFonts w:ascii="Times New Roman" w:eastAsiaTheme="majorEastAsia" w:hAnsi="Times New Roman" w:cs="Times New Roman"/>
+          <w:sz w:val="28"/>
+          <w:szCs w:val="28"/>
+        </w:rPr>
+        <w:t>Функции Master-узла:</w:t>
+      </w:r>
     </w:p>
     <w:p>
       <w:pPr>
@@ -11441,6 +11497,579 @@
       <w:r>
         <w:rPr>
           <w:rFonts w:ascii="Times New Roman" w:eastAsiaTheme="majorEastAsia" w:hAnsi="Times New Roman" w:cs="Times New Roman"/>
+          <w:sz w:val="28"/>
+          <w:szCs w:val="28"/>
+        </w:rPr>
+        <w:t>– </w:t>
+      </w:r>
+      <w:r>
+        <w:rPr>
+          <w:rFonts w:ascii="Times New Roman" w:eastAsiaTheme="majorEastAsia" w:hAnsi="Times New Roman" w:cs="Times New Roman"/>
+          <w:i/>
+          <w:iCs/>
+          <w:sz w:val="28"/>
+          <w:szCs w:val="28"/>
+        </w:rPr>
+        <w:t>TCP</w:t>
+      </w:r>
+      <w:r>
+        <w:rPr>
+          <w:rFonts w:ascii="Times New Roman" w:eastAsiaTheme="majorEastAsia" w:hAnsi="Times New Roman" w:cs="Times New Roman"/>
+          <w:sz w:val="28"/>
+          <w:szCs w:val="28"/>
+        </w:rPr>
+        <w:t xml:space="preserve">-сервер для </w:t>
+      </w:r>
+      <w:proofErr w:type="spellStart"/>
+      <w:r>
+        <w:rPr>
+          <w:rFonts w:ascii="Times New Roman" w:eastAsiaTheme="majorEastAsia" w:hAnsi="Times New Roman" w:cs="Times New Roman"/>
+          <w:i/>
+          <w:iCs/>
+          <w:sz w:val="28"/>
+          <w:szCs w:val="28"/>
+        </w:rPr>
+        <w:t>Slave</w:t>
+      </w:r>
+      <w:proofErr w:type="spellEnd"/>
+      <w:r>
+        <w:rPr>
+          <w:rFonts w:ascii="Times New Roman" w:eastAsiaTheme="majorEastAsia" w:hAnsi="Times New Roman" w:cs="Times New Roman"/>
+          <w:sz w:val="28"/>
+          <w:szCs w:val="28"/>
+        </w:rPr>
+        <w:t xml:space="preserve">-узлов: </w:t>
+      </w:r>
+      <w:r>
+        <w:rPr>
+          <w:rFonts w:ascii="Times New Roman" w:eastAsiaTheme="majorEastAsia" w:hAnsi="Times New Roman" w:cs="Times New Roman"/>
+          <w:sz w:val="28"/>
+          <w:szCs w:val="28"/>
+        </w:rPr>
+        <w:t>п</w:t>
+      </w:r>
+      <w:r>
+        <w:rPr>
+          <w:rFonts w:ascii="Times New Roman" w:eastAsiaTheme="majorEastAsia" w:hAnsi="Times New Roman" w:cs="Times New Roman"/>
+          <w:sz w:val="28"/>
+          <w:szCs w:val="28"/>
+        </w:rPr>
+        <w:t>ринимает входящие подключения от вычислительных узлов, регистрирует их в пуле доступных ресурсов и отслеживает состояние соединения</w:t>
+      </w:r>
+      <w:r>
+        <w:rPr>
+          <w:rFonts w:ascii="Times New Roman" w:eastAsiaTheme="majorEastAsia" w:hAnsi="Times New Roman" w:cs="Times New Roman"/>
+          <w:sz w:val="28"/>
+          <w:szCs w:val="28"/>
+        </w:rPr>
+        <w:t>;</w:t>
+      </w:r>
+    </w:p>
+    <w:p>
+      <w:pPr>
+        <w:spacing w:after="0" w:line="240" w:lineRule="auto"/>
+        <w:ind w:firstLine="709"/>
+        <w:jc w:val="both"/>
+        <w:rPr>
+          <w:rFonts w:ascii="Times New Roman" w:eastAsiaTheme="majorEastAsia" w:hAnsi="Times New Roman" w:cs="Times New Roman"/>
+          <w:sz w:val="28"/>
+          <w:szCs w:val="28"/>
+        </w:rPr>
+      </w:pPr>
+      <w:r>
+        <w:rPr>
+          <w:rFonts w:ascii="Times New Roman" w:eastAsiaTheme="majorEastAsia" w:hAnsi="Times New Roman" w:cs="Times New Roman"/>
+          <w:sz w:val="28"/>
+          <w:szCs w:val="28"/>
+        </w:rPr>
+        <w:t>–</w:t>
+      </w:r>
+      <w:r>
+        <w:rPr>
+          <w:rFonts w:ascii="Times New Roman" w:eastAsiaTheme="majorEastAsia" w:hAnsi="Times New Roman" w:cs="Times New Roman"/>
+          <w:sz w:val="28"/>
+          <w:szCs w:val="28"/>
+          <w:lang w:val="en-US"/>
+        </w:rPr>
+        <w:t> </w:t>
+      </w:r>
+      <w:r>
+        <w:rPr>
+          <w:rFonts w:ascii="Times New Roman" w:eastAsiaTheme="majorEastAsia" w:hAnsi="Times New Roman" w:cs="Times New Roman"/>
+          <w:i/>
+          <w:iCs/>
+          <w:sz w:val="28"/>
+          <w:szCs w:val="28"/>
+        </w:rPr>
+        <w:t>TCP</w:t>
+      </w:r>
+      <w:r>
+        <w:rPr>
+          <w:rFonts w:ascii="Times New Roman" w:eastAsiaTheme="majorEastAsia" w:hAnsi="Times New Roman" w:cs="Times New Roman"/>
+          <w:sz w:val="28"/>
+          <w:szCs w:val="28"/>
+        </w:rPr>
+        <w:t xml:space="preserve">-сервер для Клиентов: </w:t>
+      </w:r>
+      <w:r>
+        <w:rPr>
+          <w:rFonts w:ascii="Times New Roman" w:eastAsiaTheme="majorEastAsia" w:hAnsi="Times New Roman" w:cs="Times New Roman"/>
+          <w:sz w:val="28"/>
+          <w:szCs w:val="28"/>
+        </w:rPr>
+        <w:t>п</w:t>
+      </w:r>
+      <w:r>
+        <w:rPr>
+          <w:rFonts w:ascii="Times New Roman" w:eastAsiaTheme="majorEastAsia" w:hAnsi="Times New Roman" w:cs="Times New Roman"/>
+          <w:sz w:val="28"/>
+          <w:szCs w:val="28"/>
+        </w:rPr>
+        <w:t xml:space="preserve">ринимает задачи от клиентов. Для каждого клиента создается отдельный поток обработки, который удерживает соединение открытым до момента получения результата от </w:t>
+      </w:r>
+      <w:proofErr w:type="spellStart"/>
+      <w:r>
+        <w:rPr>
+          <w:rFonts w:ascii="Times New Roman" w:eastAsiaTheme="majorEastAsia" w:hAnsi="Times New Roman" w:cs="Times New Roman"/>
+          <w:i/>
+          <w:iCs/>
+          <w:sz w:val="28"/>
+          <w:szCs w:val="28"/>
+        </w:rPr>
+        <w:t>Slave</w:t>
+      </w:r>
+      <w:proofErr w:type="spellEnd"/>
+      <w:r>
+        <w:rPr>
+          <w:rFonts w:ascii="Times New Roman" w:eastAsiaTheme="majorEastAsia" w:hAnsi="Times New Roman" w:cs="Times New Roman"/>
+          <w:sz w:val="28"/>
+          <w:szCs w:val="28"/>
+        </w:rPr>
+        <w:t>-узла</w:t>
+      </w:r>
+      <w:r>
+        <w:rPr>
+          <w:rFonts w:ascii="Times New Roman" w:eastAsiaTheme="majorEastAsia" w:hAnsi="Times New Roman" w:cs="Times New Roman"/>
+          <w:sz w:val="28"/>
+          <w:szCs w:val="28"/>
+        </w:rPr>
+        <w:t>;</w:t>
+      </w:r>
+    </w:p>
+    <w:p>
+      <w:pPr>
+        <w:spacing w:after="0" w:line="240" w:lineRule="auto"/>
+        <w:ind w:firstLine="709"/>
+        <w:jc w:val="both"/>
+        <w:rPr>
+          <w:rFonts w:ascii="Times New Roman" w:eastAsiaTheme="majorEastAsia" w:hAnsi="Times New Roman" w:cs="Times New Roman"/>
+          <w:sz w:val="28"/>
+          <w:szCs w:val="28"/>
+        </w:rPr>
+      </w:pPr>
+      <w:r>
+        <w:rPr>
+          <w:rFonts w:ascii="Times New Roman" w:eastAsiaTheme="majorEastAsia" w:hAnsi="Times New Roman" w:cs="Times New Roman"/>
+          <w:i/>
+          <w:iCs/>
+          <w:sz w:val="28"/>
+          <w:szCs w:val="28"/>
+        </w:rPr>
+        <w:t>–</w:t>
+      </w:r>
+      <w:r>
+        <w:rPr>
+          <w:rFonts w:ascii="Times New Roman" w:eastAsiaTheme="majorEastAsia" w:hAnsi="Times New Roman" w:cs="Times New Roman"/>
+          <w:i/>
+          <w:iCs/>
+          <w:sz w:val="28"/>
+          <w:szCs w:val="28"/>
+          <w:lang w:val="en-US"/>
+        </w:rPr>
+        <w:t> </w:t>
+      </w:r>
+      <w:r>
+        <w:rPr>
+          <w:rFonts w:ascii="Times New Roman" w:eastAsiaTheme="majorEastAsia" w:hAnsi="Times New Roman" w:cs="Times New Roman"/>
+          <w:i/>
+          <w:iCs/>
+          <w:sz w:val="28"/>
+          <w:szCs w:val="28"/>
+        </w:rPr>
+        <w:t>UDP</w:t>
+      </w:r>
+      <w:r>
+        <w:rPr>
+          <w:rFonts w:ascii="Times New Roman" w:eastAsiaTheme="majorEastAsia" w:hAnsi="Times New Roman" w:cs="Times New Roman"/>
+          <w:sz w:val="28"/>
+          <w:szCs w:val="28"/>
+        </w:rPr>
+        <w:t xml:space="preserve">-уведомления: </w:t>
+      </w:r>
+      <w:r>
+        <w:rPr>
+          <w:rFonts w:ascii="Times New Roman" w:eastAsiaTheme="majorEastAsia" w:hAnsi="Times New Roman" w:cs="Times New Roman"/>
+          <w:sz w:val="28"/>
+          <w:szCs w:val="28"/>
+        </w:rPr>
+        <w:t>а</w:t>
+      </w:r>
+      <w:r>
+        <w:rPr>
+          <w:rFonts w:ascii="Times New Roman" w:eastAsiaTheme="majorEastAsia" w:hAnsi="Times New Roman" w:cs="Times New Roman"/>
+          <w:sz w:val="28"/>
+          <w:szCs w:val="28"/>
+        </w:rPr>
+        <w:t xml:space="preserve">синхронная отправка </w:t>
+      </w:r>
+      <w:proofErr w:type="spellStart"/>
+      <w:r>
+        <w:rPr>
+          <w:rFonts w:ascii="Times New Roman" w:eastAsiaTheme="majorEastAsia" w:hAnsi="Times New Roman" w:cs="Times New Roman"/>
+          <w:sz w:val="28"/>
+          <w:szCs w:val="28"/>
+        </w:rPr>
+        <w:t>датаграмм</w:t>
+      </w:r>
+      <w:proofErr w:type="spellEnd"/>
+      <w:r>
+        <w:rPr>
+          <w:rFonts w:ascii="Times New Roman" w:eastAsiaTheme="majorEastAsia" w:hAnsi="Times New Roman" w:cs="Times New Roman"/>
+          <w:sz w:val="28"/>
+          <w:szCs w:val="28"/>
+        </w:rPr>
+        <w:t xml:space="preserve"> статуса на адрес клиента</w:t>
+      </w:r>
+      <w:r>
+        <w:rPr>
+          <w:rFonts w:ascii="Times New Roman" w:eastAsiaTheme="majorEastAsia" w:hAnsi="Times New Roman" w:cs="Times New Roman"/>
+          <w:sz w:val="28"/>
+          <w:szCs w:val="28"/>
+        </w:rPr>
+        <w:t>;</w:t>
+      </w:r>
+    </w:p>
+    <w:p>
+      <w:pPr>
+        <w:spacing w:after="0" w:line="240" w:lineRule="auto"/>
+        <w:ind w:firstLine="709"/>
+        <w:jc w:val="both"/>
+        <w:rPr>
+          <w:rFonts w:ascii="Times New Roman" w:eastAsiaTheme="majorEastAsia" w:hAnsi="Times New Roman" w:cs="Times New Roman"/>
+          <w:sz w:val="28"/>
+          <w:szCs w:val="28"/>
+        </w:rPr>
+      </w:pPr>
+      <w:r>
+        <w:rPr>
+          <w:rFonts w:ascii="Times New Roman" w:eastAsiaTheme="majorEastAsia" w:hAnsi="Times New Roman" w:cs="Times New Roman"/>
+          <w:sz w:val="28"/>
+          <w:szCs w:val="28"/>
+        </w:rPr>
+        <w:t>–</w:t>
+      </w:r>
+      <w:r>
+        <w:rPr>
+          <w:rFonts w:ascii="Times New Roman" w:eastAsiaTheme="majorEastAsia" w:hAnsi="Times New Roman" w:cs="Times New Roman"/>
+          <w:sz w:val="28"/>
+          <w:szCs w:val="28"/>
+          <w:lang w:val="en-US"/>
+        </w:rPr>
+        <w:t> </w:t>
+      </w:r>
+      <w:r>
+        <w:rPr>
+          <w:rFonts w:ascii="Times New Roman" w:eastAsiaTheme="majorEastAsia" w:hAnsi="Times New Roman" w:cs="Times New Roman"/>
+          <w:sz w:val="28"/>
+          <w:szCs w:val="28"/>
+        </w:rPr>
+        <w:t>п</w:t>
+      </w:r>
+      <w:r>
+        <w:rPr>
+          <w:rFonts w:ascii="Times New Roman" w:eastAsiaTheme="majorEastAsia" w:hAnsi="Times New Roman" w:cs="Times New Roman"/>
+          <w:sz w:val="28"/>
+          <w:szCs w:val="28"/>
+        </w:rPr>
+        <w:t xml:space="preserve">ланировщик задач: </w:t>
+      </w:r>
+      <w:r>
+        <w:rPr>
+          <w:rFonts w:ascii="Times New Roman" w:eastAsiaTheme="majorEastAsia" w:hAnsi="Times New Roman" w:cs="Times New Roman"/>
+          <w:sz w:val="28"/>
+          <w:szCs w:val="28"/>
+        </w:rPr>
+        <w:t>р</w:t>
+      </w:r>
+      <w:r>
+        <w:rPr>
+          <w:rFonts w:ascii="Times New Roman" w:eastAsiaTheme="majorEastAsia" w:hAnsi="Times New Roman" w:cs="Times New Roman"/>
+          <w:sz w:val="28"/>
+          <w:szCs w:val="28"/>
+        </w:rPr>
+        <w:t>еализует логику распределения задач</w:t>
+      </w:r>
+      <w:r>
+        <w:rPr>
+          <w:rFonts w:ascii="Times New Roman" w:eastAsiaTheme="majorEastAsia" w:hAnsi="Times New Roman" w:cs="Times New Roman"/>
+          <w:sz w:val="28"/>
+          <w:szCs w:val="28"/>
+        </w:rPr>
+        <w:t>.</w:t>
+      </w:r>
+      <w:r>
+        <w:rPr>
+          <w:rFonts w:ascii="Times New Roman" w:eastAsiaTheme="majorEastAsia" w:hAnsi="Times New Roman" w:cs="Times New Roman"/>
+          <w:sz w:val="28"/>
+          <w:szCs w:val="28"/>
+        </w:rPr>
+        <w:t xml:space="preserve"> </w:t>
+      </w:r>
+      <w:r>
+        <w:rPr>
+          <w:rFonts w:ascii="Times New Roman" w:eastAsiaTheme="majorEastAsia" w:hAnsi="Times New Roman" w:cs="Times New Roman"/>
+          <w:sz w:val="28"/>
+          <w:szCs w:val="28"/>
+        </w:rPr>
+        <w:t xml:space="preserve">Для балансировки нагрузки используется алгоритм </w:t>
+      </w:r>
+      <w:proofErr w:type="spellStart"/>
+      <w:r>
+        <w:rPr>
+          <w:rFonts w:ascii="Times New Roman" w:eastAsiaTheme="majorEastAsia" w:hAnsi="Times New Roman" w:cs="Times New Roman"/>
+          <w:i/>
+          <w:iCs/>
+          <w:sz w:val="28"/>
+          <w:szCs w:val="28"/>
+        </w:rPr>
+        <w:t>Round</w:t>
+      </w:r>
+      <w:proofErr w:type="spellEnd"/>
+      <w:r>
+        <w:rPr>
+          <w:rFonts w:ascii="Times New Roman" w:eastAsiaTheme="majorEastAsia" w:hAnsi="Times New Roman" w:cs="Times New Roman"/>
+          <w:i/>
+          <w:iCs/>
+          <w:sz w:val="28"/>
+          <w:szCs w:val="28"/>
+        </w:rPr>
+        <w:t xml:space="preserve"> </w:t>
+      </w:r>
+      <w:proofErr w:type="spellStart"/>
+      <w:r>
+        <w:rPr>
+          <w:rFonts w:ascii="Times New Roman" w:eastAsiaTheme="majorEastAsia" w:hAnsi="Times New Roman" w:cs="Times New Roman"/>
+          <w:i/>
+          <w:iCs/>
+          <w:sz w:val="28"/>
+          <w:szCs w:val="28"/>
+        </w:rPr>
+        <w:t>Robin</w:t>
+      </w:r>
+      <w:proofErr w:type="spellEnd"/>
+      <w:r>
+        <w:rPr>
+          <w:rFonts w:ascii="Times New Roman" w:eastAsiaTheme="majorEastAsia" w:hAnsi="Times New Roman" w:cs="Times New Roman"/>
+          <w:sz w:val="28"/>
+          <w:szCs w:val="28"/>
+        </w:rPr>
+        <w:t xml:space="preserve"> (Круговой цикл).</w:t>
+      </w:r>
+      <w:r>
+        <w:rPr>
+          <w:rFonts w:ascii="Times New Roman" w:eastAsiaTheme="majorEastAsia" w:hAnsi="Times New Roman" w:cs="Times New Roman"/>
+          <w:sz w:val="28"/>
+          <w:szCs w:val="28"/>
+        </w:rPr>
+        <w:t xml:space="preserve"> </w:t>
+      </w:r>
+      <w:r>
+        <w:rPr>
+          <w:rFonts w:ascii="Times New Roman" w:eastAsiaTheme="majorEastAsia" w:hAnsi="Times New Roman" w:cs="Times New Roman"/>
+          <w:sz w:val="28"/>
+          <w:szCs w:val="28"/>
+        </w:rPr>
+        <w:t>Задачи от клиентов поступают в очередь.</w:t>
+      </w:r>
+      <w:r>
+        <w:rPr>
+          <w:rFonts w:ascii="Times New Roman" w:eastAsiaTheme="majorEastAsia" w:hAnsi="Times New Roman" w:cs="Times New Roman"/>
+          <w:sz w:val="28"/>
+          <w:szCs w:val="28"/>
+        </w:rPr>
+        <w:t xml:space="preserve"> </w:t>
+      </w:r>
+      <w:r>
+        <w:rPr>
+          <w:rFonts w:ascii="Times New Roman" w:eastAsiaTheme="majorEastAsia" w:hAnsi="Times New Roman" w:cs="Times New Roman"/>
+          <w:sz w:val="28"/>
+          <w:szCs w:val="28"/>
+        </w:rPr>
+        <w:t xml:space="preserve">Планировщик хранит список подключенных </w:t>
+      </w:r>
+      <w:proofErr w:type="spellStart"/>
+      <w:r>
+        <w:rPr>
+          <w:rFonts w:ascii="Times New Roman" w:eastAsiaTheme="majorEastAsia" w:hAnsi="Times New Roman" w:cs="Times New Roman"/>
+          <w:i/>
+          <w:iCs/>
+          <w:sz w:val="28"/>
+          <w:szCs w:val="28"/>
+        </w:rPr>
+        <w:t>Slave</w:t>
+      </w:r>
+      <w:proofErr w:type="spellEnd"/>
+      <w:r>
+        <w:rPr>
+          <w:rFonts w:ascii="Times New Roman" w:eastAsiaTheme="majorEastAsia" w:hAnsi="Times New Roman" w:cs="Times New Roman"/>
+          <w:sz w:val="28"/>
+          <w:szCs w:val="28"/>
+        </w:rPr>
+        <w:t>-узлов и индекс следующего узла.</w:t>
+      </w:r>
+      <w:r>
+        <w:rPr>
+          <w:rFonts w:ascii="Times New Roman" w:eastAsiaTheme="majorEastAsia" w:hAnsi="Times New Roman" w:cs="Times New Roman"/>
+          <w:sz w:val="28"/>
+          <w:szCs w:val="28"/>
+        </w:rPr>
+        <w:t xml:space="preserve"> </w:t>
+      </w:r>
+      <w:r>
+        <w:rPr>
+          <w:rFonts w:ascii="Times New Roman" w:eastAsiaTheme="majorEastAsia" w:hAnsi="Times New Roman" w:cs="Times New Roman"/>
+          <w:sz w:val="28"/>
+          <w:szCs w:val="28"/>
+        </w:rPr>
+        <w:t xml:space="preserve">При поступлении задачи планировщик перебирает список </w:t>
+      </w:r>
+      <w:proofErr w:type="spellStart"/>
+      <w:r>
+        <w:rPr>
+          <w:rFonts w:ascii="Times New Roman" w:eastAsiaTheme="majorEastAsia" w:hAnsi="Times New Roman" w:cs="Times New Roman"/>
+          <w:i/>
+          <w:iCs/>
+          <w:sz w:val="28"/>
+          <w:szCs w:val="28"/>
+        </w:rPr>
+        <w:t>Slave</w:t>
+      </w:r>
+      <w:proofErr w:type="spellEnd"/>
+      <w:r>
+        <w:rPr>
+          <w:rFonts w:ascii="Times New Roman" w:eastAsiaTheme="majorEastAsia" w:hAnsi="Times New Roman" w:cs="Times New Roman"/>
+          <w:sz w:val="28"/>
+          <w:szCs w:val="28"/>
+        </w:rPr>
+        <w:t>-узлов начиная с текущего индекса.</w:t>
+      </w:r>
+      <w:r>
+        <w:rPr>
+          <w:rFonts w:ascii="Times New Roman" w:eastAsiaTheme="majorEastAsia" w:hAnsi="Times New Roman" w:cs="Times New Roman"/>
+          <w:sz w:val="28"/>
+          <w:szCs w:val="28"/>
+        </w:rPr>
+        <w:t xml:space="preserve"> </w:t>
+      </w:r>
+      <w:r>
+        <w:rPr>
+          <w:rFonts w:ascii="Times New Roman" w:eastAsiaTheme="majorEastAsia" w:hAnsi="Times New Roman" w:cs="Times New Roman"/>
+          <w:sz w:val="28"/>
+          <w:szCs w:val="28"/>
+        </w:rPr>
+        <w:t xml:space="preserve">Если выбранный </w:t>
+      </w:r>
+      <w:proofErr w:type="spellStart"/>
+      <w:r>
+        <w:rPr>
+          <w:rFonts w:ascii="Times New Roman" w:eastAsiaTheme="majorEastAsia" w:hAnsi="Times New Roman" w:cs="Times New Roman"/>
+          <w:i/>
+          <w:iCs/>
+          <w:sz w:val="28"/>
+          <w:szCs w:val="28"/>
+        </w:rPr>
+        <w:t>Slave</w:t>
+      </w:r>
+      <w:proofErr w:type="spellEnd"/>
+      <w:r>
+        <w:rPr>
+          <w:rFonts w:ascii="Times New Roman" w:eastAsiaTheme="majorEastAsia" w:hAnsi="Times New Roman" w:cs="Times New Roman"/>
+          <w:sz w:val="28"/>
+          <w:szCs w:val="28"/>
+        </w:rPr>
+        <w:t xml:space="preserve"> свободен, задача назначается ему, и индекс смещается. Если </w:t>
+      </w:r>
+      <w:proofErr w:type="spellStart"/>
+      <w:r>
+        <w:rPr>
+          <w:rFonts w:ascii="Times New Roman" w:eastAsiaTheme="majorEastAsia" w:hAnsi="Times New Roman" w:cs="Times New Roman"/>
+          <w:i/>
+          <w:iCs/>
+          <w:sz w:val="28"/>
+          <w:szCs w:val="28"/>
+        </w:rPr>
+        <w:t>Slave</w:t>
+      </w:r>
+      <w:proofErr w:type="spellEnd"/>
+      <w:r>
+        <w:rPr>
+          <w:rFonts w:ascii="Times New Roman" w:eastAsiaTheme="majorEastAsia" w:hAnsi="Times New Roman" w:cs="Times New Roman"/>
+          <w:sz w:val="28"/>
+          <w:szCs w:val="28"/>
+        </w:rPr>
+        <w:t xml:space="preserve"> занят, проверяется следующий.</w:t>
+      </w:r>
+      <w:r>
+        <w:rPr>
+          <w:rFonts w:ascii="Times New Roman" w:eastAsiaTheme="majorEastAsia" w:hAnsi="Times New Roman" w:cs="Times New Roman"/>
+          <w:sz w:val="28"/>
+          <w:szCs w:val="28"/>
+        </w:rPr>
+        <w:t xml:space="preserve"> </w:t>
+      </w:r>
+      <w:r>
+        <w:rPr>
+          <w:rFonts w:ascii="Times New Roman" w:eastAsiaTheme="majorEastAsia" w:hAnsi="Times New Roman" w:cs="Times New Roman"/>
+          <w:sz w:val="28"/>
+          <w:szCs w:val="28"/>
+        </w:rPr>
+        <w:t>Такой подход обеспечивает равномерную загрузку вычислительных мощностей без простоев, даже если задачи поступают неравномерно</w:t>
+      </w:r>
+      <w:r>
+        <w:rPr>
+          <w:rFonts w:ascii="Times New Roman" w:eastAsiaTheme="majorEastAsia" w:hAnsi="Times New Roman" w:cs="Times New Roman"/>
+          <w:sz w:val="28"/>
+          <w:szCs w:val="28"/>
+        </w:rPr>
+        <w:t>.</w:t>
+      </w:r>
+    </w:p>
+    <w:p>
+      <w:pPr>
+        <w:spacing w:after="0" w:line="240" w:lineRule="auto"/>
+        <w:ind w:firstLine="709"/>
+        <w:jc w:val="both"/>
+        <w:rPr>
+          <w:rFonts w:ascii="Times New Roman" w:eastAsiaTheme="majorEastAsia" w:hAnsi="Times New Roman" w:cs="Times New Roman"/>
+          <w:sz w:val="28"/>
+          <w:szCs w:val="28"/>
+        </w:rPr>
+      </w:pPr>
+    </w:p>
+    <w:p>
+      <w:pPr>
+        <w:spacing w:after="0" w:line="240" w:lineRule="auto"/>
+        <w:ind w:firstLine="709"/>
+        <w:jc w:val="both"/>
+        <w:rPr>
+          <w:rFonts w:ascii="Times New Roman" w:eastAsiaTheme="majorEastAsia" w:hAnsi="Times New Roman" w:cs="Times New Roman"/>
+          <w:sz w:val="28"/>
+          <w:szCs w:val="28"/>
+        </w:rPr>
+      </w:pPr>
+      <w:r>
+        <w:rPr>
+          <w:rFonts w:ascii="Times New Roman" w:eastAsiaTheme="majorEastAsia" w:hAnsi="Times New Roman" w:cs="Times New Roman"/>
           <w:b/>
           <w:bCs/>
           <w:i/>
@@ -11448,15 +12077,15 @@
           <w:sz w:val="28"/>
           <w:szCs w:val="28"/>
         </w:rPr>
-        <w:t>2.1.2</w:t>
-      </w:r>
-      <w:r>
-        <w:rPr>
-          <w:rFonts w:ascii="Times New Roman" w:eastAsiaTheme="majorEastAsia" w:hAnsi="Times New Roman" w:cs="Times New Roman"/>
-          <w:sz w:val="28"/>
-          <w:szCs w:val="28"/>
-        </w:rPr>
-        <w:t xml:space="preserve"> Серверный узел координации (</w:t>
+        <w:t>2.1.3</w:t>
+      </w:r>
+      <w:r>
+        <w:rPr>
+          <w:rFonts w:ascii="Times New Roman" w:eastAsiaTheme="majorEastAsia" w:hAnsi="Times New Roman" w:cs="Times New Roman"/>
+          <w:sz w:val="28"/>
+          <w:szCs w:val="28"/>
+        </w:rPr>
+        <w:t xml:space="preserve"> Вычислительный узел (</w:t>
       </w:r>
       <w:proofErr w:type="spellStart"/>
       <w:r>
@@ -11467,7 +12096,7 @@
           <w:sz w:val="28"/>
           <w:szCs w:val="28"/>
         </w:rPr>
-        <w:t>MasterNode</w:t>
+        <w:t>SlaveNode</w:t>
       </w:r>
       <w:proofErr w:type="spellEnd"/>
       <w:r>
@@ -11486,39 +12115,59 @@
         </w:rPr>
         <w:t xml:space="preserve">. </w:t>
       </w:r>
-      <w:r>
-        <w:rPr>
-          <w:rFonts w:ascii="Times New Roman" w:eastAsiaTheme="majorEastAsia" w:hAnsi="Times New Roman" w:cs="Times New Roman"/>
-          <w:i/>
-          <w:iCs/>
-          <w:sz w:val="28"/>
-          <w:szCs w:val="28"/>
-        </w:rPr>
-        <w:t>Master</w:t>
-      </w:r>
-      <w:r>
-        <w:rPr>
-          <w:rFonts w:ascii="Times New Roman" w:eastAsiaTheme="majorEastAsia" w:hAnsi="Times New Roman" w:cs="Times New Roman"/>
-          <w:sz w:val="28"/>
-          <w:szCs w:val="28"/>
-        </w:rPr>
-        <w:t>-узел является центральным элементом системы, отвечающим за маршрутизацию данных и балансировку нагрузки. Он функционирует как асинхронный многопоточный сервер.</w:t>
-      </w:r>
-      <w:r>
-        <w:rPr>
-          <w:rFonts w:ascii="Times New Roman" w:eastAsiaTheme="majorEastAsia" w:hAnsi="Times New Roman" w:cs="Times New Roman"/>
-          <w:sz w:val="28"/>
-          <w:szCs w:val="28"/>
-        </w:rPr>
-        <w:t xml:space="preserve"> </w:t>
-      </w:r>
-      <w:r>
-        <w:rPr>
-          <w:rFonts w:ascii="Times New Roman" w:eastAsiaTheme="majorEastAsia" w:hAnsi="Times New Roman" w:cs="Times New Roman"/>
-          <w:sz w:val="28"/>
-          <w:szCs w:val="28"/>
-        </w:rPr>
-        <w:t>Функции Master-узла:</w:t>
+      <w:proofErr w:type="spellStart"/>
+      <w:r>
+        <w:rPr>
+          <w:rFonts w:ascii="Times New Roman" w:eastAsiaTheme="majorEastAsia" w:hAnsi="Times New Roman" w:cs="Times New Roman"/>
+          <w:i/>
+          <w:iCs/>
+          <w:sz w:val="28"/>
+          <w:szCs w:val="28"/>
+        </w:rPr>
+        <w:t>Slave</w:t>
+      </w:r>
+      <w:proofErr w:type="spellEnd"/>
+      <w:r>
+        <w:rPr>
+          <w:rFonts w:ascii="Times New Roman" w:eastAsiaTheme="majorEastAsia" w:hAnsi="Times New Roman" w:cs="Times New Roman"/>
+          <w:sz w:val="28"/>
+          <w:szCs w:val="28"/>
+        </w:rPr>
+        <w:t xml:space="preserve">-узел </w:t>
+      </w:r>
+      <w:r>
+        <w:rPr>
+          <w:rFonts w:ascii="Times New Roman" w:eastAsiaTheme="majorEastAsia" w:hAnsi="Times New Roman" w:cs="Times New Roman"/>
+          <w:sz w:val="28"/>
+          <w:szCs w:val="28"/>
+        </w:rPr>
+        <w:t>–</w:t>
+      </w:r>
+      <w:r>
+        <w:rPr>
+          <w:rFonts w:ascii="Times New Roman" w:eastAsiaTheme="majorEastAsia" w:hAnsi="Times New Roman" w:cs="Times New Roman"/>
+          <w:sz w:val="28"/>
+          <w:szCs w:val="28"/>
+        </w:rPr>
+        <w:t xml:space="preserve"> это консольное приложение, выполняющее ресурсоемкую операцию свёртки изображения. При запуске узел инициирует </w:t>
+      </w:r>
+      <w:r>
+        <w:rPr>
+          <w:rFonts w:ascii="Times New Roman" w:eastAsiaTheme="majorEastAsia" w:hAnsi="Times New Roman" w:cs="Times New Roman"/>
+          <w:i/>
+          <w:iCs/>
+          <w:sz w:val="28"/>
+          <w:szCs w:val="28"/>
+        </w:rPr>
+        <w:t>TCP</w:t>
+      </w:r>
+      <w:r>
+        <w:rPr>
+          <w:rFonts w:ascii="Times New Roman" w:eastAsiaTheme="majorEastAsia" w:hAnsi="Times New Roman" w:cs="Times New Roman"/>
+          <w:sz w:val="28"/>
+          <w:szCs w:val="28"/>
+        </w:rPr>
+        <w:t>-соединение с Master-узлом и переходит в режим ожидания команд.</w:t>
       </w:r>
     </w:p>
     <w:p>
@@ -11538,32 +12187,12 @@
           <w:sz w:val="28"/>
           <w:szCs w:val="28"/>
         </w:rPr>
-        <w:t>– </w:t>
-      </w:r>
-      <w:r>
-        <w:rPr>
-          <w:rFonts w:ascii="Times New Roman" w:eastAsiaTheme="majorEastAsia" w:hAnsi="Times New Roman" w:cs="Times New Roman"/>
-          <w:i/>
-          <w:iCs/>
-          <w:sz w:val="28"/>
-          <w:szCs w:val="28"/>
-        </w:rPr>
-        <w:t>TCP</w:t>
-      </w:r>
-      <w:r>
-        <w:rPr>
-          <w:rFonts w:ascii="Times New Roman" w:eastAsiaTheme="majorEastAsia" w:hAnsi="Times New Roman" w:cs="Times New Roman"/>
-          <w:sz w:val="28"/>
-          <w:szCs w:val="28"/>
-        </w:rPr>
-        <w:t xml:space="preserve">-сервер для </w:t>
+        <w:t xml:space="preserve">Алгоритм работы </w:t>
       </w:r>
       <w:proofErr w:type="spellStart"/>
       <w:r>
         <w:rPr>
           <w:rFonts w:ascii="Times New Roman" w:eastAsiaTheme="majorEastAsia" w:hAnsi="Times New Roman" w:cs="Times New Roman"/>
-          <w:i/>
-          <w:iCs/>
           <w:sz w:val="28"/>
           <w:szCs w:val="28"/>
         </w:rPr>
@@ -11576,31 +12205,7 @@
           <w:sz w:val="28"/>
           <w:szCs w:val="28"/>
         </w:rPr>
-        <w:t xml:space="preserve">-узлов: </w:t>
-      </w:r>
-      <w:r>
-        <w:rPr>
-          <w:rFonts w:ascii="Times New Roman" w:eastAsiaTheme="majorEastAsia" w:hAnsi="Times New Roman" w:cs="Times New Roman"/>
-          <w:sz w:val="28"/>
-          <w:szCs w:val="28"/>
-        </w:rPr>
-        <w:t>п</w:t>
-      </w:r>
-      <w:r>
-        <w:rPr>
-          <w:rFonts w:ascii="Times New Roman" w:eastAsiaTheme="majorEastAsia" w:hAnsi="Times New Roman" w:cs="Times New Roman"/>
-          <w:sz w:val="28"/>
-          <w:szCs w:val="28"/>
-        </w:rPr>
-        <w:t>ринимает входящие подключения от вычислительных узлов, регистрирует их в пуле доступных ресурсов и отслеживает состояние соединения</w:t>
-      </w:r>
-      <w:r>
-        <w:rPr>
-          <w:rFonts w:ascii="Times New Roman" w:eastAsiaTheme="majorEastAsia" w:hAnsi="Times New Roman" w:cs="Times New Roman"/>
-          <w:sz w:val="28"/>
-          <w:szCs w:val="28"/>
-        </w:rPr>
-        <w:t>;</w:t>
+        <w:t>-узла:</w:t>
       </w:r>
     </w:p>
     <w:p>
@@ -11620,70 +12225,23 @@
           <w:sz w:val="28"/>
           <w:szCs w:val="28"/>
         </w:rPr>
-        <w:t>–</w:t>
-      </w:r>
-      <w:r>
-        <w:rPr>
-          <w:rFonts w:ascii="Times New Roman" w:eastAsiaTheme="majorEastAsia" w:hAnsi="Times New Roman" w:cs="Times New Roman"/>
-          <w:sz w:val="28"/>
-          <w:szCs w:val="28"/>
-          <w:lang w:val="en-US"/>
-        </w:rPr>
-        <w:t> </w:t>
-      </w:r>
-      <w:r>
-        <w:rPr>
-          <w:rFonts w:ascii="Times New Roman" w:eastAsiaTheme="majorEastAsia" w:hAnsi="Times New Roman" w:cs="Times New Roman"/>
-          <w:i/>
-          <w:iCs/>
-          <w:sz w:val="28"/>
-          <w:szCs w:val="28"/>
-        </w:rPr>
-        <w:t>TCP</w:t>
-      </w:r>
-      <w:r>
-        <w:rPr>
-          <w:rFonts w:ascii="Times New Roman" w:eastAsiaTheme="majorEastAsia" w:hAnsi="Times New Roman" w:cs="Times New Roman"/>
-          <w:sz w:val="28"/>
-          <w:szCs w:val="28"/>
-        </w:rPr>
-        <w:t xml:space="preserve">-сервер для Клиентов: </w:t>
-      </w:r>
-      <w:r>
-        <w:rPr>
-          <w:rFonts w:ascii="Times New Roman" w:eastAsiaTheme="majorEastAsia" w:hAnsi="Times New Roman" w:cs="Times New Roman"/>
-          <w:sz w:val="28"/>
-          <w:szCs w:val="28"/>
-        </w:rPr>
-        <w:t>п</w:t>
-      </w:r>
-      <w:r>
-        <w:rPr>
-          <w:rFonts w:ascii="Times New Roman" w:eastAsiaTheme="majorEastAsia" w:hAnsi="Times New Roman" w:cs="Times New Roman"/>
-          <w:sz w:val="28"/>
-          <w:szCs w:val="28"/>
-        </w:rPr>
-        <w:t xml:space="preserve">ринимает задачи от клиентов. Для каждого клиента создается отдельный поток обработки, который удерживает соединение открытым до момента получения результата от </w:t>
-      </w:r>
-      <w:proofErr w:type="spellStart"/>
-      <w:r>
-        <w:rPr>
-          <w:rFonts w:ascii="Times New Roman" w:eastAsiaTheme="majorEastAsia" w:hAnsi="Times New Roman" w:cs="Times New Roman"/>
-          <w:i/>
-          <w:iCs/>
-          <w:sz w:val="28"/>
-          <w:szCs w:val="28"/>
-        </w:rPr>
-        <w:t>Slave</w:t>
-      </w:r>
-      <w:proofErr w:type="spellEnd"/>
-      <w:r>
-        <w:rPr>
-          <w:rFonts w:ascii="Times New Roman" w:eastAsiaTheme="majorEastAsia" w:hAnsi="Times New Roman" w:cs="Times New Roman"/>
-          <w:sz w:val="28"/>
-          <w:szCs w:val="28"/>
-        </w:rPr>
-        <w:t>-узла</w:t>
+        <w:t>– </w:t>
+      </w:r>
+      <w:r>
+        <w:rPr>
+          <w:rFonts w:ascii="Times New Roman" w:eastAsiaTheme="majorEastAsia" w:hAnsi="Times New Roman" w:cs="Times New Roman"/>
+          <w:sz w:val="28"/>
+          <w:szCs w:val="28"/>
+        </w:rPr>
+        <w:t>ч</w:t>
+      </w:r>
+      <w:r>
+        <w:rPr>
+          <w:rFonts w:ascii="Times New Roman" w:eastAsiaTheme="majorEastAsia" w:hAnsi="Times New Roman" w:cs="Times New Roman"/>
+          <w:sz w:val="28"/>
+          <w:szCs w:val="28"/>
+        </w:rPr>
+        <w:t>тение заголовка</w:t>
       </w:r>
       <w:r>
         <w:rPr>
@@ -11708,8 +12266,6 @@
       <w:r>
         <w:rPr>
           <w:rFonts w:ascii="Times New Roman" w:eastAsiaTheme="majorEastAsia" w:hAnsi="Times New Roman" w:cs="Times New Roman"/>
-          <w:i/>
-          <w:iCs/>
           <w:sz w:val="28"/>
           <w:szCs w:val="28"/>
         </w:rPr>
@@ -11718,8 +12274,6 @@
       <w:r>
         <w:rPr>
           <w:rFonts w:ascii="Times New Roman" w:eastAsiaTheme="majorEastAsia" w:hAnsi="Times New Roman" w:cs="Times New Roman"/>
-          <w:i/>
-          <w:iCs/>
           <w:sz w:val="28"/>
           <w:szCs w:val="28"/>
           <w:lang w:val="en-US"/>
@@ -11729,54 +12283,50 @@
       <w:r>
         <w:rPr>
           <w:rFonts w:ascii="Times New Roman" w:eastAsiaTheme="majorEastAsia" w:hAnsi="Times New Roman" w:cs="Times New Roman"/>
-          <w:i/>
-          <w:iCs/>
-          <w:sz w:val="28"/>
-          <w:szCs w:val="28"/>
-        </w:rPr>
-        <w:t>UDP</w:t>
-      </w:r>
-      <w:r>
-        <w:rPr>
-          <w:rFonts w:ascii="Times New Roman" w:eastAsiaTheme="majorEastAsia" w:hAnsi="Times New Roman" w:cs="Times New Roman"/>
-          <w:sz w:val="28"/>
-          <w:szCs w:val="28"/>
-        </w:rPr>
-        <w:t xml:space="preserve">-уведомления: </w:t>
-      </w:r>
-      <w:r>
-        <w:rPr>
-          <w:rFonts w:ascii="Times New Roman" w:eastAsiaTheme="majorEastAsia" w:hAnsi="Times New Roman" w:cs="Times New Roman"/>
-          <w:sz w:val="28"/>
-          <w:szCs w:val="28"/>
-        </w:rPr>
-        <w:t>а</w:t>
-      </w:r>
-      <w:r>
-        <w:rPr>
-          <w:rFonts w:ascii="Times New Roman" w:eastAsiaTheme="majorEastAsia" w:hAnsi="Times New Roman" w:cs="Times New Roman"/>
-          <w:sz w:val="28"/>
-          <w:szCs w:val="28"/>
-        </w:rPr>
-        <w:t xml:space="preserve">синхронная отправка </w:t>
-      </w:r>
-      <w:proofErr w:type="spellStart"/>
-      <w:r>
-        <w:rPr>
-          <w:rFonts w:ascii="Times New Roman" w:eastAsiaTheme="majorEastAsia" w:hAnsi="Times New Roman" w:cs="Times New Roman"/>
-          <w:sz w:val="28"/>
-          <w:szCs w:val="28"/>
-        </w:rPr>
-        <w:t>датаграмм</w:t>
-      </w:r>
-      <w:proofErr w:type="spellEnd"/>
-      <w:r>
-        <w:rPr>
-          <w:rFonts w:ascii="Times New Roman" w:eastAsiaTheme="majorEastAsia" w:hAnsi="Times New Roman" w:cs="Times New Roman"/>
-          <w:sz w:val="28"/>
-          <w:szCs w:val="28"/>
-        </w:rPr>
-        <w:t xml:space="preserve"> статуса на адрес клиента</w:t>
+          <w:sz w:val="28"/>
+          <w:szCs w:val="28"/>
+        </w:rPr>
+        <w:t>п</w:t>
+      </w:r>
+      <w:r>
+        <w:rPr>
+          <w:rFonts w:ascii="Times New Roman" w:eastAsiaTheme="majorEastAsia" w:hAnsi="Times New Roman" w:cs="Times New Roman"/>
+          <w:sz w:val="28"/>
+          <w:szCs w:val="28"/>
+        </w:rPr>
+        <w:t>олучение данных</w:t>
+      </w:r>
+      <w:r>
+        <w:rPr>
+          <w:rFonts w:ascii="Times New Roman" w:eastAsiaTheme="majorEastAsia" w:hAnsi="Times New Roman" w:cs="Times New Roman"/>
+          <w:sz w:val="28"/>
+          <w:szCs w:val="28"/>
+        </w:rPr>
+        <w:t>:</w:t>
+      </w:r>
+      <w:r>
+        <w:rPr>
+          <w:rFonts w:ascii="Times New Roman" w:eastAsiaTheme="majorEastAsia" w:hAnsi="Times New Roman" w:cs="Times New Roman"/>
+          <w:sz w:val="28"/>
+          <w:szCs w:val="28"/>
+        </w:rPr>
+        <w:t xml:space="preserve"> </w:t>
+      </w:r>
+      <w:r>
+        <w:rPr>
+          <w:rFonts w:ascii="Times New Roman" w:eastAsiaTheme="majorEastAsia" w:hAnsi="Times New Roman" w:cs="Times New Roman"/>
+          <w:sz w:val="28"/>
+          <w:szCs w:val="28"/>
+        </w:rPr>
+        <w:t>н</w:t>
+      </w:r>
+      <w:r>
+        <w:rPr>
+          <w:rFonts w:ascii="Times New Roman" w:eastAsiaTheme="majorEastAsia" w:hAnsi="Times New Roman" w:cs="Times New Roman"/>
+          <w:sz w:val="28"/>
+          <w:szCs w:val="28"/>
+        </w:rPr>
+        <w:t>а основе длины из заголовка считывается тело сообщения с изображением</w:t>
       </w:r>
       <w:r>
         <w:rPr>
@@ -11821,6 +12371,22 @@
           <w:sz w:val="28"/>
           <w:szCs w:val="28"/>
         </w:rPr>
+        <w:t>о</w:t>
+      </w:r>
+      <w:r>
+        <w:rPr>
+          <w:rFonts w:ascii="Times New Roman" w:eastAsiaTheme="majorEastAsia" w:hAnsi="Times New Roman" w:cs="Times New Roman"/>
+          <w:sz w:val="28"/>
+          <w:szCs w:val="28"/>
+        </w:rPr>
+        <w:t xml:space="preserve">бработка: </w:t>
+      </w:r>
+      <w:r>
+        <w:rPr>
+          <w:rFonts w:ascii="Times New Roman" w:eastAsiaTheme="majorEastAsia" w:hAnsi="Times New Roman" w:cs="Times New Roman"/>
+          <w:sz w:val="28"/>
+          <w:szCs w:val="28"/>
+        </w:rPr>
         <w:t>п</w:t>
       </w:r>
       <w:r>
@@ -11829,257 +12395,15 @@
           <w:sz w:val="28"/>
           <w:szCs w:val="28"/>
         </w:rPr>
-        <w:t xml:space="preserve">ланировщик задач: </w:t>
-      </w:r>
-      <w:r>
-        <w:rPr>
-          <w:rFonts w:ascii="Times New Roman" w:eastAsiaTheme="majorEastAsia" w:hAnsi="Times New Roman" w:cs="Times New Roman"/>
-          <w:sz w:val="28"/>
-          <w:szCs w:val="28"/>
-        </w:rPr>
-        <w:t>р</w:t>
-      </w:r>
-      <w:r>
-        <w:rPr>
-          <w:rFonts w:ascii="Times New Roman" w:eastAsiaTheme="majorEastAsia" w:hAnsi="Times New Roman" w:cs="Times New Roman"/>
-          <w:sz w:val="28"/>
-          <w:szCs w:val="28"/>
-        </w:rPr>
-        <w:t>еализует логику распределения задач</w:t>
-      </w:r>
-      <w:r>
-        <w:rPr>
-          <w:rFonts w:ascii="Times New Roman" w:eastAsiaTheme="majorEastAsia" w:hAnsi="Times New Roman" w:cs="Times New Roman"/>
-          <w:sz w:val="28"/>
-          <w:szCs w:val="28"/>
-        </w:rPr>
-        <w:t>.</w:t>
-      </w:r>
-      <w:r>
-        <w:rPr>
-          <w:rFonts w:ascii="Times New Roman" w:eastAsiaTheme="majorEastAsia" w:hAnsi="Times New Roman" w:cs="Times New Roman"/>
-          <w:sz w:val="28"/>
-          <w:szCs w:val="28"/>
-        </w:rPr>
-        <w:t xml:space="preserve"> </w:t>
-      </w:r>
-      <w:r>
-        <w:rPr>
-          <w:rFonts w:ascii="Times New Roman" w:eastAsiaTheme="majorEastAsia" w:hAnsi="Times New Roman" w:cs="Times New Roman"/>
-          <w:sz w:val="28"/>
-          <w:szCs w:val="28"/>
-        </w:rPr>
-        <w:t xml:space="preserve">Для балансировки нагрузки используется алгоритм </w:t>
-      </w:r>
-      <w:proofErr w:type="spellStart"/>
-      <w:r>
-        <w:rPr>
-          <w:rFonts w:ascii="Times New Roman" w:eastAsiaTheme="majorEastAsia" w:hAnsi="Times New Roman" w:cs="Times New Roman"/>
-          <w:i/>
-          <w:iCs/>
-          <w:sz w:val="28"/>
-          <w:szCs w:val="28"/>
-        </w:rPr>
-        <w:t>Round</w:t>
-      </w:r>
-      <w:proofErr w:type="spellEnd"/>
-      <w:r>
-        <w:rPr>
-          <w:rFonts w:ascii="Times New Roman" w:eastAsiaTheme="majorEastAsia" w:hAnsi="Times New Roman" w:cs="Times New Roman"/>
-          <w:i/>
-          <w:iCs/>
-          <w:sz w:val="28"/>
-          <w:szCs w:val="28"/>
-        </w:rPr>
-        <w:t xml:space="preserve"> </w:t>
-      </w:r>
-      <w:proofErr w:type="spellStart"/>
-      <w:r>
-        <w:rPr>
-          <w:rFonts w:ascii="Times New Roman" w:eastAsiaTheme="majorEastAsia" w:hAnsi="Times New Roman" w:cs="Times New Roman"/>
-          <w:i/>
-          <w:iCs/>
-          <w:sz w:val="28"/>
-          <w:szCs w:val="28"/>
-        </w:rPr>
-        <w:t>Robin</w:t>
-      </w:r>
-      <w:proofErr w:type="spellEnd"/>
-      <w:r>
-        <w:rPr>
-          <w:rFonts w:ascii="Times New Roman" w:eastAsiaTheme="majorEastAsia" w:hAnsi="Times New Roman" w:cs="Times New Roman"/>
-          <w:sz w:val="28"/>
-          <w:szCs w:val="28"/>
-        </w:rPr>
-        <w:t xml:space="preserve"> (Круговой цикл).</w:t>
-      </w:r>
-      <w:r>
-        <w:rPr>
-          <w:rFonts w:ascii="Times New Roman" w:eastAsiaTheme="majorEastAsia" w:hAnsi="Times New Roman" w:cs="Times New Roman"/>
-          <w:sz w:val="28"/>
-          <w:szCs w:val="28"/>
-        </w:rPr>
-        <w:t xml:space="preserve"> </w:t>
-      </w:r>
-      <w:r>
-        <w:rPr>
-          <w:rFonts w:ascii="Times New Roman" w:eastAsiaTheme="majorEastAsia" w:hAnsi="Times New Roman" w:cs="Times New Roman"/>
-          <w:sz w:val="28"/>
-          <w:szCs w:val="28"/>
-        </w:rPr>
-        <w:t>Задачи от клиентов поступают в очередь.</w:t>
-      </w:r>
-      <w:r>
-        <w:rPr>
-          <w:rFonts w:ascii="Times New Roman" w:eastAsiaTheme="majorEastAsia" w:hAnsi="Times New Roman" w:cs="Times New Roman"/>
-          <w:sz w:val="28"/>
-          <w:szCs w:val="28"/>
-        </w:rPr>
-        <w:t xml:space="preserve"> </w:t>
-      </w:r>
-      <w:r>
-        <w:rPr>
-          <w:rFonts w:ascii="Times New Roman" w:eastAsiaTheme="majorEastAsia" w:hAnsi="Times New Roman" w:cs="Times New Roman"/>
-          <w:sz w:val="28"/>
-          <w:szCs w:val="28"/>
-        </w:rPr>
-        <w:t xml:space="preserve">Планировщик хранит список подключенных </w:t>
-      </w:r>
-      <w:proofErr w:type="spellStart"/>
-      <w:r>
-        <w:rPr>
-          <w:rFonts w:ascii="Times New Roman" w:eastAsiaTheme="majorEastAsia" w:hAnsi="Times New Roman" w:cs="Times New Roman"/>
-          <w:i/>
-          <w:iCs/>
-          <w:sz w:val="28"/>
-          <w:szCs w:val="28"/>
-        </w:rPr>
-        <w:t>Slave</w:t>
-      </w:r>
-      <w:proofErr w:type="spellEnd"/>
-      <w:r>
-        <w:rPr>
-          <w:rFonts w:ascii="Times New Roman" w:eastAsiaTheme="majorEastAsia" w:hAnsi="Times New Roman" w:cs="Times New Roman"/>
-          <w:sz w:val="28"/>
-          <w:szCs w:val="28"/>
-        </w:rPr>
-        <w:t>-узлов и индекс следующего узла.</w:t>
-      </w:r>
-      <w:r>
-        <w:rPr>
-          <w:rFonts w:ascii="Times New Roman" w:eastAsiaTheme="majorEastAsia" w:hAnsi="Times New Roman" w:cs="Times New Roman"/>
-          <w:sz w:val="28"/>
-          <w:szCs w:val="28"/>
-        </w:rPr>
-        <w:t xml:space="preserve"> </w:t>
-      </w:r>
-      <w:r>
-        <w:rPr>
-          <w:rFonts w:ascii="Times New Roman" w:eastAsiaTheme="majorEastAsia" w:hAnsi="Times New Roman" w:cs="Times New Roman"/>
-          <w:sz w:val="28"/>
-          <w:szCs w:val="28"/>
-        </w:rPr>
-        <w:t xml:space="preserve">При поступлении задачи планировщик перебирает список </w:t>
-      </w:r>
-      <w:proofErr w:type="spellStart"/>
-      <w:r>
-        <w:rPr>
-          <w:rFonts w:ascii="Times New Roman" w:eastAsiaTheme="majorEastAsia" w:hAnsi="Times New Roman" w:cs="Times New Roman"/>
-          <w:i/>
-          <w:iCs/>
-          <w:sz w:val="28"/>
-          <w:szCs w:val="28"/>
-        </w:rPr>
-        <w:t>Slave</w:t>
-      </w:r>
-      <w:proofErr w:type="spellEnd"/>
-      <w:r>
-        <w:rPr>
-          <w:rFonts w:ascii="Times New Roman" w:eastAsiaTheme="majorEastAsia" w:hAnsi="Times New Roman" w:cs="Times New Roman"/>
-          <w:sz w:val="28"/>
-          <w:szCs w:val="28"/>
-        </w:rPr>
-        <w:t>-узлов начиная с текущего индекса.</w:t>
-      </w:r>
-      <w:r>
-        <w:rPr>
-          <w:rFonts w:ascii="Times New Roman" w:eastAsiaTheme="majorEastAsia" w:hAnsi="Times New Roman" w:cs="Times New Roman"/>
-          <w:sz w:val="28"/>
-          <w:szCs w:val="28"/>
-        </w:rPr>
-        <w:t xml:space="preserve"> </w:t>
-      </w:r>
-      <w:r>
-        <w:rPr>
-          <w:rFonts w:ascii="Times New Roman" w:eastAsiaTheme="majorEastAsia" w:hAnsi="Times New Roman" w:cs="Times New Roman"/>
-          <w:sz w:val="28"/>
-          <w:szCs w:val="28"/>
-        </w:rPr>
-        <w:t xml:space="preserve">Если выбранный </w:t>
-      </w:r>
-      <w:proofErr w:type="spellStart"/>
-      <w:r>
-        <w:rPr>
-          <w:rFonts w:ascii="Times New Roman" w:eastAsiaTheme="majorEastAsia" w:hAnsi="Times New Roman" w:cs="Times New Roman"/>
-          <w:i/>
-          <w:iCs/>
-          <w:sz w:val="28"/>
-          <w:szCs w:val="28"/>
-        </w:rPr>
-        <w:t>Slave</w:t>
-      </w:r>
-      <w:proofErr w:type="spellEnd"/>
-      <w:r>
-        <w:rPr>
-          <w:rFonts w:ascii="Times New Roman" w:eastAsiaTheme="majorEastAsia" w:hAnsi="Times New Roman" w:cs="Times New Roman"/>
-          <w:sz w:val="28"/>
-          <w:szCs w:val="28"/>
-        </w:rPr>
-        <w:t xml:space="preserve"> свободен, задача назначается ему, и индекс смещается. Если </w:t>
-      </w:r>
-      <w:proofErr w:type="spellStart"/>
-      <w:r>
-        <w:rPr>
-          <w:rFonts w:ascii="Times New Roman" w:eastAsiaTheme="majorEastAsia" w:hAnsi="Times New Roman" w:cs="Times New Roman"/>
-          <w:i/>
-          <w:iCs/>
-          <w:sz w:val="28"/>
-          <w:szCs w:val="28"/>
-        </w:rPr>
-        <w:t>Slave</w:t>
-      </w:r>
-      <w:proofErr w:type="spellEnd"/>
-      <w:r>
-        <w:rPr>
-          <w:rFonts w:ascii="Times New Roman" w:eastAsiaTheme="majorEastAsia" w:hAnsi="Times New Roman" w:cs="Times New Roman"/>
-          <w:sz w:val="28"/>
-          <w:szCs w:val="28"/>
-        </w:rPr>
-        <w:t xml:space="preserve"> занят, проверяется следующий.</w:t>
-      </w:r>
-      <w:r>
-        <w:rPr>
-          <w:rFonts w:ascii="Times New Roman" w:eastAsiaTheme="majorEastAsia" w:hAnsi="Times New Roman" w:cs="Times New Roman"/>
-          <w:sz w:val="28"/>
-          <w:szCs w:val="28"/>
-        </w:rPr>
-        <w:t xml:space="preserve"> </w:t>
-      </w:r>
-      <w:r>
-        <w:rPr>
-          <w:rFonts w:ascii="Times New Roman" w:eastAsiaTheme="majorEastAsia" w:hAnsi="Times New Roman" w:cs="Times New Roman"/>
-          <w:sz w:val="28"/>
-          <w:szCs w:val="28"/>
-        </w:rPr>
-        <w:t>Такой подход обеспечивает равномерную загрузку вычислительных мощностей без простоев, даже если задачи поступают неравномерно</w:t>
-      </w:r>
-      <w:r>
-        <w:rPr>
-          <w:rFonts w:ascii="Times New Roman" w:eastAsiaTheme="majorEastAsia" w:hAnsi="Times New Roman" w:cs="Times New Roman"/>
-          <w:sz w:val="28"/>
-          <w:szCs w:val="28"/>
-        </w:rPr>
-        <w:t>.</w:t>
+        <w:t>рименяется оператор Робертса</w:t>
+      </w:r>
+      <w:r>
+        <w:rPr>
+          <w:rFonts w:ascii="Times New Roman" w:eastAsiaTheme="majorEastAsia" w:hAnsi="Times New Roman" w:cs="Times New Roman"/>
+          <w:sz w:val="28"/>
+          <w:szCs w:val="28"/>
+        </w:rPr>
+        <w:t>;</w:t>
       </w:r>
     </w:p>
     <w:p>
@@ -12093,6 +12417,149 @@
           <w:szCs w:val="28"/>
         </w:rPr>
       </w:pPr>
+      <w:r>
+        <w:rPr>
+          <w:rFonts w:ascii="Times New Roman" w:eastAsiaTheme="majorEastAsia" w:hAnsi="Times New Roman" w:cs="Times New Roman"/>
+          <w:sz w:val="28"/>
+          <w:szCs w:val="28"/>
+        </w:rPr>
+        <w:t>–</w:t>
+      </w:r>
+      <w:r>
+        <w:rPr>
+          <w:rFonts w:ascii="Times New Roman" w:eastAsiaTheme="majorEastAsia" w:hAnsi="Times New Roman" w:cs="Times New Roman"/>
+          <w:sz w:val="28"/>
+          <w:szCs w:val="28"/>
+          <w:lang w:val="en-US"/>
+        </w:rPr>
+        <w:t> </w:t>
+      </w:r>
+      <w:r>
+        <w:rPr>
+          <w:rFonts w:ascii="Times New Roman" w:eastAsiaTheme="majorEastAsia" w:hAnsi="Times New Roman" w:cs="Times New Roman"/>
+          <w:sz w:val="28"/>
+          <w:szCs w:val="28"/>
+        </w:rPr>
+        <w:t>в</w:t>
+      </w:r>
+      <w:r>
+        <w:rPr>
+          <w:rFonts w:ascii="Times New Roman" w:eastAsiaTheme="majorEastAsia" w:hAnsi="Times New Roman" w:cs="Times New Roman"/>
+          <w:sz w:val="28"/>
+          <w:szCs w:val="28"/>
+        </w:rPr>
+        <w:t xml:space="preserve">озврат результата: </w:t>
+      </w:r>
+      <w:r>
+        <w:rPr>
+          <w:rFonts w:ascii="Times New Roman" w:eastAsiaTheme="majorEastAsia" w:hAnsi="Times New Roman" w:cs="Times New Roman"/>
+          <w:sz w:val="28"/>
+          <w:szCs w:val="28"/>
+        </w:rPr>
+        <w:t>о</w:t>
+      </w:r>
+      <w:r>
+        <w:rPr>
+          <w:rFonts w:ascii="Times New Roman" w:eastAsiaTheme="majorEastAsia" w:hAnsi="Times New Roman" w:cs="Times New Roman"/>
+          <w:sz w:val="28"/>
+          <w:szCs w:val="28"/>
+        </w:rPr>
+        <w:t xml:space="preserve">бработанное изображение </w:t>
+      </w:r>
+      <w:proofErr w:type="spellStart"/>
+      <w:r>
+        <w:rPr>
+          <w:rFonts w:ascii="Times New Roman" w:eastAsiaTheme="majorEastAsia" w:hAnsi="Times New Roman" w:cs="Times New Roman"/>
+          <w:sz w:val="28"/>
+          <w:szCs w:val="28"/>
+        </w:rPr>
+        <w:t>сериализуется</w:t>
+      </w:r>
+      <w:proofErr w:type="spellEnd"/>
+      <w:r>
+        <w:rPr>
+          <w:rFonts w:ascii="Times New Roman" w:eastAsiaTheme="majorEastAsia" w:hAnsi="Times New Roman" w:cs="Times New Roman"/>
+          <w:sz w:val="28"/>
+          <w:szCs w:val="28"/>
+        </w:rPr>
+        <w:t xml:space="preserve"> в бинарный формат и отправляется обратно в тот же </w:t>
+      </w:r>
+      <w:r>
+        <w:rPr>
+          <w:rFonts w:ascii="Times New Roman" w:eastAsiaTheme="majorEastAsia" w:hAnsi="Times New Roman" w:cs="Times New Roman"/>
+          <w:i/>
+          <w:iCs/>
+          <w:sz w:val="28"/>
+          <w:szCs w:val="28"/>
+        </w:rPr>
+        <w:t>TCP</w:t>
+      </w:r>
+      <w:r>
+        <w:rPr>
+          <w:rFonts w:ascii="Times New Roman" w:eastAsiaTheme="majorEastAsia" w:hAnsi="Times New Roman" w:cs="Times New Roman"/>
+          <w:sz w:val="28"/>
+          <w:szCs w:val="28"/>
+        </w:rPr>
+        <w:t>-сокет.</w:t>
+      </w:r>
+    </w:p>
+    <w:p>
+      <w:pPr>
+        <w:spacing w:after="0" w:line="240" w:lineRule="auto"/>
+        <w:ind w:firstLine="708"/>
+        <w:jc w:val="both"/>
+        <w:rPr>
+          <w:rFonts w:ascii="Times New Roman" w:hAnsi="Times New Roman" w:cs="Times New Roman"/>
+          <w:sz w:val="28"/>
+          <w:szCs w:val="28"/>
+        </w:rPr>
+      </w:pPr>
+      <w:r>
+        <w:rPr>
+          <w:rFonts w:ascii="Times New Roman" w:hAnsi="Times New Roman" w:cs="Times New Roman"/>
+          <w:sz w:val="28"/>
+          <w:szCs w:val="28"/>
+        </w:rPr>
+        <w:t xml:space="preserve">Асинхронная архитектура – все операции ввода-вывода выполняются асинхронно с использованием </w:t>
+      </w:r>
+      <w:proofErr w:type="spellStart"/>
+      <w:r>
+        <w:rPr>
+          <w:rFonts w:ascii="Times New Roman" w:hAnsi="Times New Roman" w:cs="Times New Roman"/>
+          <w:i/>
+          <w:iCs/>
+          <w:sz w:val="28"/>
+          <w:szCs w:val="28"/>
+        </w:rPr>
+        <w:t>async</w:t>
+      </w:r>
+      <w:proofErr w:type="spellEnd"/>
+      <w:r>
+        <w:rPr>
+          <w:rFonts w:ascii="Times New Roman" w:hAnsi="Times New Roman" w:cs="Times New Roman"/>
+          <w:sz w:val="28"/>
+          <w:szCs w:val="28"/>
+        </w:rPr>
+        <w:t>/</w:t>
+      </w:r>
+      <w:proofErr w:type="spellStart"/>
+      <w:r>
+        <w:rPr>
+          <w:rFonts w:ascii="Times New Roman" w:hAnsi="Times New Roman" w:cs="Times New Roman"/>
+          <w:sz w:val="28"/>
+          <w:szCs w:val="28"/>
+        </w:rPr>
+        <w:t>await</w:t>
+      </w:r>
+      <w:proofErr w:type="spellEnd"/>
+      <w:r>
+        <w:rPr>
+          <w:rFonts w:ascii="Times New Roman" w:hAnsi="Times New Roman" w:cs="Times New Roman"/>
+          <w:sz w:val="28"/>
+          <w:szCs w:val="28"/>
+        </w:rPr>
+        <w:t>, что обеспечивает отзывчивость интерфейса и эффективное использование потоков.</w:t>
+      </w:r>
     </w:p>
     <w:p>
       <w:pPr>
@@ -12100,112 +12567,46 @@
         <w:ind w:firstLine="709"/>
         <w:jc w:val="both"/>
         <w:rPr>
-          <w:rFonts w:ascii="Times New Roman" w:eastAsiaTheme="majorEastAsia" w:hAnsi="Times New Roman" w:cs="Times New Roman"/>
-          <w:sz w:val="28"/>
-          <w:szCs w:val="28"/>
-        </w:rPr>
-      </w:pPr>
-      <w:r>
-        <w:rPr>
-          <w:rFonts w:ascii="Times New Roman" w:eastAsiaTheme="majorEastAsia" w:hAnsi="Times New Roman" w:cs="Times New Roman"/>
-          <w:b/>
-          <w:bCs/>
-          <w:i/>
-          <w:iCs/>
-          <w:sz w:val="28"/>
-          <w:szCs w:val="28"/>
-        </w:rPr>
-        <w:t>2.1.3</w:t>
-      </w:r>
-      <w:r>
-        <w:rPr>
-          <w:rFonts w:ascii="Times New Roman" w:eastAsiaTheme="majorEastAsia" w:hAnsi="Times New Roman" w:cs="Times New Roman"/>
-          <w:sz w:val="28"/>
-          <w:szCs w:val="28"/>
-        </w:rPr>
-        <w:t xml:space="preserve"> Вычислительный узел (</w:t>
+          <w:rFonts w:ascii="Times New Roman" w:hAnsi="Times New Roman" w:cs="Times New Roman"/>
+          <w:sz w:val="28"/>
+          <w:szCs w:val="28"/>
+        </w:rPr>
+      </w:pPr>
+      <w:r>
+        <w:rPr>
+          <w:rFonts w:ascii="Times New Roman" w:hAnsi="Times New Roman" w:cs="Times New Roman"/>
+          <w:sz w:val="28"/>
+          <w:szCs w:val="28"/>
+        </w:rPr>
+        <w:t xml:space="preserve">Данная архитектура является оптимальной для демонстрации принципов распределённых вычислений, поскольку она легко масштабируется путём добавления дополнительных </w:t>
       </w:r>
       <w:proofErr w:type="spellStart"/>
       <w:r>
         <w:rPr>
-          <w:rFonts w:ascii="Times New Roman" w:eastAsiaTheme="majorEastAsia" w:hAnsi="Times New Roman" w:cs="Times New Roman"/>
-          <w:i/>
-          <w:iCs/>
-          <w:sz w:val="28"/>
-          <w:szCs w:val="28"/>
-        </w:rPr>
-        <w:t>SlaveNode</w:t>
+          <w:rFonts w:ascii="Times New Roman" w:hAnsi="Times New Roman" w:cs="Times New Roman"/>
+          <w:i/>
+          <w:iCs/>
+          <w:sz w:val="28"/>
+          <w:szCs w:val="28"/>
+        </w:rPr>
+        <w:t>Slave</w:t>
       </w:r>
       <w:proofErr w:type="spellEnd"/>
       <w:r>
         <w:rPr>
-          <w:rFonts w:ascii="Times New Roman" w:eastAsiaTheme="majorEastAsia" w:hAnsi="Times New Roman" w:cs="Times New Roman"/>
-          <w:sz w:val="28"/>
-          <w:szCs w:val="28"/>
-        </w:rPr>
-        <w:t>)</w:t>
-      </w:r>
-      <w:r>
-        <w:rPr>
-          <w:rFonts w:ascii="Times New Roman" w:eastAsiaTheme="majorEastAsia" w:hAnsi="Times New Roman" w:cs="Times New Roman"/>
-          <w:sz w:val="28"/>
-          <w:szCs w:val="28"/>
-        </w:rPr>
-        <w:t xml:space="preserve">. </w:t>
-      </w:r>
-      <w:proofErr w:type="spellStart"/>
-      <w:r>
-        <w:rPr>
-          <w:rFonts w:ascii="Times New Roman" w:eastAsiaTheme="majorEastAsia" w:hAnsi="Times New Roman" w:cs="Times New Roman"/>
-          <w:i/>
-          <w:iCs/>
-          <w:sz w:val="28"/>
-          <w:szCs w:val="28"/>
-        </w:rPr>
-        <w:t>Slave</w:t>
-      </w:r>
-      <w:proofErr w:type="spellEnd"/>
-      <w:r>
-        <w:rPr>
-          <w:rFonts w:ascii="Times New Roman" w:eastAsiaTheme="majorEastAsia" w:hAnsi="Times New Roman" w:cs="Times New Roman"/>
-          <w:sz w:val="28"/>
-          <w:szCs w:val="28"/>
-        </w:rPr>
-        <w:t xml:space="preserve">-узел </w:t>
-      </w:r>
-      <w:r>
-        <w:rPr>
-          <w:rFonts w:ascii="Times New Roman" w:eastAsiaTheme="majorEastAsia" w:hAnsi="Times New Roman" w:cs="Times New Roman"/>
-          <w:sz w:val="28"/>
-          <w:szCs w:val="28"/>
-        </w:rPr>
-        <w:t>–</w:t>
-      </w:r>
-      <w:r>
-        <w:rPr>
-          <w:rFonts w:ascii="Times New Roman" w:eastAsiaTheme="majorEastAsia" w:hAnsi="Times New Roman" w:cs="Times New Roman"/>
-          <w:sz w:val="28"/>
-          <w:szCs w:val="28"/>
-        </w:rPr>
-        <w:t xml:space="preserve"> это консольное приложение, выполняющее ресурсоемкую операцию свёртки изображения. При запуске узел инициирует </w:t>
-      </w:r>
-      <w:r>
-        <w:rPr>
-          <w:rFonts w:ascii="Times New Roman" w:eastAsiaTheme="majorEastAsia" w:hAnsi="Times New Roman" w:cs="Times New Roman"/>
-          <w:i/>
-          <w:iCs/>
-          <w:sz w:val="28"/>
-          <w:szCs w:val="28"/>
-        </w:rPr>
-        <w:t>TCP</w:t>
-      </w:r>
-      <w:r>
-        <w:rPr>
-          <w:rFonts w:ascii="Times New Roman" w:eastAsiaTheme="majorEastAsia" w:hAnsi="Times New Roman" w:cs="Times New Roman"/>
-          <w:sz w:val="28"/>
-          <w:szCs w:val="28"/>
-        </w:rPr>
-        <w:t>-соединение с Master-узлом и переходит в режим ожидания команд.</w:t>
+          <w:rFonts w:ascii="Times New Roman" w:hAnsi="Times New Roman" w:cs="Times New Roman"/>
+          <w:sz w:val="28"/>
+          <w:szCs w:val="28"/>
+        </w:rPr>
+        <w:t xml:space="preserve"> узлов и обеспечивает наглядную визуализацию процесса распределённой обработки данных</w:t>
+      </w:r>
+      <w:r>
+        <w:rPr>
+          <w:rFonts w:ascii="Times New Roman" w:hAnsi="Times New Roman" w:cs="Times New Roman"/>
+          <w:sz w:val="28"/>
+          <w:szCs w:val="28"/>
+        </w:rPr>
+        <w:t>.</w:t>
       </w:r>
     </w:p>
     <w:p>
@@ -12214,37 +12615,12 @@
         <w:ind w:firstLine="709"/>
         <w:jc w:val="both"/>
         <w:rPr>
-          <w:rFonts w:ascii="Times New Roman" w:eastAsiaTheme="majorEastAsia" w:hAnsi="Times New Roman" w:cs="Times New Roman"/>
-          <w:sz w:val="28"/>
-          <w:szCs w:val="28"/>
-        </w:rPr>
-      </w:pPr>
-      <w:r>
-        <w:rPr>
-          <w:rFonts w:ascii="Times New Roman" w:eastAsiaTheme="majorEastAsia" w:hAnsi="Times New Roman" w:cs="Times New Roman"/>
-          <w:sz w:val="28"/>
-          <w:szCs w:val="28"/>
-        </w:rPr>
-        <w:t xml:space="preserve">Алгоритм работы </w:t>
-      </w:r>
-      <w:proofErr w:type="spellStart"/>
-      <w:r>
-        <w:rPr>
-          <w:rFonts w:ascii="Times New Roman" w:eastAsiaTheme="majorEastAsia" w:hAnsi="Times New Roman" w:cs="Times New Roman"/>
-          <w:sz w:val="28"/>
-          <w:szCs w:val="28"/>
-        </w:rPr>
-        <w:t>Slave</w:t>
-      </w:r>
-      <w:proofErr w:type="spellEnd"/>
-      <w:r>
-        <w:rPr>
-          <w:rFonts w:ascii="Times New Roman" w:eastAsiaTheme="majorEastAsia" w:hAnsi="Times New Roman" w:cs="Times New Roman"/>
-          <w:sz w:val="28"/>
-          <w:szCs w:val="28"/>
-        </w:rPr>
-        <w:t>-узла:</w:t>
-      </w:r>
+          <w:rFonts w:ascii="Times New Roman" w:hAnsi="Times New Roman" w:cs="Times New Roman"/>
+          <w:sz w:val="28"/>
+          <w:szCs w:val="28"/>
+          <w:lang w:val="en-US"/>
+        </w:rPr>
+      </w:pPr>
     </w:p>
     <w:p>
       <w:pPr>
@@ -12252,43 +12628,12 @@
         <w:ind w:firstLine="709"/>
         <w:jc w:val="both"/>
         <w:rPr>
-          <w:rFonts w:ascii="Times New Roman" w:eastAsiaTheme="majorEastAsia" w:hAnsi="Times New Roman" w:cs="Times New Roman"/>
-          <w:sz w:val="28"/>
-          <w:szCs w:val="28"/>
-        </w:rPr>
-      </w:pPr>
-      <w:r>
-        <w:rPr>
-          <w:rFonts w:ascii="Times New Roman" w:eastAsiaTheme="majorEastAsia" w:hAnsi="Times New Roman" w:cs="Times New Roman"/>
-          <w:sz w:val="28"/>
-          <w:szCs w:val="28"/>
-        </w:rPr>
-        <w:t>– </w:t>
-      </w:r>
-      <w:r>
-        <w:rPr>
-          <w:rFonts w:ascii="Times New Roman" w:eastAsiaTheme="majorEastAsia" w:hAnsi="Times New Roman" w:cs="Times New Roman"/>
-          <w:sz w:val="28"/>
-          <w:szCs w:val="28"/>
-        </w:rPr>
-        <w:t>ч</w:t>
-      </w:r>
-      <w:r>
-        <w:rPr>
-          <w:rFonts w:ascii="Times New Roman" w:eastAsiaTheme="majorEastAsia" w:hAnsi="Times New Roman" w:cs="Times New Roman"/>
-          <w:sz w:val="28"/>
-          <w:szCs w:val="28"/>
-        </w:rPr>
-        <w:t>тение заголовка</w:t>
-      </w:r>
-      <w:r>
-        <w:rPr>
-          <w:rFonts w:ascii="Times New Roman" w:eastAsiaTheme="majorEastAsia" w:hAnsi="Times New Roman" w:cs="Times New Roman"/>
-          <w:sz w:val="28"/>
-          <w:szCs w:val="28"/>
-        </w:rPr>
-        <w:t>;</w:t>
-      </w:r>
+          <w:rFonts w:ascii="Times New Roman" w:hAnsi="Times New Roman" w:cs="Times New Roman"/>
+          <w:sz w:val="28"/>
+          <w:szCs w:val="28"/>
+          <w:lang w:val="en-US"/>
+        </w:rPr>
+      </w:pPr>
     </w:p>
     <w:p>
       <w:pPr>
@@ -12296,366 +12641,10 @@
         <w:ind w:firstLine="709"/>
         <w:jc w:val="both"/>
         <w:rPr>
-          <w:rFonts w:ascii="Times New Roman" w:eastAsiaTheme="majorEastAsia" w:hAnsi="Times New Roman" w:cs="Times New Roman"/>
-          <w:sz w:val="28"/>
-          <w:szCs w:val="28"/>
-        </w:rPr>
-      </w:pPr>
-      <w:r>
-        <w:rPr>
-          <w:rFonts w:ascii="Times New Roman" w:eastAsiaTheme="majorEastAsia" w:hAnsi="Times New Roman" w:cs="Times New Roman"/>
-          <w:sz w:val="28"/>
-          <w:szCs w:val="28"/>
-        </w:rPr>
-        <w:t>–</w:t>
-      </w:r>
-      <w:r>
-        <w:rPr>
-          <w:rFonts w:ascii="Times New Roman" w:eastAsiaTheme="majorEastAsia" w:hAnsi="Times New Roman" w:cs="Times New Roman"/>
+          <w:rFonts w:ascii="Times New Roman" w:hAnsi="Times New Roman" w:cs="Times New Roman"/>
           <w:sz w:val="28"/>
           <w:szCs w:val="28"/>
           <w:lang w:val="en-US"/>
-        </w:rPr>
-        <w:t> </w:t>
-      </w:r>
-      <w:r>
-        <w:rPr>
-          <w:rFonts w:ascii="Times New Roman" w:eastAsiaTheme="majorEastAsia" w:hAnsi="Times New Roman" w:cs="Times New Roman"/>
-          <w:sz w:val="28"/>
-          <w:szCs w:val="28"/>
-        </w:rPr>
-        <w:t>п</w:t>
-      </w:r>
-      <w:r>
-        <w:rPr>
-          <w:rFonts w:ascii="Times New Roman" w:eastAsiaTheme="majorEastAsia" w:hAnsi="Times New Roman" w:cs="Times New Roman"/>
-          <w:sz w:val="28"/>
-          <w:szCs w:val="28"/>
-        </w:rPr>
-        <w:t>олучение данных</w:t>
-      </w:r>
-      <w:r>
-        <w:rPr>
-          <w:rFonts w:ascii="Times New Roman" w:eastAsiaTheme="majorEastAsia" w:hAnsi="Times New Roman" w:cs="Times New Roman"/>
-          <w:sz w:val="28"/>
-          <w:szCs w:val="28"/>
-        </w:rPr>
-        <w:t>:</w:t>
-      </w:r>
-      <w:r>
-        <w:rPr>
-          <w:rFonts w:ascii="Times New Roman" w:eastAsiaTheme="majorEastAsia" w:hAnsi="Times New Roman" w:cs="Times New Roman"/>
-          <w:sz w:val="28"/>
-          <w:szCs w:val="28"/>
-        </w:rPr>
-        <w:t xml:space="preserve"> </w:t>
-      </w:r>
-      <w:r>
-        <w:rPr>
-          <w:rFonts w:ascii="Times New Roman" w:eastAsiaTheme="majorEastAsia" w:hAnsi="Times New Roman" w:cs="Times New Roman"/>
-          <w:sz w:val="28"/>
-          <w:szCs w:val="28"/>
-        </w:rPr>
-        <w:t>н</w:t>
-      </w:r>
-      <w:r>
-        <w:rPr>
-          <w:rFonts w:ascii="Times New Roman" w:eastAsiaTheme="majorEastAsia" w:hAnsi="Times New Roman" w:cs="Times New Roman"/>
-          <w:sz w:val="28"/>
-          <w:szCs w:val="28"/>
-        </w:rPr>
-        <w:t>а основе длины из заголовка считывается тело сообщения с изображением</w:t>
-      </w:r>
-      <w:r>
-        <w:rPr>
-          <w:rFonts w:ascii="Times New Roman" w:eastAsiaTheme="majorEastAsia" w:hAnsi="Times New Roman" w:cs="Times New Roman"/>
-          <w:sz w:val="28"/>
-          <w:szCs w:val="28"/>
-        </w:rPr>
-        <w:t>;</w:t>
-      </w:r>
-    </w:p>
-    <w:p>
-      <w:pPr>
-        <w:spacing w:after="0" w:line="240" w:lineRule="auto"/>
-        <w:ind w:firstLine="709"/>
-        <w:jc w:val="both"/>
-        <w:rPr>
-          <w:rFonts w:ascii="Times New Roman" w:eastAsiaTheme="majorEastAsia" w:hAnsi="Times New Roman" w:cs="Times New Roman"/>
-          <w:sz w:val="28"/>
-          <w:szCs w:val="28"/>
-        </w:rPr>
-      </w:pPr>
-      <w:r>
-        <w:rPr>
-          <w:rFonts w:ascii="Times New Roman" w:eastAsiaTheme="majorEastAsia" w:hAnsi="Times New Roman" w:cs="Times New Roman"/>
-          <w:sz w:val="28"/>
-          <w:szCs w:val="28"/>
-        </w:rPr>
-        <w:t>–</w:t>
-      </w:r>
-      <w:r>
-        <w:rPr>
-          <w:rFonts w:ascii="Times New Roman" w:eastAsiaTheme="majorEastAsia" w:hAnsi="Times New Roman" w:cs="Times New Roman"/>
-          <w:sz w:val="28"/>
-          <w:szCs w:val="28"/>
-          <w:lang w:val="en-US"/>
-        </w:rPr>
-        <w:t> </w:t>
-      </w:r>
-      <w:r>
-        <w:rPr>
-          <w:rFonts w:ascii="Times New Roman" w:eastAsiaTheme="majorEastAsia" w:hAnsi="Times New Roman" w:cs="Times New Roman"/>
-          <w:sz w:val="28"/>
-          <w:szCs w:val="28"/>
-        </w:rPr>
-        <w:t>о</w:t>
-      </w:r>
-      <w:r>
-        <w:rPr>
-          <w:rFonts w:ascii="Times New Roman" w:eastAsiaTheme="majorEastAsia" w:hAnsi="Times New Roman" w:cs="Times New Roman"/>
-          <w:sz w:val="28"/>
-          <w:szCs w:val="28"/>
-        </w:rPr>
-        <w:t xml:space="preserve">бработка: </w:t>
-      </w:r>
-      <w:r>
-        <w:rPr>
-          <w:rFonts w:ascii="Times New Roman" w:eastAsiaTheme="majorEastAsia" w:hAnsi="Times New Roman" w:cs="Times New Roman"/>
-          <w:sz w:val="28"/>
-          <w:szCs w:val="28"/>
-        </w:rPr>
-        <w:t>п</w:t>
-      </w:r>
-      <w:r>
-        <w:rPr>
-          <w:rFonts w:ascii="Times New Roman" w:eastAsiaTheme="majorEastAsia" w:hAnsi="Times New Roman" w:cs="Times New Roman"/>
-          <w:sz w:val="28"/>
-          <w:szCs w:val="28"/>
-        </w:rPr>
-        <w:t>рименяется оператор Робертса</w:t>
-      </w:r>
-      <w:r>
-        <w:rPr>
-          <w:rFonts w:ascii="Times New Roman" w:eastAsiaTheme="majorEastAsia" w:hAnsi="Times New Roman" w:cs="Times New Roman"/>
-          <w:sz w:val="28"/>
-          <w:szCs w:val="28"/>
-        </w:rPr>
-        <w:t>;</w:t>
-      </w:r>
-    </w:p>
-    <w:p>
-      <w:pPr>
-        <w:spacing w:after="0" w:line="240" w:lineRule="auto"/>
-        <w:ind w:firstLine="709"/>
-        <w:jc w:val="both"/>
-        <w:rPr>
-          <w:rFonts w:ascii="Times New Roman" w:eastAsiaTheme="majorEastAsia" w:hAnsi="Times New Roman" w:cs="Times New Roman"/>
-          <w:sz w:val="28"/>
-          <w:szCs w:val="28"/>
-        </w:rPr>
-      </w:pPr>
-      <w:r>
-        <w:rPr>
-          <w:rFonts w:ascii="Times New Roman" w:eastAsiaTheme="majorEastAsia" w:hAnsi="Times New Roman" w:cs="Times New Roman"/>
-          <w:sz w:val="28"/>
-          <w:szCs w:val="28"/>
-        </w:rPr>
-        <w:t>–</w:t>
-      </w:r>
-      <w:r>
-        <w:rPr>
-          <w:rFonts w:ascii="Times New Roman" w:eastAsiaTheme="majorEastAsia" w:hAnsi="Times New Roman" w:cs="Times New Roman"/>
-          <w:sz w:val="28"/>
-          <w:szCs w:val="28"/>
-          <w:lang w:val="en-US"/>
-        </w:rPr>
-        <w:t> </w:t>
-      </w:r>
-      <w:r>
-        <w:rPr>
-          <w:rFonts w:ascii="Times New Roman" w:eastAsiaTheme="majorEastAsia" w:hAnsi="Times New Roman" w:cs="Times New Roman"/>
-          <w:sz w:val="28"/>
-          <w:szCs w:val="28"/>
-        </w:rPr>
-        <w:t>в</w:t>
-      </w:r>
-      <w:r>
-        <w:rPr>
-          <w:rFonts w:ascii="Times New Roman" w:eastAsiaTheme="majorEastAsia" w:hAnsi="Times New Roman" w:cs="Times New Roman"/>
-          <w:sz w:val="28"/>
-          <w:szCs w:val="28"/>
-        </w:rPr>
-        <w:t xml:space="preserve">озврат результата: </w:t>
-      </w:r>
-      <w:r>
-        <w:rPr>
-          <w:rFonts w:ascii="Times New Roman" w:eastAsiaTheme="majorEastAsia" w:hAnsi="Times New Roman" w:cs="Times New Roman"/>
-          <w:sz w:val="28"/>
-          <w:szCs w:val="28"/>
-        </w:rPr>
-        <w:t>о</w:t>
-      </w:r>
-      <w:r>
-        <w:rPr>
-          <w:rFonts w:ascii="Times New Roman" w:eastAsiaTheme="majorEastAsia" w:hAnsi="Times New Roman" w:cs="Times New Roman"/>
-          <w:sz w:val="28"/>
-          <w:szCs w:val="28"/>
-        </w:rPr>
-        <w:t xml:space="preserve">бработанное изображение </w:t>
-      </w:r>
-      <w:proofErr w:type="spellStart"/>
-      <w:r>
-        <w:rPr>
-          <w:rFonts w:ascii="Times New Roman" w:eastAsiaTheme="majorEastAsia" w:hAnsi="Times New Roman" w:cs="Times New Roman"/>
-          <w:sz w:val="28"/>
-          <w:szCs w:val="28"/>
-        </w:rPr>
-        <w:t>сериализуется</w:t>
-      </w:r>
-      <w:proofErr w:type="spellEnd"/>
-      <w:r>
-        <w:rPr>
-          <w:rFonts w:ascii="Times New Roman" w:eastAsiaTheme="majorEastAsia" w:hAnsi="Times New Roman" w:cs="Times New Roman"/>
-          <w:sz w:val="28"/>
-          <w:szCs w:val="28"/>
-        </w:rPr>
-        <w:t xml:space="preserve"> в бинарный формат и отправляется обратно в тот же </w:t>
-      </w:r>
-      <w:r>
-        <w:rPr>
-          <w:rFonts w:ascii="Times New Roman" w:eastAsiaTheme="majorEastAsia" w:hAnsi="Times New Roman" w:cs="Times New Roman"/>
-          <w:i/>
-          <w:iCs/>
-          <w:sz w:val="28"/>
-          <w:szCs w:val="28"/>
-        </w:rPr>
-        <w:t>TCP</w:t>
-      </w:r>
-      <w:r>
-        <w:rPr>
-          <w:rFonts w:ascii="Times New Roman" w:eastAsiaTheme="majorEastAsia" w:hAnsi="Times New Roman" w:cs="Times New Roman"/>
-          <w:sz w:val="28"/>
-          <w:szCs w:val="28"/>
-        </w:rPr>
-        <w:t>-сокет.</w:t>
-      </w:r>
-    </w:p>
-    <w:p>
-      <w:pPr>
-        <w:spacing w:after="0" w:line="240" w:lineRule="auto"/>
-        <w:ind w:firstLine="708"/>
-        <w:jc w:val="both"/>
-        <w:rPr>
-          <w:rFonts w:ascii="Times New Roman" w:hAnsi="Times New Roman" w:cs="Times New Roman"/>
-          <w:sz w:val="28"/>
-          <w:szCs w:val="28"/>
-        </w:rPr>
-      </w:pPr>
-      <w:r>
-        <w:rPr>
-          <w:rFonts w:ascii="Times New Roman" w:hAnsi="Times New Roman" w:cs="Times New Roman"/>
-          <w:sz w:val="28"/>
-          <w:szCs w:val="28"/>
-        </w:rPr>
-        <w:t xml:space="preserve">Асинхронная архитектура – все операции ввода-вывода выполняются асинхронно с использованием </w:t>
-      </w:r>
-      <w:proofErr w:type="spellStart"/>
-      <w:r>
-        <w:rPr>
-          <w:rFonts w:ascii="Times New Roman" w:hAnsi="Times New Roman" w:cs="Times New Roman"/>
-          <w:i/>
-          <w:iCs/>
-          <w:sz w:val="28"/>
-          <w:szCs w:val="28"/>
-        </w:rPr>
-        <w:t>async</w:t>
-      </w:r>
-      <w:proofErr w:type="spellEnd"/>
-      <w:r>
-        <w:rPr>
-          <w:rFonts w:ascii="Times New Roman" w:hAnsi="Times New Roman" w:cs="Times New Roman"/>
-          <w:sz w:val="28"/>
-          <w:szCs w:val="28"/>
-        </w:rPr>
-        <w:t>/</w:t>
-      </w:r>
-      <w:proofErr w:type="spellStart"/>
-      <w:r>
-        <w:rPr>
-          <w:rFonts w:ascii="Times New Roman" w:hAnsi="Times New Roman" w:cs="Times New Roman"/>
-          <w:sz w:val="28"/>
-          <w:szCs w:val="28"/>
-        </w:rPr>
-        <w:t>await</w:t>
-      </w:r>
-      <w:proofErr w:type="spellEnd"/>
-      <w:r>
-        <w:rPr>
-          <w:rFonts w:ascii="Times New Roman" w:hAnsi="Times New Roman" w:cs="Times New Roman"/>
-          <w:sz w:val="28"/>
-          <w:szCs w:val="28"/>
-        </w:rPr>
-        <w:t>, что обеспечивает отзывчивость интерфейса и эффективное использование потоков.</w:t>
-      </w:r>
-    </w:p>
-    <w:p>
-      <w:pPr>
-        <w:spacing w:after="0" w:line="240" w:lineRule="auto"/>
-        <w:ind w:firstLine="709"/>
-        <w:jc w:val="both"/>
-        <w:rPr>
-          <w:rFonts w:ascii="Times New Roman" w:hAnsi="Times New Roman" w:cs="Times New Roman"/>
-          <w:sz w:val="28"/>
-          <w:szCs w:val="28"/>
-        </w:rPr>
-      </w:pPr>
-      <w:r>
-        <w:rPr>
-          <w:rFonts w:ascii="Times New Roman" w:hAnsi="Times New Roman" w:cs="Times New Roman"/>
-          <w:sz w:val="28"/>
-          <w:szCs w:val="28"/>
-        </w:rPr>
-        <w:t xml:space="preserve">Данная архитектура является оптимальной для демонстрации принципов распределённых вычислений, поскольку она легко масштабируется путём добавления дополнительных </w:t>
-      </w:r>
-      <w:proofErr w:type="spellStart"/>
-      <w:r>
-        <w:rPr>
-          <w:rFonts w:ascii="Times New Roman" w:hAnsi="Times New Roman" w:cs="Times New Roman"/>
-          <w:i/>
-          <w:iCs/>
-          <w:sz w:val="28"/>
-          <w:szCs w:val="28"/>
-        </w:rPr>
-        <w:t>Slave</w:t>
-      </w:r>
-      <w:proofErr w:type="spellEnd"/>
-      <w:r>
-        <w:rPr>
-          <w:rFonts w:ascii="Times New Roman" w:hAnsi="Times New Roman" w:cs="Times New Roman"/>
-          <w:sz w:val="28"/>
-          <w:szCs w:val="28"/>
-        </w:rPr>
-        <w:t xml:space="preserve"> узлов и обеспечивает наглядную визуализацию процесса распределённой обработки данных</w:t>
-      </w:r>
-      <w:r>
-        <w:rPr>
-          <w:rFonts w:ascii="Times New Roman" w:hAnsi="Times New Roman" w:cs="Times New Roman"/>
-          <w:sz w:val="28"/>
-          <w:szCs w:val="28"/>
-        </w:rPr>
-        <w:t>.</w:t>
-      </w:r>
-    </w:p>
-    <w:p>
-      <w:pPr>
-        <w:spacing w:after="0" w:line="240" w:lineRule="auto"/>
-        <w:ind w:firstLine="709"/>
-        <w:jc w:val="both"/>
-        <w:rPr>
-          <w:rFonts w:ascii="Times New Roman" w:hAnsi="Times New Roman" w:cs="Times New Roman"/>
-          <w:sz w:val="28"/>
-          <w:szCs w:val="28"/>
         </w:rPr>
       </w:pPr>
     </w:p>
@@ -13071,25 +13060,7 @@
           <w:sz w:val="28"/>
           <w:szCs w:val="28"/>
         </w:rPr>
-        <w:t xml:space="preserve">Алгоритм основан на аппроксимации модуля градиента изображения с использованием </w:t>
-      </w:r>
-      <w:proofErr w:type="spellStart"/>
-      <w:r>
-        <w:rPr>
-          <w:rFonts w:ascii="Times New Roman" w:eastAsiaTheme="majorEastAsia" w:hAnsi="Times New Roman" w:cs="Times New Roman"/>
-          <w:sz w:val="28"/>
-          <w:szCs w:val="28"/>
-        </w:rPr>
-        <w:t>дискрет-ных</w:t>
-      </w:r>
-      <w:proofErr w:type="spellEnd"/>
-      <w:r>
-        <w:rPr>
-          <w:rFonts w:ascii="Times New Roman" w:eastAsiaTheme="majorEastAsia" w:hAnsi="Times New Roman" w:cs="Times New Roman"/>
-          <w:sz w:val="28"/>
-          <w:szCs w:val="28"/>
-        </w:rPr>
-        <w:t xml:space="preserve"> разностей по диагоналям. В реализованной системе обработка происходит в два этапа. Сначала исходное цветное изображение преобразуется в оттенки серого, так как выделение границ </w:t>
+        <w:t xml:space="preserve">Алгоритм основан на аппроксимации модуля градиента изображения с использованием дискретных разностей по диагоналям. В реализованной системе обработка происходит в два этапа. Сначала исходное цветное изображение преобразуется в оттенки серого, так как выделение границ </w:t>
       </w:r>
       <w:proofErr w:type="spellStart"/>
       <w:r>
@@ -13232,7 +13203,6 @@
         </w:rPr>
         <w:t xml:space="preserve"> </w:t>
       </w:r>
-      <w:proofErr w:type="gramStart"/>
       <w:r>
         <w:rPr>
           <w:rFonts w:ascii="Times New Roman" w:eastAsiaTheme="majorEastAsia" w:hAnsi="Times New Roman" w:cs="Times New Roman"/>
@@ -13258,7 +13228,6 @@
         </w:rPr>
         <w:t>,</w:t>
       </w:r>
-      <w:proofErr w:type="gramEnd"/>
       <w:r>
         <w:rPr>
           <w:rFonts w:ascii="Times New Roman" w:eastAsiaTheme="majorEastAsia" w:hAnsi="Times New Roman" w:cs="Times New Roman"/>
@@ -16135,6 +16104,4599 @@
     </w:p>
     <w:p>
       <w:pPr>
+        <w:rPr>
+          <w:rFonts w:ascii="Times New Roman" w:eastAsiaTheme="majorEastAsia" w:hAnsi="Times New Roman" w:cs="Times New Roman"/>
+          <w:sz w:val="28"/>
+          <w:szCs w:val="28"/>
+        </w:rPr>
+      </w:pPr>
+      <w:r>
+        <w:rPr>
+          <w:rFonts w:ascii="Times New Roman" w:eastAsiaTheme="majorEastAsia" w:hAnsi="Times New Roman" w:cs="Times New Roman"/>
+          <w:sz w:val="28"/>
+          <w:szCs w:val="28"/>
+        </w:rPr>
+        <w:br w:type="page"/>
+      </w:r>
+    </w:p>
+    <w:p>
+      <w:pPr>
+        <w:pStyle w:val="Heading1"/>
+        <w:tabs>
+          <w:tab w:val="left" w:pos="993"/>
+        </w:tabs>
+        <w:ind w:left="993" w:hanging="284"/>
+        <w:rPr>
+          <w:b w:val="0"/>
+          <w:bCs w:val="0"/>
+          <w:color w:val="auto"/>
+        </w:rPr>
+      </w:pPr>
+      <w:r>
+        <w:rPr>
+          <w:color w:val="auto"/>
+        </w:rPr>
+        <w:lastRenderedPageBreak/>
+        <w:t>3</w:t>
+      </w:r>
+      <w:r>
+        <w:rPr>
+          <w:color w:val="auto"/>
+        </w:rPr>
+        <w:tab/>
+      </w:r>
+      <w:r>
+        <w:t>ВЕРИФИКАЦИЯ И АПРОБАЦИЯ ПРИЛОЖЕНИЯ</w:t>
+      </w:r>
+    </w:p>
+    <w:p>
+      <w:pPr>
+        <w:spacing w:after="0" w:line="264" w:lineRule="auto"/>
+        <w:rPr>
+          <w:rFonts w:ascii="Times New Roman" w:hAnsi="Times New Roman" w:cs="Times New Roman"/>
+          <w:b/>
+          <w:bCs/>
+          <w:sz w:val="28"/>
+          <w:szCs w:val="28"/>
+        </w:rPr>
+      </w:pPr>
+    </w:p>
+    <w:p>
+      <w:pPr>
+        <w:pStyle w:val="Heading2"/>
+        <w:numPr>
+          <w:ilvl w:val="0"/>
+          <w:numId w:val="0"/>
+        </w:numPr>
+        <w:ind w:left="1129" w:hanging="420"/>
+        <w:rPr>
+          <w:b w:val="0"/>
+          <w:bCs w:val="0"/>
+          <w:color w:val="auto"/>
+        </w:rPr>
+      </w:pPr>
+      <w:r>
+        <w:rPr>
+          <w:color w:val="auto"/>
+        </w:rPr>
+        <w:t>3</w:t>
+      </w:r>
+      <w:r>
+        <w:rPr>
+          <w:color w:val="auto"/>
+        </w:rPr>
+        <w:t xml:space="preserve">.1 </w:t>
+      </w:r>
+      <w:r>
+        <w:t xml:space="preserve">Модульное тестирование </w:t>
+      </w:r>
+      <w:r>
+        <w:t>оператора Робертса</w:t>
+      </w:r>
+    </w:p>
+    <w:p>
+      <w:pPr>
+        <w:spacing w:after="0" w:line="240" w:lineRule="auto"/>
+        <w:ind w:firstLine="709"/>
+        <w:jc w:val="both"/>
+        <w:rPr>
+          <w:rFonts w:ascii="Times New Roman" w:eastAsiaTheme="majorEastAsia" w:hAnsi="Times New Roman" w:cs="Times New Roman"/>
+          <w:b/>
+          <w:bCs/>
+          <w:sz w:val="28"/>
+          <w:szCs w:val="28"/>
+        </w:rPr>
+      </w:pPr>
+    </w:p>
+    <w:p>
+      <w:pPr>
+        <w:spacing w:after="0" w:line="240" w:lineRule="auto"/>
+        <w:ind w:firstLine="709"/>
+        <w:jc w:val="both"/>
+        <w:rPr>
+          <w:rFonts w:ascii="Times New Roman" w:eastAsiaTheme="majorEastAsia" w:hAnsi="Times New Roman" w:cs="Times New Roman"/>
+          <w:sz w:val="28"/>
+          <w:szCs w:val="28"/>
+        </w:rPr>
+      </w:pPr>
+      <w:r>
+        <w:rPr>
+          <w:rFonts w:ascii="Times New Roman" w:eastAsiaTheme="majorEastAsia" w:hAnsi="Times New Roman" w:cs="Times New Roman"/>
+          <w:sz w:val="28"/>
+          <w:szCs w:val="28"/>
+        </w:rPr>
+        <w:t xml:space="preserve">Для обеспечения корректной работы разработанного программного </w:t>
+      </w:r>
+      <w:proofErr w:type="spellStart"/>
+      <w:r>
+        <w:rPr>
+          <w:rFonts w:ascii="Times New Roman" w:eastAsiaTheme="majorEastAsia" w:hAnsi="Times New Roman" w:cs="Times New Roman"/>
+          <w:sz w:val="28"/>
+          <w:szCs w:val="28"/>
+        </w:rPr>
+        <w:t>программного</w:t>
+      </w:r>
+      <w:proofErr w:type="spellEnd"/>
+      <w:r>
+        <w:rPr>
+          <w:rFonts w:ascii="Times New Roman" w:eastAsiaTheme="majorEastAsia" w:hAnsi="Times New Roman" w:cs="Times New Roman"/>
+          <w:sz w:val="28"/>
+          <w:szCs w:val="28"/>
+        </w:rPr>
+        <w:t xml:space="preserve"> комплекса была применена методика модульного тестирования. Основная цель модульного тестирования заключается в проверке отдельных компонентов системы в изоляции, что позволяет убедиться в их правильной работе и соответствии функциональным требованиям. Такой подход способствует выявлению возможных ошибок на ранних стадиях разработки и обеспечивает основу для безопасного внесения изменений и расширения функциональности приложения в дальнейшем.</w:t>
+      </w:r>
+    </w:p>
+    <w:p>
+      <w:pPr>
+        <w:spacing w:after="0" w:line="240" w:lineRule="auto"/>
+        <w:ind w:firstLine="709"/>
+        <w:jc w:val="both"/>
+        <w:rPr>
+          <w:rFonts w:ascii="Times New Roman" w:eastAsiaTheme="majorEastAsia" w:hAnsi="Times New Roman" w:cs="Times New Roman"/>
+          <w:sz w:val="28"/>
+          <w:szCs w:val="28"/>
+        </w:rPr>
+      </w:pPr>
+      <w:r>
+        <w:rPr>
+          <w:rFonts w:ascii="Times New Roman" w:eastAsiaTheme="majorEastAsia" w:hAnsi="Times New Roman" w:cs="Times New Roman"/>
+          <w:sz w:val="28"/>
+          <w:szCs w:val="28"/>
+        </w:rPr>
+        <w:t xml:space="preserve">В рамках проекта был создан отдельный проект для тестирования, интегрированный в решение </w:t>
+      </w:r>
+      <w:r>
+        <w:rPr>
+          <w:rFonts w:ascii="Times New Roman" w:eastAsiaTheme="majorEastAsia" w:hAnsi="Times New Roman" w:cs="Times New Roman"/>
+          <w:i/>
+          <w:iCs/>
+          <w:sz w:val="28"/>
+          <w:szCs w:val="28"/>
+        </w:rPr>
+        <w:t>Visual</w:t>
+      </w:r>
+      <w:r>
+        <w:rPr>
+          <w:rFonts w:ascii="Times New Roman" w:eastAsiaTheme="majorEastAsia" w:hAnsi="Times New Roman" w:cs="Times New Roman"/>
+          <w:sz w:val="28"/>
+          <w:szCs w:val="28"/>
+        </w:rPr>
+        <w:t xml:space="preserve"> </w:t>
+      </w:r>
+      <w:r>
+        <w:rPr>
+          <w:rFonts w:ascii="Times New Roman" w:eastAsiaTheme="majorEastAsia" w:hAnsi="Times New Roman" w:cs="Times New Roman"/>
+          <w:i/>
+          <w:iCs/>
+          <w:sz w:val="28"/>
+          <w:szCs w:val="28"/>
+        </w:rPr>
+        <w:t>Studio</w:t>
+      </w:r>
+      <w:r>
+        <w:rPr>
+          <w:rFonts w:ascii="Times New Roman" w:eastAsiaTheme="majorEastAsia" w:hAnsi="Times New Roman" w:cs="Times New Roman"/>
+          <w:sz w:val="28"/>
+          <w:szCs w:val="28"/>
+        </w:rPr>
+        <w:t xml:space="preserve">, с использованием фреймворка </w:t>
+      </w:r>
+      <w:proofErr w:type="spellStart"/>
+      <w:r>
+        <w:rPr>
+          <w:rFonts w:ascii="Times New Roman" w:eastAsiaTheme="majorEastAsia" w:hAnsi="Times New Roman" w:cs="Times New Roman"/>
+          <w:i/>
+          <w:iCs/>
+          <w:sz w:val="28"/>
+          <w:szCs w:val="28"/>
+        </w:rPr>
+        <w:t>xUnit</w:t>
+      </w:r>
+      <w:proofErr w:type="spellEnd"/>
+      <w:r>
+        <w:rPr>
+          <w:rFonts w:ascii="Times New Roman" w:eastAsiaTheme="majorEastAsia" w:hAnsi="Times New Roman" w:cs="Times New Roman"/>
+          <w:sz w:val="28"/>
+          <w:szCs w:val="28"/>
+        </w:rPr>
+        <w:t xml:space="preserve">. Для проверки подвергался ключевой компонент системы, отвечающий за обработку изображений </w:t>
+      </w:r>
+      <w:r>
+        <w:rPr>
+          <w:rFonts w:ascii="Times New Roman" w:eastAsiaTheme="majorEastAsia" w:hAnsi="Times New Roman" w:cs="Times New Roman"/>
+          <w:sz w:val="28"/>
+          <w:szCs w:val="28"/>
+        </w:rPr>
+        <w:t>–</w:t>
+      </w:r>
+      <w:r>
+        <w:rPr>
+          <w:rFonts w:ascii="Times New Roman" w:eastAsiaTheme="majorEastAsia" w:hAnsi="Times New Roman" w:cs="Times New Roman"/>
+          <w:sz w:val="28"/>
+          <w:szCs w:val="28"/>
+        </w:rPr>
+        <w:t xml:space="preserve"> класс, реализующий оператор Робертса на стороне </w:t>
+      </w:r>
+      <w:proofErr w:type="spellStart"/>
+      <w:r>
+        <w:rPr>
+          <w:rFonts w:ascii="Times New Roman" w:eastAsiaTheme="majorEastAsia" w:hAnsi="Times New Roman" w:cs="Times New Roman"/>
+          <w:i/>
+          <w:iCs/>
+          <w:sz w:val="28"/>
+          <w:szCs w:val="28"/>
+        </w:rPr>
+        <w:t>Slave</w:t>
+      </w:r>
+      <w:proofErr w:type="spellEnd"/>
+      <w:r>
+        <w:rPr>
+          <w:rFonts w:ascii="Times New Roman" w:eastAsiaTheme="majorEastAsia" w:hAnsi="Times New Roman" w:cs="Times New Roman"/>
+          <w:sz w:val="28"/>
+          <w:szCs w:val="28"/>
+        </w:rPr>
+        <w:t>-узла. Выбор именно этого компонента для модульного тестирования обусловлен его критической ролью в процессе обработки изображений, а также тем, что его работа не зависит от сетевого взаимодействия или пользовательского интерфейса, что позволяет проводить проверку в изолированной среде.</w:t>
+      </w:r>
+    </w:p>
+    <w:p>
+      <w:pPr>
+        <w:spacing w:after="0" w:line="240" w:lineRule="auto"/>
+        <w:ind w:firstLine="709"/>
+        <w:jc w:val="both"/>
+        <w:rPr>
+          <w:rFonts w:ascii="Times New Roman" w:eastAsiaTheme="majorEastAsia" w:hAnsi="Times New Roman" w:cs="Times New Roman"/>
+          <w:i/>
+          <w:iCs/>
+          <w:sz w:val="28"/>
+          <w:szCs w:val="28"/>
+        </w:rPr>
+      </w:pPr>
+    </w:p>
+    <w:p>
+      <w:pPr>
+        <w:spacing w:after="0" w:line="240" w:lineRule="auto"/>
+        <w:ind w:firstLine="709"/>
+        <w:jc w:val="both"/>
+        <w:rPr>
+          <w:rFonts w:ascii="Times New Roman" w:eastAsiaTheme="majorEastAsia" w:hAnsi="Times New Roman" w:cs="Times New Roman"/>
+          <w:sz w:val="28"/>
+          <w:szCs w:val="28"/>
+        </w:rPr>
+      </w:pPr>
+      <w:r>
+        <w:rPr>
+          <w:rFonts w:ascii="Times New Roman" w:eastAsiaTheme="majorEastAsia" w:hAnsi="Times New Roman" w:cs="Times New Roman"/>
+          <w:i/>
+          <w:iCs/>
+          <w:sz w:val="28"/>
+          <w:szCs w:val="28"/>
+        </w:rPr>
+        <w:t>3.1.1.</w:t>
+      </w:r>
+      <w:r>
+        <w:rPr>
+          <w:rFonts w:ascii="Times New Roman" w:eastAsiaTheme="majorEastAsia" w:hAnsi="Times New Roman" w:cs="Times New Roman"/>
+          <w:sz w:val="28"/>
+          <w:szCs w:val="28"/>
+        </w:rPr>
+        <w:t xml:space="preserve"> </w:t>
+      </w:r>
+      <w:r>
+        <w:rPr>
+          <w:rFonts w:ascii="Times New Roman" w:eastAsiaTheme="majorEastAsia" w:hAnsi="Times New Roman" w:cs="Times New Roman"/>
+          <w:sz w:val="28"/>
+          <w:szCs w:val="28"/>
+        </w:rPr>
+        <w:t>Для класса, реализующего оператор Робертса, был разработан набор тестовых случаев, охватывающих различные сценарии работы алгоритма. В тестах проверялись как стандартные условия, так и граничные случаи, включая обработку одноцветных изображений, маленьких матриц пикселей, изображений с градиентами, а также корректность обработки крайних строк и столбцов. Особое внимание уделялось проверке значений градиента и соблюдению ограничений диапазона яркости пикселей, а также корректности формирования чёрных границ на последней строке и столбце, что является особенностью алгоритма Робертса.</w:t>
+      </w:r>
+    </w:p>
+    <w:p>
+      <w:pPr>
+        <w:spacing w:after="0" w:line="240" w:lineRule="auto"/>
+        <w:ind w:firstLine="709"/>
+        <w:jc w:val="both"/>
+        <w:rPr>
+          <w:rFonts w:ascii="Times New Roman" w:eastAsiaTheme="majorEastAsia" w:hAnsi="Times New Roman" w:cs="Times New Roman"/>
+          <w:sz w:val="28"/>
+          <w:szCs w:val="28"/>
+        </w:rPr>
+      </w:pPr>
+      <w:r>
+        <w:rPr>
+          <w:rFonts w:ascii="Times New Roman" w:eastAsiaTheme="majorEastAsia" w:hAnsi="Times New Roman" w:cs="Times New Roman"/>
+          <w:sz w:val="28"/>
+          <w:szCs w:val="28"/>
+        </w:rPr>
+        <w:t xml:space="preserve">Результаты выполнения тестов показали корректность работы алгоритма во всех рассмотренных случаях, включая обработку изображений различного размера и конфигурации пикселей. Примеры успешного прохождения тестов в среде </w:t>
+      </w:r>
+      <w:r>
+        <w:rPr>
+          <w:rFonts w:ascii="Times New Roman" w:eastAsiaTheme="majorEastAsia" w:hAnsi="Times New Roman" w:cs="Times New Roman"/>
+          <w:i/>
+          <w:iCs/>
+          <w:sz w:val="28"/>
+          <w:szCs w:val="28"/>
+        </w:rPr>
+        <w:t>Visual</w:t>
+      </w:r>
+      <w:r>
+        <w:rPr>
+          <w:rFonts w:ascii="Times New Roman" w:eastAsiaTheme="majorEastAsia" w:hAnsi="Times New Roman" w:cs="Times New Roman"/>
+          <w:sz w:val="28"/>
+          <w:szCs w:val="28"/>
+        </w:rPr>
+        <w:t xml:space="preserve"> </w:t>
+      </w:r>
+      <w:r>
+        <w:rPr>
+          <w:rFonts w:ascii="Times New Roman" w:eastAsiaTheme="majorEastAsia" w:hAnsi="Times New Roman" w:cs="Times New Roman"/>
+          <w:i/>
+          <w:iCs/>
+          <w:sz w:val="28"/>
+          <w:szCs w:val="28"/>
+        </w:rPr>
+        <w:t>Studio</w:t>
+      </w:r>
+      <w:r>
+        <w:rPr>
+          <w:rFonts w:ascii="Times New Roman" w:eastAsiaTheme="majorEastAsia" w:hAnsi="Times New Roman" w:cs="Times New Roman"/>
+          <w:sz w:val="28"/>
+          <w:szCs w:val="28"/>
+        </w:rPr>
+        <w:t xml:space="preserve"> представлены на рисунке 3.1.</w:t>
+      </w:r>
+    </w:p>
+    <w:p>
+      <w:pPr>
+        <w:rPr>
+          <w:rFonts w:ascii="Times New Roman" w:eastAsiaTheme="majorEastAsia" w:hAnsi="Times New Roman" w:cs="Times New Roman"/>
+          <w:sz w:val="28"/>
+          <w:szCs w:val="28"/>
+        </w:rPr>
+      </w:pPr>
+      <w:r>
+        <w:rPr>
+          <w:rFonts w:ascii="Times New Roman" w:eastAsiaTheme="majorEastAsia" w:hAnsi="Times New Roman" w:cs="Times New Roman"/>
+          <w:sz w:val="28"/>
+          <w:szCs w:val="28"/>
+        </w:rPr>
+        <w:br w:type="page"/>
+      </w:r>
+    </w:p>
+    <w:p>
+      <w:pPr>
+        <w:spacing w:after="0" w:line="240" w:lineRule="auto"/>
+        <w:ind w:firstLine="709"/>
+        <w:jc w:val="both"/>
+        <w:rPr>
+          <w:rFonts w:ascii="Times New Roman" w:eastAsiaTheme="majorEastAsia" w:hAnsi="Times New Roman" w:cs="Times New Roman"/>
+          <w:sz w:val="28"/>
+          <w:szCs w:val="28"/>
+        </w:rPr>
+      </w:pPr>
+    </w:p>
+    <w:p>
+      <w:pPr>
+        <w:spacing w:after="0"/>
+        <w:jc w:val="center"/>
+      </w:pPr>
+      <w:r>
+        <w:drawing>
+          <wp:inline distT="0" distB="0" distL="0" distR="0" wp14:anchorId="35DB1FF5" wp14:editId="00C87F7D">
+            <wp:extent cx="3975652" cy="1892806"/>
+            <wp:effectExtent l="0" t="0" r="6350" b="0"/>
+            <wp:docPr id="4" name="Picture 4"/>
+            <wp:cNvGraphicFramePr>
+              <a:graphicFrameLocks xmlns:a="http://schemas.openxmlformats.org/drawingml/2006/main" noChangeAspect="1"/>
+            </wp:cNvGraphicFramePr>
+            <a:graphic xmlns:a="http://schemas.openxmlformats.org/drawingml/2006/main">
+              <a:graphicData uri="http://schemas.openxmlformats.org/drawingml/2006/picture">
+                <pic:pic xmlns:pic="http://schemas.openxmlformats.org/drawingml/2006/picture">
+                  <pic:nvPicPr>
+                    <pic:cNvPr id="1" name=""/>
+                    <pic:cNvPicPr/>
+                  </pic:nvPicPr>
+                  <pic:blipFill>
+                    <a:blip r:embed="rId15"/>
+                    <a:stretch>
+                      <a:fillRect/>
+                    </a:stretch>
+                  </pic:blipFill>
+                  <pic:spPr>
+                    <a:xfrm>
+                      <a:off x="0" y="0"/>
+                      <a:ext cx="3984117" cy="1896836"/>
+                    </a:xfrm>
+                    <a:prstGeom prst="rect">
+                      <a:avLst/>
+                    </a:prstGeom>
+                  </pic:spPr>
+                </pic:pic>
+              </a:graphicData>
+            </a:graphic>
+          </wp:inline>
+        </w:drawing>
+      </w:r>
+    </w:p>
+    <w:p>
+      <w:pPr>
+        <w:spacing w:after="0"/>
+        <w:jc w:val="center"/>
+      </w:pPr>
+    </w:p>
+    <w:p>
+      <w:pPr>
+        <w:spacing w:after="0" w:line="240" w:lineRule="auto"/>
+        <w:jc w:val="center"/>
+        <w:rPr>
+          <w:rFonts w:ascii="Times New Roman" w:eastAsiaTheme="majorEastAsia" w:hAnsi="Times New Roman" w:cs="Times New Roman"/>
+          <w:sz w:val="28"/>
+          <w:szCs w:val="28"/>
+        </w:rPr>
+      </w:pPr>
+      <w:r>
+        <w:rPr>
+          <w:rFonts w:ascii="Times New Roman" w:eastAsiaTheme="majorEastAsia" w:hAnsi="Times New Roman" w:cs="Times New Roman"/>
+          <w:sz w:val="28"/>
+          <w:szCs w:val="28"/>
+        </w:rPr>
+        <w:t xml:space="preserve">Рисунок 3.1 – </w:t>
+      </w:r>
+      <w:r>
+        <w:rPr>
+          <w:rFonts w:ascii="Times New Roman" w:eastAsiaTheme="majorEastAsia" w:hAnsi="Times New Roman" w:cs="Times New Roman"/>
+          <w:sz w:val="28"/>
+          <w:szCs w:val="28"/>
+        </w:rPr>
+        <w:t>Результаты модульного тестирования класса, реализующего оператор Робертса</w:t>
+      </w:r>
+    </w:p>
+    <w:p>
+      <w:pPr>
+        <w:spacing w:after="0" w:line="240" w:lineRule="auto"/>
+        <w:jc w:val="center"/>
+        <w:rPr>
+          <w:rFonts w:ascii="Times New Roman" w:eastAsiaTheme="majorEastAsia" w:hAnsi="Times New Roman" w:cs="Times New Roman"/>
+          <w:sz w:val="28"/>
+          <w:szCs w:val="28"/>
+        </w:rPr>
+      </w:pPr>
+    </w:p>
+    <w:p>
+      <w:pPr>
+        <w:spacing w:after="0" w:line="240" w:lineRule="auto"/>
+        <w:ind w:firstLine="709"/>
+        <w:jc w:val="both"/>
+        <w:rPr>
+          <w:rFonts w:ascii="Times New Roman" w:eastAsiaTheme="majorEastAsia" w:hAnsi="Times New Roman" w:cs="Times New Roman"/>
+          <w:sz w:val="28"/>
+          <w:szCs w:val="28"/>
+        </w:rPr>
+      </w:pPr>
+      <w:r>
+        <w:rPr>
+          <w:rFonts w:ascii="Times New Roman" w:eastAsiaTheme="majorEastAsia" w:hAnsi="Times New Roman" w:cs="Times New Roman"/>
+          <w:sz w:val="28"/>
+          <w:szCs w:val="28"/>
+        </w:rPr>
+        <w:t xml:space="preserve">Применение модульного тестирования позволило подтвердить корректность работы ключевого алгоритма системы в изолированной среде. Это гарантирует, что возможные ошибки в процессе функционирования всего программного комплекса </w:t>
+      </w:r>
+      <w:r>
+        <w:rPr>
+          <w:rFonts w:ascii="Times New Roman" w:eastAsiaTheme="majorEastAsia" w:hAnsi="Times New Roman" w:cs="Times New Roman"/>
+          <w:sz w:val="28"/>
+          <w:szCs w:val="28"/>
+        </w:rPr>
+        <w:t xml:space="preserve">не </w:t>
+      </w:r>
+      <w:r>
+        <w:rPr>
+          <w:rFonts w:ascii="Times New Roman" w:eastAsiaTheme="majorEastAsia" w:hAnsi="Times New Roman" w:cs="Times New Roman"/>
+          <w:sz w:val="28"/>
+          <w:szCs w:val="28"/>
+        </w:rPr>
+        <w:t>будут связаны с базовой логикой вычисления градиентов и обработки изображений.</w:t>
+      </w:r>
+    </w:p>
+    <w:p>
+      <w:pPr>
+        <w:spacing w:after="0" w:line="264" w:lineRule="auto"/>
+        <w:rPr>
+          <w:rFonts w:ascii="Times New Roman" w:hAnsi="Times New Roman" w:cs="Times New Roman"/>
+          <w:b/>
+          <w:bCs/>
+          <w:sz w:val="28"/>
+          <w:szCs w:val="28"/>
+        </w:rPr>
+      </w:pPr>
+    </w:p>
+    <w:p>
+      <w:pPr>
+        <w:pStyle w:val="Heading2"/>
+        <w:numPr>
+          <w:ilvl w:val="0"/>
+          <w:numId w:val="0"/>
+        </w:numPr>
+        <w:ind w:left="1129" w:hanging="420"/>
+        <w:rPr>
+          <w:b w:val="0"/>
+          <w:bCs w:val="0"/>
+          <w:color w:val="auto"/>
+        </w:rPr>
+      </w:pPr>
+      <w:r>
+        <w:rPr>
+          <w:color w:val="auto"/>
+        </w:rPr>
+        <w:t>3.</w:t>
+      </w:r>
+      <w:r>
+        <w:rPr>
+          <w:color w:val="auto"/>
+        </w:rPr>
+        <w:t>2</w:t>
+      </w:r>
+      <w:r>
+        <w:rPr>
+          <w:color w:val="auto"/>
+        </w:rPr>
+        <w:t xml:space="preserve"> </w:t>
+      </w:r>
+      <w:r>
+        <w:t xml:space="preserve">Нагрузочное тестирование </w:t>
+      </w:r>
+      <w:r>
+        <w:t>распределённой информационной</w:t>
+      </w:r>
+      <w:r>
+        <w:t xml:space="preserve"> </w:t>
+      </w:r>
+      <w:r>
+        <w:br/>
+      </w:r>
+      <w:r>
+        <w:t>системы</w:t>
+      </w:r>
+    </w:p>
+    <w:p>
+      <w:pPr>
+        <w:spacing w:after="0"/>
+      </w:pPr>
+    </w:p>
+    <w:p>
+      <w:pPr>
+        <w:spacing w:after="0" w:line="240" w:lineRule="auto"/>
+        <w:ind w:firstLine="709"/>
+        <w:jc w:val="both"/>
+        <w:rPr>
+          <w:rFonts w:ascii="Times New Roman" w:eastAsiaTheme="majorEastAsia" w:hAnsi="Times New Roman" w:cs="Times New Roman"/>
+          <w:sz w:val="28"/>
+          <w:szCs w:val="28"/>
+        </w:rPr>
+      </w:pPr>
+      <w:r>
+        <w:rPr>
+          <w:rFonts w:ascii="Times New Roman" w:eastAsiaTheme="majorEastAsia" w:hAnsi="Times New Roman" w:cs="Times New Roman"/>
+          <w:sz w:val="28"/>
+          <w:szCs w:val="28"/>
+        </w:rPr>
+        <w:t xml:space="preserve">Нагрузочное тестирование является важным этапом верификации распределённой системы, так как позволяет оценить её производительность, масштабируемость и эффективность использования вычислительных ресурсов. Целью данного тестирования является измерение времени обработки стандартного набора изображений при различном количестве активных </w:t>
+      </w:r>
+      <w:proofErr w:type="spellStart"/>
+      <w:r>
+        <w:rPr>
+          <w:rFonts w:ascii="Times New Roman" w:eastAsiaTheme="majorEastAsia" w:hAnsi="Times New Roman" w:cs="Times New Roman"/>
+          <w:i/>
+          <w:iCs/>
+          <w:sz w:val="28"/>
+          <w:szCs w:val="28"/>
+        </w:rPr>
+        <w:t>Slave</w:t>
+      </w:r>
+      <w:proofErr w:type="spellEnd"/>
+      <w:r>
+        <w:rPr>
+          <w:rFonts w:ascii="Times New Roman" w:eastAsiaTheme="majorEastAsia" w:hAnsi="Times New Roman" w:cs="Times New Roman"/>
+          <w:sz w:val="28"/>
+          <w:szCs w:val="28"/>
+        </w:rPr>
+        <w:t>-узлов, а также расчет ключевых метрик производительности, таких как ускорение и эффективность параллельного выполнения задач.</w:t>
+      </w:r>
+    </w:p>
+    <w:p>
+      <w:pPr>
+        <w:spacing w:after="0" w:line="240" w:lineRule="auto"/>
+        <w:ind w:firstLine="709"/>
+        <w:jc w:val="both"/>
+        <w:rPr>
+          <w:rFonts w:ascii="Times New Roman" w:eastAsiaTheme="majorEastAsia" w:hAnsi="Times New Roman" w:cs="Times New Roman"/>
+          <w:sz w:val="28"/>
+          <w:szCs w:val="28"/>
+        </w:rPr>
+      </w:pPr>
+      <w:r>
+        <w:rPr>
+          <w:rFonts w:ascii="Times New Roman" w:eastAsiaTheme="majorEastAsia" w:hAnsi="Times New Roman" w:cs="Times New Roman"/>
+          <w:sz w:val="28"/>
+          <w:szCs w:val="28"/>
+        </w:rPr>
+        <w:t xml:space="preserve">Для проведения нагрузочного тестирования был подготовлен набор из 100 изображений. Тестирование проводилось в несколько этапов: сначала система запускалась с одним </w:t>
+      </w:r>
+      <w:proofErr w:type="spellStart"/>
+      <w:r>
+        <w:rPr>
+          <w:rFonts w:ascii="Times New Roman" w:eastAsiaTheme="majorEastAsia" w:hAnsi="Times New Roman" w:cs="Times New Roman"/>
+          <w:i/>
+          <w:iCs/>
+          <w:sz w:val="28"/>
+          <w:szCs w:val="28"/>
+        </w:rPr>
+        <w:t>Slave</w:t>
+      </w:r>
+      <w:proofErr w:type="spellEnd"/>
+      <w:r>
+        <w:rPr>
+          <w:rFonts w:ascii="Times New Roman" w:eastAsiaTheme="majorEastAsia" w:hAnsi="Times New Roman" w:cs="Times New Roman"/>
+          <w:sz w:val="28"/>
+          <w:szCs w:val="28"/>
+        </w:rPr>
+        <w:t xml:space="preserve">-узлом, после чего последовательно увеличивалось количество </w:t>
+      </w:r>
+      <w:proofErr w:type="spellStart"/>
+      <w:r>
+        <w:rPr>
+          <w:rFonts w:ascii="Times New Roman" w:eastAsiaTheme="majorEastAsia" w:hAnsi="Times New Roman" w:cs="Times New Roman"/>
+          <w:i/>
+          <w:iCs/>
+          <w:sz w:val="28"/>
+          <w:szCs w:val="28"/>
+        </w:rPr>
+        <w:t>Slave</w:t>
+      </w:r>
+      <w:proofErr w:type="spellEnd"/>
+      <w:r>
+        <w:rPr>
+          <w:rFonts w:ascii="Times New Roman" w:eastAsiaTheme="majorEastAsia" w:hAnsi="Times New Roman" w:cs="Times New Roman"/>
+          <w:sz w:val="28"/>
+          <w:szCs w:val="28"/>
+        </w:rPr>
+        <w:t xml:space="preserve">-узлов до двух и четырёх. В каждом случае фиксировалось общее время, затраченное на обработку всего набора изображений. </w:t>
+      </w:r>
+    </w:p>
+    <w:p>
+      <w:pPr>
+        <w:spacing w:after="0" w:line="240" w:lineRule="auto"/>
+        <w:ind w:firstLine="709"/>
+        <w:jc w:val="both"/>
+        <w:rPr>
+          <w:rFonts w:ascii="Times New Roman" w:eastAsiaTheme="majorEastAsia" w:hAnsi="Times New Roman" w:cs="Times New Roman"/>
+          <w:sz w:val="28"/>
+          <w:szCs w:val="28"/>
+        </w:rPr>
+      </w:pPr>
+    </w:p>
+    <w:p>
+      <w:pPr>
+        <w:spacing w:after="0" w:line="240" w:lineRule="auto"/>
+        <w:ind w:firstLine="709"/>
+        <w:jc w:val="both"/>
+        <w:rPr>
+          <w:rFonts w:ascii="Times New Roman" w:eastAsiaTheme="majorEastAsia" w:hAnsi="Times New Roman" w:cs="Times New Roman"/>
+          <w:sz w:val="28"/>
+          <w:szCs w:val="28"/>
+        </w:rPr>
+      </w:pPr>
+      <w:r>
+        <w:rPr>
+          <w:rFonts w:ascii="Times New Roman" w:eastAsiaTheme="majorEastAsia" w:hAnsi="Times New Roman" w:cs="Times New Roman"/>
+          <w:i/>
+          <w:iCs/>
+          <w:sz w:val="28"/>
+          <w:szCs w:val="28"/>
+        </w:rPr>
+        <w:t>3.2.1</w:t>
+      </w:r>
+      <w:r>
+        <w:rPr>
+          <w:rFonts w:ascii="Times New Roman" w:eastAsiaTheme="majorEastAsia" w:hAnsi="Times New Roman" w:cs="Times New Roman"/>
+          <w:i/>
+          <w:iCs/>
+          <w:sz w:val="28"/>
+          <w:szCs w:val="28"/>
+        </w:rPr>
+        <w:t>.</w:t>
+      </w:r>
+      <w:r>
+        <w:rPr>
+          <w:rFonts w:ascii="Times New Roman" w:eastAsiaTheme="majorEastAsia" w:hAnsi="Times New Roman" w:cs="Times New Roman"/>
+          <w:sz w:val="28"/>
+          <w:szCs w:val="28"/>
+        </w:rPr>
+        <w:t xml:space="preserve"> </w:t>
+      </w:r>
+      <w:r>
+        <w:rPr>
+          <w:rFonts w:ascii="Times New Roman" w:eastAsiaTheme="majorEastAsia" w:hAnsi="Times New Roman" w:cs="Times New Roman"/>
+          <w:sz w:val="28"/>
+          <w:szCs w:val="28"/>
+        </w:rPr>
+        <w:t xml:space="preserve">Замеры времени проводились с момента отправки первого изображения </w:t>
+      </w:r>
+      <w:r>
+        <w:rPr>
+          <w:rFonts w:ascii="Times New Roman" w:eastAsiaTheme="majorEastAsia" w:hAnsi="Times New Roman" w:cs="Times New Roman"/>
+          <w:i/>
+          <w:iCs/>
+          <w:sz w:val="28"/>
+          <w:szCs w:val="28"/>
+        </w:rPr>
+        <w:t>Master</w:t>
+      </w:r>
+      <w:r>
+        <w:rPr>
+          <w:rFonts w:ascii="Times New Roman" w:eastAsiaTheme="majorEastAsia" w:hAnsi="Times New Roman" w:cs="Times New Roman"/>
+          <w:sz w:val="28"/>
+          <w:szCs w:val="28"/>
+        </w:rPr>
+        <w:t>-узлу до получения всех результатов на клиентской стороне. Для повышения точности результаты измерялись несколько раз, после чего вычислялось среднее значение. Все компоненты системы запускались на одной физической машине, что минимизировало влияние сетевых задержек на измерения.</w:t>
+      </w:r>
+    </w:p>
+    <w:p>
+      <w:pPr>
+        <w:spacing w:after="0" w:line="240" w:lineRule="auto"/>
+        <w:ind w:firstLine="709"/>
+        <w:jc w:val="both"/>
+        <w:rPr>
+          <w:rFonts w:ascii="Times New Roman" w:eastAsiaTheme="majorEastAsia" w:hAnsi="Times New Roman" w:cs="Times New Roman"/>
+          <w:sz w:val="28"/>
+          <w:szCs w:val="28"/>
+        </w:rPr>
+      </w:pPr>
+      <w:r>
+        <w:rPr>
+          <w:rFonts w:ascii="Times New Roman" w:eastAsiaTheme="majorEastAsia" w:hAnsi="Times New Roman" w:cs="Times New Roman"/>
+          <w:sz w:val="28"/>
+          <w:szCs w:val="28"/>
+        </w:rPr>
+        <w:t>Результаты замеров среднего времени выполнения задачи представлены в таблице 3.1.</w:t>
+      </w:r>
+    </w:p>
+    <w:p>
+      <w:pPr>
+        <w:spacing w:after="0" w:line="240" w:lineRule="auto"/>
+        <w:ind w:firstLine="709"/>
+        <w:jc w:val="both"/>
+        <w:rPr>
+          <w:rFonts w:ascii="Times New Roman" w:eastAsiaTheme="majorEastAsia" w:hAnsi="Times New Roman" w:cs="Times New Roman"/>
+          <w:sz w:val="28"/>
+          <w:szCs w:val="28"/>
+        </w:rPr>
+      </w:pPr>
+    </w:p>
+    <w:p>
+      <w:pPr>
+        <w:spacing w:after="0" w:line="240" w:lineRule="auto"/>
+        <w:jc w:val="both"/>
+        <w:rPr>
+          <w:rFonts w:ascii="Times New Roman" w:eastAsiaTheme="majorEastAsia" w:hAnsi="Times New Roman" w:cs="Times New Roman"/>
+          <w:sz w:val="28"/>
+          <w:szCs w:val="28"/>
+        </w:rPr>
+      </w:pPr>
+    </w:p>
+    <w:p>
+      <w:pPr>
+        <w:spacing w:after="0" w:line="240" w:lineRule="auto"/>
+        <w:jc w:val="center"/>
+        <w:rPr>
+          <w:rFonts w:ascii="Times New Roman" w:eastAsiaTheme="majorEastAsia" w:hAnsi="Times New Roman" w:cs="Times New Roman"/>
+          <w:sz w:val="28"/>
+          <w:szCs w:val="28"/>
+        </w:rPr>
+      </w:pPr>
+      <w:r>
+        <w:rPr>
+          <w:rFonts w:ascii="Times New Roman" w:eastAsiaTheme="majorEastAsia" w:hAnsi="Times New Roman" w:cs="Times New Roman"/>
+          <w:sz w:val="28"/>
+          <w:szCs w:val="28"/>
+        </w:rPr>
+        <w:t>Таблица 3.1 – Результаты нагрузочного тестирования</w:t>
+      </w:r>
+    </w:p>
+    <w:tbl>
+      <w:tblPr>
+        <w:tblStyle w:val="TableGrid"/>
+        <w:tblW w:w="0" w:type="auto"/>
+        <w:jc w:val="center"/>
+        <w:tblLook w:val="04A0" w:firstRow="1" w:lastRow="0" w:firstColumn="1" w:lastColumn="0" w:noHBand="0" w:noVBand="1"/>
+      </w:tblPr>
+      <w:tblGrid>
+        <w:gridCol w:w="3461"/>
+        <w:gridCol w:w="4512"/>
+      </w:tblGrid>
+      <w:tr>
+        <w:trPr>
+          <w:trHeight w:val="381"/>
+          <w:jc w:val="center"/>
+        </w:trPr>
+        <w:tc>
+          <w:tcPr>
+            <w:tcW w:w="0" w:type="auto"/>
+            <w:hideMark/>
+          </w:tcPr>
+          <w:p>
+            <w:pPr>
+              <w:jc w:val="both"/>
+              <w:rPr>
+                <w:rFonts w:ascii="Times New Roman" w:eastAsiaTheme="majorEastAsia" w:hAnsi="Times New Roman" w:cs="Times New Roman"/>
+                <w:sz w:val="28"/>
+                <w:szCs w:val="28"/>
+              </w:rPr>
+            </w:pPr>
+            <w:r>
+              <w:rPr>
+                <w:rFonts w:ascii="Times New Roman" w:eastAsiaTheme="majorEastAsia" w:hAnsi="Times New Roman" w:cs="Times New Roman"/>
+                <w:sz w:val="28"/>
+                <w:szCs w:val="28"/>
+              </w:rPr>
+              <w:t>Количество Slave-узлов (n)</w:t>
+            </w:r>
+          </w:p>
+        </w:tc>
+        <w:tc>
+          <w:tcPr>
+            <w:tcW w:w="0" w:type="auto"/>
+            <w:hideMark/>
+          </w:tcPr>
+          <w:p>
+            <w:pPr>
+              <w:jc w:val="both"/>
+              <w:rPr>
+                <w:rFonts w:ascii="Times New Roman" w:eastAsiaTheme="majorEastAsia" w:hAnsi="Times New Roman" w:cs="Times New Roman"/>
+                <w:sz w:val="28"/>
+                <w:szCs w:val="28"/>
+              </w:rPr>
+            </w:pPr>
+            <w:r>
+              <w:rPr>
+                <w:rFonts w:ascii="Times New Roman" w:eastAsiaTheme="majorEastAsia" w:hAnsi="Times New Roman" w:cs="Times New Roman"/>
+                <w:sz w:val="28"/>
+                <w:szCs w:val="28"/>
+              </w:rPr>
+              <w:t>Среднее время выполнения (Tn), мс</w:t>
+            </w:r>
+          </w:p>
+        </w:tc>
+      </w:tr>
+      <w:tr>
+        <w:trPr>
+          <w:jc w:val="center"/>
+        </w:trPr>
+        <w:tc>
+          <w:tcPr>
+            <w:tcW w:w="0" w:type="auto"/>
+            <w:hideMark/>
+          </w:tcPr>
+          <w:p>
+            <w:pPr>
+              <w:jc w:val="both"/>
+              <w:rPr>
+                <w:rFonts w:ascii="Times New Roman" w:eastAsiaTheme="majorEastAsia" w:hAnsi="Times New Roman" w:cs="Times New Roman"/>
+                <w:sz w:val="28"/>
+                <w:szCs w:val="28"/>
+              </w:rPr>
+            </w:pPr>
+            <w:r>
+              <w:rPr>
+                <w:rFonts w:ascii="Times New Roman" w:eastAsiaTheme="majorEastAsia" w:hAnsi="Times New Roman" w:cs="Times New Roman"/>
+                <w:sz w:val="28"/>
+                <w:szCs w:val="28"/>
+              </w:rPr>
+              <w:t xml:space="preserve">1 </w:t>
+            </w:r>
+          </w:p>
+        </w:tc>
+        <w:tc>
+          <w:tcPr>
+            <w:tcW w:w="0" w:type="auto"/>
+            <w:hideMark/>
+          </w:tcPr>
+          <w:p>
+            <w:pPr>
+              <w:jc w:val="both"/>
+              <w:rPr>
+                <w:rFonts w:ascii="Times New Roman" w:eastAsiaTheme="majorEastAsia" w:hAnsi="Times New Roman" w:cs="Times New Roman"/>
+                <w:sz w:val="28"/>
+                <w:szCs w:val="28"/>
+              </w:rPr>
+            </w:pPr>
+            <w:r>
+              <w:rPr>
+                <w:rFonts w:ascii="Times New Roman" w:eastAsiaTheme="majorEastAsia" w:hAnsi="Times New Roman" w:cs="Times New Roman"/>
+                <w:sz w:val="28"/>
+                <w:szCs w:val="28"/>
+              </w:rPr>
+              <w:t>6087</w:t>
+            </w:r>
+          </w:p>
+        </w:tc>
+      </w:tr>
+      <w:tr>
+        <w:trPr>
+          <w:jc w:val="center"/>
+        </w:trPr>
+        <w:tc>
+          <w:tcPr>
+            <w:tcW w:w="0" w:type="auto"/>
+            <w:hideMark/>
+          </w:tcPr>
+          <w:p>
+            <w:pPr>
+              <w:jc w:val="both"/>
+              <w:rPr>
+                <w:rFonts w:ascii="Times New Roman" w:eastAsiaTheme="majorEastAsia" w:hAnsi="Times New Roman" w:cs="Times New Roman"/>
+                <w:sz w:val="28"/>
+                <w:szCs w:val="28"/>
+              </w:rPr>
+            </w:pPr>
+            <w:r>
+              <w:rPr>
+                <w:rFonts w:ascii="Times New Roman" w:eastAsiaTheme="majorEastAsia" w:hAnsi="Times New Roman" w:cs="Times New Roman"/>
+                <w:sz w:val="28"/>
+                <w:szCs w:val="28"/>
+              </w:rPr>
+              <w:t>2</w:t>
+            </w:r>
+          </w:p>
+        </w:tc>
+        <w:tc>
+          <w:tcPr>
+            <w:tcW w:w="0" w:type="auto"/>
+            <w:hideMark/>
+          </w:tcPr>
+          <w:p>
+            <w:pPr>
+              <w:jc w:val="both"/>
+              <w:rPr>
+                <w:rFonts w:ascii="Times New Roman" w:eastAsiaTheme="majorEastAsia" w:hAnsi="Times New Roman" w:cs="Times New Roman"/>
+                <w:sz w:val="28"/>
+                <w:szCs w:val="28"/>
+              </w:rPr>
+            </w:pPr>
+            <w:r>
+              <w:rPr>
+                <w:rFonts w:ascii="Times New Roman" w:eastAsiaTheme="majorEastAsia" w:hAnsi="Times New Roman" w:cs="Times New Roman"/>
+                <w:sz w:val="28"/>
+                <w:szCs w:val="28"/>
+              </w:rPr>
+              <w:t>30</w:t>
+            </w:r>
+            <w:r>
+              <w:rPr>
+                <w:rFonts w:ascii="Times New Roman" w:eastAsiaTheme="majorEastAsia" w:hAnsi="Times New Roman" w:cs="Times New Roman"/>
+                <w:sz w:val="28"/>
+                <w:szCs w:val="28"/>
+              </w:rPr>
+              <w:t>84</w:t>
+            </w:r>
+          </w:p>
+        </w:tc>
+      </w:tr>
+      <w:tr>
+        <w:trPr>
+          <w:jc w:val="center"/>
+        </w:trPr>
+        <w:tc>
+          <w:tcPr>
+            <w:tcW w:w="0" w:type="auto"/>
+            <w:hideMark/>
+          </w:tcPr>
+          <w:p>
+            <w:pPr>
+              <w:jc w:val="both"/>
+              <w:rPr>
+                <w:rFonts w:ascii="Times New Roman" w:eastAsiaTheme="majorEastAsia" w:hAnsi="Times New Roman" w:cs="Times New Roman"/>
+                <w:sz w:val="28"/>
+                <w:szCs w:val="28"/>
+              </w:rPr>
+            </w:pPr>
+            <w:r>
+              <w:rPr>
+                <w:rFonts w:ascii="Times New Roman" w:eastAsiaTheme="majorEastAsia" w:hAnsi="Times New Roman" w:cs="Times New Roman"/>
+                <w:sz w:val="28"/>
+                <w:szCs w:val="28"/>
+              </w:rPr>
+              <w:t>4</w:t>
+            </w:r>
+          </w:p>
+        </w:tc>
+        <w:tc>
+          <w:tcPr>
+            <w:tcW w:w="0" w:type="auto"/>
+            <w:hideMark/>
+          </w:tcPr>
+          <w:p>
+            <w:pPr>
+              <w:jc w:val="both"/>
+              <w:rPr>
+                <w:rFonts w:ascii="Times New Roman" w:eastAsiaTheme="majorEastAsia" w:hAnsi="Times New Roman" w:cs="Times New Roman"/>
+                <w:sz w:val="28"/>
+                <w:szCs w:val="28"/>
+              </w:rPr>
+            </w:pPr>
+            <w:r>
+              <w:rPr>
+                <w:rFonts w:ascii="Times New Roman" w:eastAsiaTheme="majorEastAsia" w:hAnsi="Times New Roman" w:cs="Times New Roman"/>
+                <w:sz w:val="28"/>
+                <w:szCs w:val="28"/>
+              </w:rPr>
+              <w:t>2036</w:t>
+            </w:r>
+          </w:p>
+        </w:tc>
+      </w:tr>
+    </w:tbl>
+    <w:p>
+      <w:pPr>
+        <w:spacing w:after="0" w:line="240" w:lineRule="auto"/>
+        <w:jc w:val="both"/>
+        <w:rPr>
+          <w:rFonts w:ascii="Times New Roman" w:eastAsiaTheme="majorEastAsia" w:hAnsi="Times New Roman" w:cs="Times New Roman"/>
+          <w:sz w:val="28"/>
+          <w:szCs w:val="28"/>
+        </w:rPr>
+      </w:pPr>
+    </w:p>
+    <w:p>
+      <w:pPr>
+        <w:spacing w:after="0" w:line="240" w:lineRule="auto"/>
+        <w:ind w:firstLine="709"/>
+        <w:jc w:val="both"/>
+        <w:rPr>
+          <w:rFonts w:ascii="Times New Roman" w:eastAsiaTheme="majorEastAsia" w:hAnsi="Times New Roman" w:cs="Times New Roman"/>
+          <w:sz w:val="28"/>
+          <w:szCs w:val="28"/>
+        </w:rPr>
+      </w:pPr>
+      <w:r>
+        <w:rPr>
+          <w:rFonts w:ascii="Times New Roman" w:eastAsiaTheme="majorEastAsia" w:hAnsi="Times New Roman" w:cs="Times New Roman"/>
+          <w:sz w:val="28"/>
+          <w:szCs w:val="28"/>
+        </w:rPr>
+        <w:t>На основе полученных данных были рассчитаны показатели ускорения для различных конфигураций. Ускорение отражает, во сколько раз параллельная обработка выполняется быстрее последовательного выполнения и рассчитывается по формуле 3.1:</w:t>
+      </w:r>
+    </w:p>
+    <w:p>
+      <w:pPr>
+        <w:spacing w:after="0" w:line="240" w:lineRule="auto"/>
+        <w:jc w:val="center"/>
+        <w:rPr>
+          <w:rFonts w:ascii="Times New Roman" w:eastAsiaTheme="majorEastAsia" w:hAnsi="Times New Roman" w:cs="Times New Roman"/>
+          <w:sz w:val="28"/>
+          <w:szCs w:val="28"/>
+        </w:rPr>
+      </w:pPr>
+    </w:p>
+    <w:tbl>
+      <w:tblPr>
+        <w:tblStyle w:val="TableGrid"/>
+        <w:tblW w:w="0" w:type="auto"/>
+        <w:tblLook w:val="04A0" w:firstRow="1" w:lastRow="0" w:firstColumn="1" w:lastColumn="0" w:noHBand="0" w:noVBand="1"/>
+      </w:tblPr>
+      <w:tblGrid>
+        <w:gridCol w:w="8784"/>
+        <w:gridCol w:w="844"/>
+      </w:tblGrid>
+      <w:tr>
+        <w:tc>
+          <w:tcPr>
+            <w:tcW w:w="8784" w:type="dxa"/>
+            <w:tcBorders>
+              <w:top w:val="nil"/>
+              <w:left w:val="nil"/>
+              <w:bottom w:val="nil"/>
+              <w:right w:val="nil"/>
+            </w:tcBorders>
+          </w:tcPr>
+          <w:p>
+            <w:pPr>
+              <w:jc w:val="both"/>
+              <w:rPr>
+                <w:rFonts w:ascii="Times New Roman" w:eastAsiaTheme="majorEastAsia" w:hAnsi="Times New Roman" w:cs="Times New Roman"/>
+                <w:sz w:val="28"/>
+                <w:szCs w:val="28"/>
+              </w:rPr>
+            </w:pPr>
+            <m:oMathPara>
+              <m:oMath>
+                <m:sSub>
+                  <m:sSubPr>
+                    <m:ctrlPr>
+                      <w:rPr>
+                        <w:rFonts w:ascii="Cambria Math" w:eastAsiaTheme="majorEastAsia" w:hAnsi="Cambria Math" w:cs="Times New Roman"/>
+                        <w:sz w:val="28"/>
+                        <w:szCs w:val="28"/>
+                      </w:rPr>
+                    </m:ctrlPr>
+                  </m:sSubPr>
+                  <m:e>
+                    <m:r>
+                      <w:rPr>
+                        <w:rFonts w:ascii="Cambria Math" w:eastAsiaTheme="majorEastAsia" w:hAnsi="Cambria Math" w:cs="Times New Roman"/>
+                        <w:sz w:val="28"/>
+                        <w:szCs w:val="28"/>
+                      </w:rPr>
+                      <m:t>S</m:t>
+                    </m:r>
+                  </m:e>
+                  <m:sub>
+                    <m:r>
+                      <w:rPr>
+                        <w:rFonts w:ascii="Cambria Math" w:eastAsiaTheme="majorEastAsia" w:hAnsi="Cambria Math" w:cs="Times New Roman"/>
+                        <w:sz w:val="28"/>
+                        <w:szCs w:val="28"/>
+                      </w:rPr>
+                      <m:t>n</m:t>
+                    </m:r>
+                  </m:sub>
+                </m:sSub>
+                <m:r>
+                  <m:rPr>
+                    <m:sty m:val="p"/>
+                  </m:rPr>
+                  <w:rPr>
+                    <w:rFonts w:ascii="Cambria Math" w:eastAsiaTheme="majorEastAsia" w:hAnsi="Cambria Math" w:cs="Times New Roman"/>
+                    <w:sz w:val="28"/>
+                    <w:szCs w:val="28"/>
+                  </w:rPr>
+                  <m:t xml:space="preserve"> =</m:t>
+                </m:r>
+                <m:f>
+                  <m:fPr>
+                    <m:ctrlPr>
+                      <w:rPr>
+                        <w:rFonts w:ascii="Cambria Math" w:eastAsiaTheme="majorEastAsia" w:hAnsi="Cambria Math" w:cs="Times New Roman"/>
+                        <w:sz w:val="28"/>
+                        <w:szCs w:val="28"/>
+                      </w:rPr>
+                    </m:ctrlPr>
+                  </m:fPr>
+                  <m:num>
+                    <m:sSub>
+                      <m:sSubPr>
+                        <m:ctrlPr>
+                          <w:rPr>
+                            <w:rFonts w:ascii="Cambria Math" w:eastAsiaTheme="majorEastAsia" w:hAnsi="Cambria Math" w:cs="Times New Roman"/>
+                            <w:sz w:val="28"/>
+                            <w:szCs w:val="28"/>
+                          </w:rPr>
+                        </m:ctrlPr>
+                      </m:sSubPr>
+                      <m:e>
+                        <m:r>
+                          <w:rPr>
+                            <w:rFonts w:ascii="Cambria Math" w:eastAsiaTheme="majorEastAsia" w:hAnsi="Cambria Math" w:cs="Times New Roman"/>
+                            <w:sz w:val="28"/>
+                            <w:szCs w:val="28"/>
+                          </w:rPr>
+                          <m:t>T</m:t>
+                        </m:r>
+                      </m:e>
+                      <m:sub>
+                        <m:r>
+                          <m:rPr>
+                            <m:sty m:val="p"/>
+                          </m:rPr>
+                          <w:rPr>
+                            <w:rFonts w:ascii="Cambria Math" w:eastAsiaTheme="majorEastAsia" w:hAnsi="Cambria Math" w:cs="Times New Roman"/>
+                            <w:sz w:val="28"/>
+                            <w:szCs w:val="28"/>
+                          </w:rPr>
+                          <m:t>1</m:t>
+                        </m:r>
+                      </m:sub>
+                    </m:sSub>
+                  </m:num>
+                  <m:den>
+                    <m:sSub>
+                      <m:sSubPr>
+                        <m:ctrlPr>
+                          <w:rPr>
+                            <w:rFonts w:ascii="Cambria Math" w:eastAsiaTheme="majorEastAsia" w:hAnsi="Cambria Math" w:cs="Times New Roman"/>
+                            <w:sz w:val="28"/>
+                            <w:szCs w:val="28"/>
+                          </w:rPr>
+                        </m:ctrlPr>
+                      </m:sSubPr>
+                      <m:e>
+                        <m:r>
+                          <w:rPr>
+                            <w:rFonts w:ascii="Cambria Math" w:eastAsiaTheme="majorEastAsia" w:hAnsi="Cambria Math" w:cs="Times New Roman"/>
+                            <w:sz w:val="28"/>
+                            <w:szCs w:val="28"/>
+                          </w:rPr>
+                          <m:t>T</m:t>
+                        </m:r>
+                      </m:e>
+                      <m:sub>
+                        <m:r>
+                          <w:rPr>
+                            <w:rFonts w:ascii="Cambria Math" w:eastAsiaTheme="majorEastAsia" w:hAnsi="Cambria Math" w:cs="Times New Roman"/>
+                            <w:sz w:val="28"/>
+                            <w:szCs w:val="28"/>
+                          </w:rPr>
+                          <m:t>n</m:t>
+                        </m:r>
+                      </m:sub>
+                    </m:sSub>
+                  </m:den>
+                </m:f>
+                <m:r>
+                  <m:rPr>
+                    <m:sty m:val="p"/>
+                  </m:rPr>
+                  <w:rPr>
+                    <w:rFonts w:ascii="Cambria Math" w:eastAsiaTheme="majorEastAsia" w:hAnsi="Cambria Math" w:cs="Times New Roman"/>
+                    <w:sz w:val="28"/>
+                    <w:szCs w:val="28"/>
+                  </w:rPr>
+                  <m:t xml:space="preserve">  </m:t>
+                </m:r>
+              </m:oMath>
+            </m:oMathPara>
+          </w:p>
+        </w:tc>
+        <w:tc>
+          <w:tcPr>
+            <w:tcW w:w="844" w:type="dxa"/>
+            <w:tcBorders>
+              <w:top w:val="nil"/>
+              <w:left w:val="nil"/>
+              <w:bottom w:val="nil"/>
+              <w:right w:val="nil"/>
+            </w:tcBorders>
+            <w:vAlign w:val="center"/>
+          </w:tcPr>
+          <w:p>
+            <w:pPr>
+              <w:jc w:val="right"/>
+              <w:rPr>
+                <w:rFonts w:ascii="Times New Roman" w:eastAsiaTheme="majorEastAsia" w:hAnsi="Times New Roman" w:cs="Times New Roman"/>
+                <w:sz w:val="28"/>
+                <w:szCs w:val="28"/>
+              </w:rPr>
+            </w:pPr>
+            <w:r>
+              <w:rPr>
+                <w:rFonts w:ascii="Times New Roman" w:eastAsiaTheme="majorEastAsia" w:hAnsi="Times New Roman" w:cs="Times New Roman"/>
+                <w:sz w:val="28"/>
+                <w:szCs w:val="28"/>
+              </w:rPr>
+              <w:t>(3.1)</w:t>
+            </w:r>
+          </w:p>
+        </w:tc>
+      </w:tr>
+    </w:tbl>
+    <w:p>
+      <w:pPr>
+        <w:spacing w:after="0" w:line="240" w:lineRule="auto"/>
+        <w:jc w:val="center"/>
+        <w:rPr>
+          <w:rFonts w:ascii="Times New Roman" w:eastAsiaTheme="majorEastAsia" w:hAnsi="Times New Roman" w:cs="Times New Roman"/>
+          <w:sz w:val="28"/>
+          <w:szCs w:val="28"/>
+        </w:rPr>
+      </w:pPr>
+    </w:p>
+    <w:p>
+      <w:pPr>
+        <w:spacing w:after="0" w:line="240" w:lineRule="auto"/>
+        <w:ind w:firstLine="709"/>
+        <w:jc w:val="both"/>
+        <w:rPr>
+          <w:rFonts w:ascii="Times New Roman" w:eastAsiaTheme="majorEastAsia" w:hAnsi="Times New Roman" w:cs="Times New Roman"/>
+          <w:sz w:val="28"/>
+          <w:szCs w:val="28"/>
+        </w:rPr>
+      </w:pPr>
+      <w:r>
+        <w:rPr>
+          <w:rFonts w:ascii="Times New Roman" w:eastAsiaTheme="majorEastAsia" w:hAnsi="Times New Roman" w:cs="Times New Roman"/>
+          <w:sz w:val="28"/>
+          <w:szCs w:val="28"/>
+        </w:rPr>
+        <w:t>,</w:t>
+      </w:r>
+      <w:r>
+        <w:rPr>
+          <w:rFonts w:ascii="Times New Roman" w:eastAsiaTheme="majorEastAsia" w:hAnsi="Times New Roman" w:cs="Times New Roman"/>
+          <w:sz w:val="28"/>
+          <w:szCs w:val="28"/>
+        </w:rPr>
+        <w:t xml:space="preserve"> </w:t>
+      </w:r>
+      <w:r>
+        <w:rPr>
+          <w:rFonts w:ascii="Times New Roman" w:eastAsiaTheme="majorEastAsia" w:hAnsi="Times New Roman" w:cs="Times New Roman"/>
+          <w:sz w:val="28"/>
+          <w:szCs w:val="28"/>
+        </w:rPr>
+        <w:t>у</w:t>
+      </w:r>
+      <w:r>
+        <w:rPr>
+          <w:rFonts w:ascii="Times New Roman" w:eastAsiaTheme="majorEastAsia" w:hAnsi="Times New Roman" w:cs="Times New Roman"/>
+          <w:sz w:val="28"/>
+          <w:szCs w:val="28"/>
+        </w:rPr>
+        <w:t xml:space="preserve">скорение для 2-х узлов: </w:t>
+      </w:r>
+      <w:r>
+        <w:rPr>
+          <w:rFonts w:ascii="Times New Roman" w:eastAsiaTheme="majorEastAsia" w:hAnsi="Times New Roman" w:cs="Times New Roman"/>
+          <w:i/>
+          <w:iCs/>
+          <w:sz w:val="28"/>
+          <w:szCs w:val="28"/>
+        </w:rPr>
+        <w:t>S</w:t>
+      </w:r>
+      <w:r>
+        <w:rPr>
+          <w:rFonts w:ascii="Times New Roman" w:eastAsiaTheme="majorEastAsia" w:hAnsi="Times New Roman" w:cs="Times New Roman"/>
+          <w:sz w:val="28"/>
+          <w:szCs w:val="28"/>
+        </w:rPr>
+        <w:t xml:space="preserve">2 ≈ </w:t>
+      </w:r>
+      <w:r>
+        <w:rPr>
+          <w:rFonts w:ascii="Times New Roman" w:eastAsiaTheme="majorEastAsia" w:hAnsi="Times New Roman" w:cs="Times New Roman"/>
+          <w:sz w:val="28"/>
+          <w:szCs w:val="28"/>
+        </w:rPr>
+        <w:t>1</w:t>
+      </w:r>
+      <w:r>
+        <w:rPr>
+          <w:rFonts w:ascii="Times New Roman" w:eastAsiaTheme="majorEastAsia" w:hAnsi="Times New Roman" w:cs="Times New Roman"/>
+          <w:sz w:val="28"/>
+          <w:szCs w:val="28"/>
+        </w:rPr>
+        <w:t>.</w:t>
+      </w:r>
+      <w:r>
+        <w:rPr>
+          <w:rFonts w:ascii="Times New Roman" w:eastAsiaTheme="majorEastAsia" w:hAnsi="Times New Roman" w:cs="Times New Roman"/>
+          <w:sz w:val="28"/>
+          <w:szCs w:val="28"/>
+        </w:rPr>
+        <w:t>97</w:t>
+      </w:r>
+      <w:r>
+        <w:rPr>
+          <w:rFonts w:ascii="Times New Roman" w:eastAsiaTheme="majorEastAsia" w:hAnsi="Times New Roman" w:cs="Times New Roman"/>
+          <w:sz w:val="28"/>
+          <w:szCs w:val="28"/>
+        </w:rPr>
+        <w:t>,</w:t>
+      </w:r>
+      <w:r>
+        <w:rPr>
+          <w:rFonts w:ascii="Times New Roman" w:eastAsiaTheme="majorEastAsia" w:hAnsi="Times New Roman" w:cs="Times New Roman"/>
+          <w:sz w:val="28"/>
+          <w:szCs w:val="28"/>
+        </w:rPr>
+        <w:t xml:space="preserve"> для 4-х узлов: </w:t>
+      </w:r>
+      <w:r>
+        <w:rPr>
+          <w:rFonts w:ascii="Times New Roman" w:eastAsiaTheme="majorEastAsia" w:hAnsi="Times New Roman" w:cs="Times New Roman"/>
+          <w:i/>
+          <w:iCs/>
+          <w:sz w:val="28"/>
+          <w:szCs w:val="28"/>
+        </w:rPr>
+        <w:t>S</w:t>
+      </w:r>
+      <w:r>
+        <w:rPr>
+          <w:rFonts w:ascii="Times New Roman" w:eastAsiaTheme="majorEastAsia" w:hAnsi="Times New Roman" w:cs="Times New Roman"/>
+          <w:sz w:val="28"/>
+          <w:szCs w:val="28"/>
+        </w:rPr>
+        <w:t>4</w:t>
+      </w:r>
+      <w:r>
+        <w:rPr>
+          <w:rFonts w:ascii="Times New Roman" w:eastAsiaTheme="majorEastAsia" w:hAnsi="Times New Roman" w:cs="Times New Roman"/>
+          <w:sz w:val="28"/>
+          <w:szCs w:val="28"/>
+        </w:rPr>
+        <w:t xml:space="preserve"> </w:t>
+      </w:r>
+      <w:r>
+        <w:rPr>
+          <w:rFonts w:ascii="Times New Roman" w:eastAsiaTheme="majorEastAsia" w:hAnsi="Times New Roman" w:cs="Times New Roman"/>
+          <w:sz w:val="28"/>
+          <w:szCs w:val="28"/>
+        </w:rPr>
+        <w:t xml:space="preserve">≈ </w:t>
+      </w:r>
+      <w:r>
+        <w:rPr>
+          <w:rFonts w:ascii="Times New Roman" w:eastAsiaTheme="majorEastAsia" w:hAnsi="Times New Roman" w:cs="Times New Roman"/>
+          <w:sz w:val="28"/>
+          <w:szCs w:val="28"/>
+        </w:rPr>
+        <w:t>2</w:t>
+      </w:r>
+      <w:r>
+        <w:rPr>
+          <w:rFonts w:ascii="Times New Roman" w:eastAsiaTheme="majorEastAsia" w:hAnsi="Times New Roman" w:cs="Times New Roman"/>
+          <w:sz w:val="28"/>
+          <w:szCs w:val="28"/>
+        </w:rPr>
+        <w:t>.</w:t>
+      </w:r>
+      <w:r>
+        <w:rPr>
+          <w:rFonts w:ascii="Times New Roman" w:eastAsiaTheme="majorEastAsia" w:hAnsi="Times New Roman" w:cs="Times New Roman"/>
+          <w:sz w:val="28"/>
+          <w:szCs w:val="28"/>
+        </w:rPr>
+        <w:t>99</w:t>
+      </w:r>
+      <w:r>
+        <w:rPr>
+          <w:rFonts w:ascii="Times New Roman" w:eastAsiaTheme="majorEastAsia" w:hAnsi="Times New Roman" w:cs="Times New Roman"/>
+          <w:sz w:val="28"/>
+          <w:szCs w:val="28"/>
+        </w:rPr>
+        <w:t>.</w:t>
+      </w:r>
+    </w:p>
+    <w:p>
+      <w:pPr>
+        <w:spacing w:after="0" w:line="240" w:lineRule="auto"/>
+        <w:ind w:firstLine="709"/>
+        <w:jc w:val="both"/>
+        <w:rPr>
+          <w:rFonts w:ascii="Times New Roman" w:eastAsiaTheme="majorEastAsia" w:hAnsi="Times New Roman" w:cs="Times New Roman"/>
+          <w:sz w:val="28"/>
+          <w:szCs w:val="28"/>
+        </w:rPr>
+      </w:pPr>
+      <w:r>
+        <w:rPr>
+          <w:rFonts w:ascii="Times New Roman" w:eastAsiaTheme="majorEastAsia" w:hAnsi="Times New Roman" w:cs="Times New Roman"/>
+          <w:sz w:val="28"/>
+          <w:szCs w:val="28"/>
+        </w:rPr>
+        <w:t xml:space="preserve">Результаты показывают, что с увеличением количества </w:t>
+      </w:r>
+      <w:proofErr w:type="spellStart"/>
+      <w:r>
+        <w:rPr>
+          <w:rFonts w:ascii="Times New Roman" w:eastAsiaTheme="majorEastAsia" w:hAnsi="Times New Roman" w:cs="Times New Roman"/>
+          <w:i/>
+          <w:iCs/>
+          <w:sz w:val="28"/>
+          <w:szCs w:val="28"/>
+        </w:rPr>
+        <w:t>Slave</w:t>
+      </w:r>
+      <w:proofErr w:type="spellEnd"/>
+      <w:r>
+        <w:rPr>
+          <w:rFonts w:ascii="Times New Roman" w:eastAsiaTheme="majorEastAsia" w:hAnsi="Times New Roman" w:cs="Times New Roman"/>
+          <w:sz w:val="28"/>
+          <w:szCs w:val="28"/>
+        </w:rPr>
+        <w:t>-узлов общее время обработки существенно сокращается. Однако ускорение не является линейным, что объясняется наличием последовательных участков кода и накладных расходов на управление очередью задач и сетевое взаимодействие.</w:t>
+      </w:r>
+    </w:p>
+    <w:p>
+      <w:pPr>
+        <w:spacing w:after="0" w:line="240" w:lineRule="auto"/>
+        <w:jc w:val="both"/>
+        <w:rPr>
+          <w:rFonts w:ascii="Times New Roman" w:eastAsiaTheme="majorEastAsia" w:hAnsi="Times New Roman" w:cs="Times New Roman"/>
+          <w:sz w:val="28"/>
+          <w:szCs w:val="28"/>
+        </w:rPr>
+      </w:pPr>
+    </w:p>
+    <w:p>
+      <w:pPr>
+        <w:spacing w:after="0" w:line="240" w:lineRule="auto"/>
+        <w:ind w:firstLine="709"/>
+        <w:jc w:val="both"/>
+        <w:rPr>
+          <w:rFonts w:ascii="Times New Roman" w:eastAsiaTheme="majorEastAsia" w:hAnsi="Times New Roman" w:cs="Times New Roman"/>
+          <w:sz w:val="28"/>
+          <w:szCs w:val="28"/>
+        </w:rPr>
+      </w:pPr>
+      <w:r>
+        <w:rPr>
+          <w:rFonts w:ascii="Times New Roman" w:eastAsiaTheme="majorEastAsia" w:hAnsi="Times New Roman" w:cs="Times New Roman"/>
+          <w:i/>
+          <w:iCs/>
+          <w:sz w:val="28"/>
+          <w:szCs w:val="28"/>
+        </w:rPr>
+        <w:t>3.2.2</w:t>
+      </w:r>
+      <w:r>
+        <w:rPr>
+          <w:rFonts w:ascii="Times New Roman" w:eastAsiaTheme="majorEastAsia" w:hAnsi="Times New Roman" w:cs="Times New Roman"/>
+          <w:sz w:val="28"/>
+          <w:szCs w:val="28"/>
+        </w:rPr>
+        <w:t>.</w:t>
+      </w:r>
+      <w:r>
+        <w:rPr>
+          <w:rFonts w:ascii="Times New Roman" w:eastAsiaTheme="majorEastAsia" w:hAnsi="Times New Roman" w:cs="Times New Roman"/>
+          <w:sz w:val="28"/>
+          <w:szCs w:val="28"/>
+        </w:rPr>
+        <w:t xml:space="preserve"> </w:t>
+      </w:r>
+      <w:r>
+        <w:rPr>
+          <w:rFonts w:ascii="Times New Roman" w:eastAsiaTheme="majorEastAsia" w:hAnsi="Times New Roman" w:cs="Times New Roman"/>
+          <w:sz w:val="28"/>
+          <w:szCs w:val="28"/>
+        </w:rPr>
+        <w:t>Эффективность использования вычислительных ресурсов определяется отношением ускорения к количеству узлов и рассчитывается по формуле 3.2</w:t>
+      </w:r>
+      <w:r>
+        <w:rPr>
+          <w:rFonts w:ascii="Times New Roman" w:eastAsiaTheme="majorEastAsia" w:hAnsi="Times New Roman" w:cs="Times New Roman"/>
+          <w:sz w:val="28"/>
+          <w:szCs w:val="28"/>
+        </w:rPr>
+        <w:t>.</w:t>
+      </w:r>
+      <w:r>
+        <w:rPr>
+          <w:rFonts w:ascii="Times New Roman" w:eastAsiaTheme="majorEastAsia" w:hAnsi="Times New Roman" w:cs="Times New Roman"/>
+          <w:sz w:val="28"/>
+          <w:szCs w:val="28"/>
+        </w:rPr>
+        <w:t xml:space="preserve"> Идеальное значение – 1 (или 100%).</w:t>
+      </w:r>
+    </w:p>
+    <w:p>
+      <w:pPr>
+        <w:spacing w:after="0" w:line="240" w:lineRule="auto"/>
+        <w:jc w:val="both"/>
+        <w:rPr>
+          <w:rFonts w:ascii="Times New Roman" w:eastAsiaTheme="majorEastAsia" w:hAnsi="Times New Roman" w:cs="Times New Roman"/>
+          <w:sz w:val="28"/>
+          <w:szCs w:val="28"/>
+        </w:rPr>
+      </w:pPr>
+    </w:p>
+    <w:tbl>
+      <w:tblPr>
+        <w:tblStyle w:val="TableGrid"/>
+        <w:tblW w:w="0" w:type="auto"/>
+        <w:tblLook w:val="04A0" w:firstRow="1" w:lastRow="0" w:firstColumn="1" w:lastColumn="0" w:noHBand="0" w:noVBand="1"/>
+      </w:tblPr>
+      <w:tblGrid>
+        <w:gridCol w:w="8784"/>
+        <w:gridCol w:w="844"/>
+      </w:tblGrid>
+      <w:tr>
+        <w:tc>
+          <w:tcPr>
+            <w:tcW w:w="8784" w:type="dxa"/>
+            <w:tcBorders>
+              <w:top w:val="nil"/>
+              <w:left w:val="nil"/>
+              <w:bottom w:val="nil"/>
+              <w:right w:val="nil"/>
+            </w:tcBorders>
+          </w:tcPr>
+          <w:p>
+            <w:pPr>
+              <w:jc w:val="both"/>
+              <w:rPr>
+                <w:rFonts w:ascii="Times New Roman" w:eastAsiaTheme="majorEastAsia" w:hAnsi="Times New Roman" w:cs="Times New Roman"/>
+                <w:sz w:val="28"/>
+                <w:szCs w:val="28"/>
+              </w:rPr>
+            </w:pPr>
+            <m:oMathPara>
+              <m:oMath>
+                <m:sSub>
+                  <m:sSubPr>
+                    <m:ctrlPr>
+                      <w:rPr>
+                        <w:rFonts w:ascii="Cambria Math" w:eastAsiaTheme="majorEastAsia" w:hAnsi="Cambria Math" w:cs="Times New Roman"/>
+                        <w:sz w:val="28"/>
+                        <w:szCs w:val="28"/>
+                      </w:rPr>
+                    </m:ctrlPr>
+                  </m:sSubPr>
+                  <m:e>
+                    <m:r>
+                      <w:rPr>
+                        <w:rFonts w:ascii="Cambria Math" w:eastAsiaTheme="majorEastAsia" w:hAnsi="Cambria Math" w:cs="Times New Roman"/>
+                        <w:sz w:val="28"/>
+                        <w:szCs w:val="28"/>
+                      </w:rPr>
+                      <m:t>E</m:t>
+                    </m:r>
+                  </m:e>
+                  <m:sub>
+                    <m:r>
+                      <w:rPr>
+                        <w:rFonts w:ascii="Cambria Math" w:eastAsiaTheme="majorEastAsia" w:hAnsi="Cambria Math" w:cs="Times New Roman"/>
+                        <w:sz w:val="28"/>
+                        <w:szCs w:val="28"/>
+                      </w:rPr>
+                      <m:t>n</m:t>
+                    </m:r>
+                  </m:sub>
+                </m:sSub>
+                <m:r>
+                  <m:rPr>
+                    <m:sty m:val="p"/>
+                  </m:rPr>
+                  <w:rPr>
+                    <w:rFonts w:ascii="Cambria Math" w:eastAsiaTheme="majorEastAsia" w:hAnsi="Cambria Math" w:cs="Times New Roman"/>
+                    <w:sz w:val="28"/>
+                    <w:szCs w:val="28"/>
+                  </w:rPr>
+                  <m:t xml:space="preserve"> =</m:t>
+                </m:r>
+                <m:f>
+                  <m:fPr>
+                    <m:ctrlPr>
+                      <w:rPr>
+                        <w:rFonts w:ascii="Cambria Math" w:eastAsiaTheme="majorEastAsia" w:hAnsi="Cambria Math" w:cs="Times New Roman"/>
+                        <w:sz w:val="28"/>
+                        <w:szCs w:val="28"/>
+                      </w:rPr>
+                    </m:ctrlPr>
+                  </m:fPr>
+                  <m:num>
+                    <m:sSub>
+                      <m:sSubPr>
+                        <m:ctrlPr>
+                          <w:rPr>
+                            <w:rFonts w:ascii="Cambria Math" w:eastAsiaTheme="majorEastAsia" w:hAnsi="Cambria Math" w:cs="Times New Roman"/>
+                            <w:sz w:val="28"/>
+                            <w:szCs w:val="28"/>
+                          </w:rPr>
+                        </m:ctrlPr>
+                      </m:sSubPr>
+                      <m:e>
+                        <m:r>
+                          <w:rPr>
+                            <w:rFonts w:ascii="Cambria Math" w:eastAsiaTheme="majorEastAsia" w:hAnsi="Cambria Math" w:cs="Times New Roman"/>
+                            <w:sz w:val="28"/>
+                            <w:szCs w:val="28"/>
+                          </w:rPr>
+                          <m:t>S</m:t>
+                        </m:r>
+                      </m:e>
+                      <m:sub>
+                        <m:r>
+                          <w:rPr>
+                            <w:rFonts w:ascii="Cambria Math" w:eastAsiaTheme="majorEastAsia" w:hAnsi="Cambria Math" w:cs="Times New Roman"/>
+                            <w:sz w:val="28"/>
+                            <w:szCs w:val="28"/>
+                          </w:rPr>
+                          <m:t>n</m:t>
+                        </m:r>
+                      </m:sub>
+                    </m:sSub>
+                  </m:num>
+                  <m:den>
+                    <m:r>
+                      <w:rPr>
+                        <w:rFonts w:ascii="Cambria Math" w:eastAsiaTheme="majorEastAsia" w:hAnsi="Cambria Math" w:cs="Times New Roman"/>
+                        <w:sz w:val="28"/>
+                        <w:szCs w:val="28"/>
+                      </w:rPr>
+                      <m:t>n</m:t>
+                    </m:r>
+                  </m:den>
+                </m:f>
+                <m:r>
+                  <m:rPr>
+                    <m:sty m:val="p"/>
+                  </m:rPr>
+                  <w:rPr>
+                    <w:rFonts w:ascii="Cambria Math" w:eastAsiaTheme="majorEastAsia" w:hAnsi="Cambria Math" w:cs="Times New Roman"/>
+                    <w:sz w:val="28"/>
+                    <w:szCs w:val="28"/>
+                  </w:rPr>
+                  <m:t xml:space="preserve">  </m:t>
+                </m:r>
+              </m:oMath>
+            </m:oMathPara>
+          </w:p>
+        </w:tc>
+        <w:tc>
+          <w:tcPr>
+            <w:tcW w:w="844" w:type="dxa"/>
+            <w:tcBorders>
+              <w:top w:val="nil"/>
+              <w:left w:val="nil"/>
+              <w:bottom w:val="nil"/>
+              <w:right w:val="nil"/>
+            </w:tcBorders>
+            <w:vAlign w:val="center"/>
+          </w:tcPr>
+          <w:p>
+            <w:pPr>
+              <w:jc w:val="right"/>
+              <w:rPr>
+                <w:rFonts w:ascii="Times New Roman" w:eastAsiaTheme="majorEastAsia" w:hAnsi="Times New Roman" w:cs="Times New Roman"/>
+                <w:sz w:val="28"/>
+                <w:szCs w:val="28"/>
+              </w:rPr>
+            </w:pPr>
+            <w:r>
+              <w:rPr>
+                <w:rFonts w:ascii="Times New Roman" w:eastAsiaTheme="majorEastAsia" w:hAnsi="Times New Roman" w:cs="Times New Roman"/>
+                <w:sz w:val="28"/>
+                <w:szCs w:val="28"/>
+              </w:rPr>
+              <w:t>(3.2)</w:t>
+            </w:r>
+          </w:p>
+        </w:tc>
+      </w:tr>
+      <w:tr>
+        <w:tc>
+          <w:tcPr>
+            <w:tcW w:w="8784" w:type="dxa"/>
+            <w:tcBorders>
+              <w:top w:val="nil"/>
+              <w:left w:val="nil"/>
+              <w:bottom w:val="nil"/>
+              <w:right w:val="nil"/>
+            </w:tcBorders>
+          </w:tcPr>
+          <w:p>
+            <w:pPr>
+              <w:jc w:val="both"/>
+              <w:rPr>
+                <w:rFonts w:ascii="Times New Roman" w:eastAsia="Times New Roman" w:hAnsi="Times New Roman" w:cs="Times New Roman"/>
+                <w:sz w:val="28"/>
+                <w:szCs w:val="28"/>
+              </w:rPr>
+            </w:pPr>
+          </w:p>
+        </w:tc>
+        <w:tc>
+          <w:tcPr>
+            <w:tcW w:w="844" w:type="dxa"/>
+            <w:tcBorders>
+              <w:top w:val="nil"/>
+              <w:left w:val="nil"/>
+              <w:bottom w:val="nil"/>
+              <w:right w:val="nil"/>
+            </w:tcBorders>
+            <w:vAlign w:val="center"/>
+          </w:tcPr>
+          <w:p>
+            <w:pPr>
+              <w:jc w:val="right"/>
+              <w:rPr>
+                <w:rFonts w:ascii="Times New Roman" w:eastAsiaTheme="majorEastAsia" w:hAnsi="Times New Roman" w:cs="Times New Roman"/>
+                <w:sz w:val="28"/>
+                <w:szCs w:val="28"/>
+              </w:rPr>
+            </w:pPr>
+          </w:p>
+        </w:tc>
+      </w:tr>
+    </w:tbl>
+    <w:p>
+      <w:pPr>
+        <w:numPr>
+          <w:ilvl w:val="0"/>
+          <w:numId w:val="42"/>
+        </w:numPr>
+        <w:tabs>
+          <w:tab w:val="clear" w:pos="720"/>
+          <w:tab w:val="left" w:pos="993"/>
+        </w:tabs>
+        <w:spacing w:after="0" w:line="240" w:lineRule="auto"/>
+        <w:ind w:left="0" w:firstLine="709"/>
+        <w:jc w:val="both"/>
+        <w:rPr>
+          <w:rFonts w:ascii="Times New Roman" w:eastAsiaTheme="majorEastAsia" w:hAnsi="Times New Roman" w:cs="Times New Roman"/>
+          <w:sz w:val="28"/>
+          <w:szCs w:val="28"/>
+        </w:rPr>
+      </w:pPr>
+      <w:r>
+        <w:rPr>
+          <w:rFonts w:ascii="Times New Roman" w:eastAsiaTheme="majorEastAsia" w:hAnsi="Times New Roman" w:cs="Times New Roman"/>
+          <w:sz w:val="28"/>
+          <w:szCs w:val="28"/>
+        </w:rPr>
+        <w:t>эффективность для 1-го узла: E1 = 1 (100%);</w:t>
+      </w:r>
+    </w:p>
+    <w:p>
+      <w:pPr>
+        <w:numPr>
+          <w:ilvl w:val="0"/>
+          <w:numId w:val="42"/>
+        </w:numPr>
+        <w:tabs>
+          <w:tab w:val="clear" w:pos="720"/>
+          <w:tab w:val="left" w:pos="993"/>
+        </w:tabs>
+        <w:spacing w:after="0" w:line="240" w:lineRule="auto"/>
+        <w:ind w:left="0" w:firstLine="709"/>
+        <w:jc w:val="both"/>
+        <w:rPr>
+          <w:rFonts w:ascii="Times New Roman" w:eastAsiaTheme="majorEastAsia" w:hAnsi="Times New Roman" w:cs="Times New Roman"/>
+          <w:sz w:val="28"/>
+          <w:szCs w:val="28"/>
+        </w:rPr>
+      </w:pPr>
+      <w:r>
+        <w:rPr>
+          <w:rFonts w:ascii="Times New Roman" w:eastAsiaTheme="majorEastAsia" w:hAnsi="Times New Roman" w:cs="Times New Roman"/>
+          <w:sz w:val="28"/>
+          <w:szCs w:val="28"/>
+        </w:rPr>
+        <w:t>эффективность для 2-х узлов: E2 = 1.</w:t>
+      </w:r>
+      <w:r>
+        <w:rPr>
+          <w:rFonts w:ascii="Times New Roman" w:eastAsiaTheme="majorEastAsia" w:hAnsi="Times New Roman" w:cs="Times New Roman"/>
+          <w:sz w:val="28"/>
+          <w:szCs w:val="28"/>
+        </w:rPr>
+        <w:t>97</w:t>
+      </w:r>
+      <w:r>
+        <w:rPr>
+          <w:rFonts w:ascii="Times New Roman" w:eastAsiaTheme="majorEastAsia" w:hAnsi="Times New Roman" w:cs="Times New Roman"/>
+          <w:sz w:val="28"/>
+          <w:szCs w:val="28"/>
+        </w:rPr>
+        <w:t xml:space="preserve"> / 2 = 0.</w:t>
+      </w:r>
+      <w:r>
+        <w:rPr>
+          <w:rFonts w:ascii="Times New Roman" w:eastAsiaTheme="majorEastAsia" w:hAnsi="Times New Roman" w:cs="Times New Roman"/>
+          <w:sz w:val="28"/>
+          <w:szCs w:val="28"/>
+        </w:rPr>
+        <w:t>98</w:t>
+      </w:r>
+      <w:r>
+        <w:rPr>
+          <w:rFonts w:ascii="Times New Roman" w:eastAsiaTheme="majorEastAsia" w:hAnsi="Times New Roman" w:cs="Times New Roman"/>
+          <w:sz w:val="28"/>
+          <w:szCs w:val="28"/>
+        </w:rPr>
+        <w:t xml:space="preserve"> (</w:t>
+      </w:r>
+      <w:r>
+        <w:rPr>
+          <w:rFonts w:ascii="Times New Roman" w:eastAsiaTheme="majorEastAsia" w:hAnsi="Times New Roman" w:cs="Times New Roman"/>
+          <w:sz w:val="28"/>
+          <w:szCs w:val="28"/>
+        </w:rPr>
+        <w:t>98</w:t>
+      </w:r>
+      <w:r>
+        <w:rPr>
+          <w:rFonts w:ascii="Times New Roman" w:eastAsiaTheme="majorEastAsia" w:hAnsi="Times New Roman" w:cs="Times New Roman"/>
+          <w:sz w:val="28"/>
+          <w:szCs w:val="28"/>
+        </w:rPr>
+        <w:t>%);</w:t>
+      </w:r>
+    </w:p>
+    <w:p>
+      <w:pPr>
+        <w:numPr>
+          <w:ilvl w:val="0"/>
+          <w:numId w:val="42"/>
+        </w:numPr>
+        <w:tabs>
+          <w:tab w:val="clear" w:pos="720"/>
+          <w:tab w:val="left" w:pos="993"/>
+        </w:tabs>
+        <w:spacing w:after="0" w:line="240" w:lineRule="auto"/>
+        <w:ind w:left="0" w:firstLine="709"/>
+        <w:jc w:val="both"/>
+        <w:rPr>
+          <w:rFonts w:ascii="Times New Roman" w:eastAsiaTheme="majorEastAsia" w:hAnsi="Times New Roman" w:cs="Times New Roman"/>
+          <w:sz w:val="28"/>
+          <w:szCs w:val="28"/>
+        </w:rPr>
+      </w:pPr>
+      <w:r>
+        <w:rPr>
+          <w:rFonts w:ascii="Times New Roman" w:eastAsiaTheme="majorEastAsia" w:hAnsi="Times New Roman" w:cs="Times New Roman"/>
+          <w:sz w:val="28"/>
+          <w:szCs w:val="28"/>
+        </w:rPr>
+        <w:t xml:space="preserve">эффективность для 4-х узлов: E4 = </w:t>
+      </w:r>
+      <w:r>
+        <w:rPr>
+          <w:rFonts w:ascii="Times New Roman" w:eastAsiaTheme="majorEastAsia" w:hAnsi="Times New Roman" w:cs="Times New Roman"/>
+          <w:sz w:val="28"/>
+          <w:szCs w:val="28"/>
+        </w:rPr>
+        <w:t>2.99</w:t>
+      </w:r>
+      <w:r>
+        <w:rPr>
+          <w:rFonts w:ascii="Times New Roman" w:eastAsiaTheme="majorEastAsia" w:hAnsi="Times New Roman" w:cs="Times New Roman"/>
+          <w:sz w:val="28"/>
+          <w:szCs w:val="28"/>
+        </w:rPr>
+        <w:t xml:space="preserve"> / 4 = 0.</w:t>
+      </w:r>
+      <w:r>
+        <w:rPr>
+          <w:rFonts w:ascii="Times New Roman" w:eastAsiaTheme="majorEastAsia" w:hAnsi="Times New Roman" w:cs="Times New Roman"/>
+          <w:sz w:val="28"/>
+          <w:szCs w:val="28"/>
+        </w:rPr>
+        <w:t>75</w:t>
+      </w:r>
+      <w:r>
+        <w:rPr>
+          <w:rFonts w:ascii="Times New Roman" w:eastAsiaTheme="majorEastAsia" w:hAnsi="Times New Roman" w:cs="Times New Roman"/>
+          <w:sz w:val="28"/>
+          <w:szCs w:val="28"/>
+        </w:rPr>
+        <w:t xml:space="preserve"> (</w:t>
+      </w:r>
+      <w:r>
+        <w:rPr>
+          <w:rFonts w:ascii="Times New Roman" w:eastAsiaTheme="majorEastAsia" w:hAnsi="Times New Roman" w:cs="Times New Roman"/>
+          <w:sz w:val="28"/>
+          <w:szCs w:val="28"/>
+        </w:rPr>
+        <w:t>75</w:t>
+      </w:r>
+      <w:r>
+        <w:rPr>
+          <w:rFonts w:ascii="Times New Roman" w:eastAsiaTheme="majorEastAsia" w:hAnsi="Times New Roman" w:cs="Times New Roman"/>
+          <w:sz w:val="28"/>
+          <w:szCs w:val="28"/>
+        </w:rPr>
+        <w:t>%);</w:t>
+      </w:r>
+    </w:p>
+    <w:p>
+      <w:pPr>
+        <w:spacing w:after="0" w:line="240" w:lineRule="auto"/>
+        <w:ind w:firstLine="709"/>
+        <w:jc w:val="both"/>
+        <w:rPr>
+          <w:rFonts w:ascii="Times New Roman" w:eastAsiaTheme="majorEastAsia" w:hAnsi="Times New Roman" w:cs="Times New Roman"/>
+          <w:sz w:val="28"/>
+          <w:szCs w:val="28"/>
+        </w:rPr>
+      </w:pPr>
+      <w:r>
+        <w:rPr>
+          <w:rFonts w:ascii="Times New Roman" w:eastAsiaTheme="majorEastAsia" w:hAnsi="Times New Roman" w:cs="Times New Roman"/>
+          <w:sz w:val="28"/>
+          <w:szCs w:val="28"/>
+        </w:rPr>
+        <w:t xml:space="preserve">Снижение эффективности при увеличении числа узлов является естественным явлением, связанным с накладными расходами на управление задачами и передачу данных. Тем не менее, показатели свидетельствуют о высокой масштабируемости и эффективном распараллеливании вычислений. Графическое представление </w:t>
+      </w:r>
+      <w:r>
+        <w:rPr>
+          <w:rFonts w:ascii="Times New Roman" w:eastAsiaTheme="majorEastAsia" w:hAnsi="Times New Roman" w:cs="Times New Roman"/>
+          <w:sz w:val="28"/>
+          <w:szCs w:val="28"/>
+        </w:rPr>
+        <w:t xml:space="preserve">зависимости времени от количества </w:t>
+      </w:r>
+      <w:r>
+        <w:rPr>
+          <w:rFonts w:ascii="Times New Roman" w:eastAsiaTheme="majorEastAsia" w:hAnsi="Times New Roman" w:cs="Times New Roman"/>
+          <w:i/>
+          <w:iCs/>
+          <w:sz w:val="28"/>
+          <w:szCs w:val="28"/>
+          <w:lang w:val="en-US"/>
+        </w:rPr>
+        <w:t>Slave</w:t>
+      </w:r>
+      <w:r>
+        <w:rPr>
+          <w:rFonts w:ascii="Times New Roman" w:eastAsiaTheme="majorEastAsia" w:hAnsi="Times New Roman" w:cs="Times New Roman"/>
+          <w:sz w:val="28"/>
+          <w:szCs w:val="28"/>
+        </w:rPr>
+        <w:t>-</w:t>
+      </w:r>
+      <w:r>
+        <w:rPr>
+          <w:rFonts w:ascii="Times New Roman" w:eastAsiaTheme="majorEastAsia" w:hAnsi="Times New Roman" w:cs="Times New Roman"/>
+          <w:sz w:val="28"/>
+          <w:szCs w:val="28"/>
+        </w:rPr>
+        <w:t>узлов представлено</w:t>
+      </w:r>
+      <w:r>
+        <w:rPr>
+          <w:rFonts w:ascii="Times New Roman" w:eastAsiaTheme="majorEastAsia" w:hAnsi="Times New Roman" w:cs="Times New Roman"/>
+          <w:sz w:val="28"/>
+          <w:szCs w:val="28"/>
+        </w:rPr>
+        <w:t xml:space="preserve"> на рисунке 3.</w:t>
+      </w:r>
+      <w:r>
+        <w:rPr>
+          <w:rFonts w:ascii="Times New Roman" w:eastAsiaTheme="majorEastAsia" w:hAnsi="Times New Roman" w:cs="Times New Roman"/>
+          <w:sz w:val="28"/>
+          <w:szCs w:val="28"/>
+        </w:rPr>
+        <w:t>2</w:t>
+      </w:r>
+      <w:r>
+        <w:rPr>
+          <w:rFonts w:ascii="Times New Roman" w:eastAsiaTheme="majorEastAsia" w:hAnsi="Times New Roman" w:cs="Times New Roman"/>
+          <w:sz w:val="28"/>
+          <w:szCs w:val="28"/>
+        </w:rPr>
+        <w:t>.</w:t>
+      </w:r>
+    </w:p>
+    <w:p>
+      <w:pPr>
+        <w:spacing w:after="0" w:line="240" w:lineRule="auto"/>
+        <w:jc w:val="center"/>
+        <w:rPr>
+          <w:rFonts w:ascii="Times New Roman" w:eastAsiaTheme="majorEastAsia" w:hAnsi="Times New Roman" w:cs="Times New Roman"/>
+          <w:sz w:val="28"/>
+          <w:szCs w:val="28"/>
+        </w:rPr>
+      </w:pPr>
+      <w:r>
+        <w:rPr>
+          <w:rFonts w:ascii="Times New Roman" w:eastAsiaTheme="majorEastAsia" w:hAnsi="Times New Roman" w:cs="Times New Roman"/>
+          <w:sz w:val="28"/>
+          <w:szCs w:val="28"/>
+        </w:rPr>
+        <w:lastRenderedPageBreak/>
+        <w:drawing>
+          <wp:inline distT="0" distB="0" distL="0" distR="0" wp14:anchorId="17E7FE0B" wp14:editId="3A09A5D7">
+            <wp:extent cx="4553585" cy="2676899"/>
+            <wp:effectExtent l="0" t="0" r="0" b="9525"/>
+            <wp:docPr id="7" name="Picture 7"/>
+            <wp:cNvGraphicFramePr>
+              <a:graphicFrameLocks xmlns:a="http://schemas.openxmlformats.org/drawingml/2006/main" noChangeAspect="1"/>
+            </wp:cNvGraphicFramePr>
+            <a:graphic xmlns:a="http://schemas.openxmlformats.org/drawingml/2006/main">
+              <a:graphicData uri="http://schemas.openxmlformats.org/drawingml/2006/picture">
+                <pic:pic xmlns:pic="http://schemas.openxmlformats.org/drawingml/2006/picture">
+                  <pic:nvPicPr>
+                    <pic:cNvPr id="1" name=""/>
+                    <pic:cNvPicPr/>
+                  </pic:nvPicPr>
+                  <pic:blipFill>
+                    <a:blip r:embed="rId16"/>
+                    <a:stretch>
+                      <a:fillRect/>
+                    </a:stretch>
+                  </pic:blipFill>
+                  <pic:spPr>
+                    <a:xfrm>
+                      <a:off x="0" y="0"/>
+                      <a:ext cx="4553585" cy="2676899"/>
+                    </a:xfrm>
+                    <a:prstGeom prst="rect">
+                      <a:avLst/>
+                    </a:prstGeom>
+                  </pic:spPr>
+                </pic:pic>
+              </a:graphicData>
+            </a:graphic>
+          </wp:inline>
+        </w:drawing>
+      </w:r>
+    </w:p>
+    <w:p>
+      <w:pPr>
+        <w:spacing w:after="0" w:line="240" w:lineRule="auto"/>
+        <w:jc w:val="center"/>
+        <w:rPr>
+          <w:rFonts w:ascii="Times New Roman" w:eastAsiaTheme="majorEastAsia" w:hAnsi="Times New Roman" w:cs="Times New Roman"/>
+          <w:sz w:val="28"/>
+          <w:szCs w:val="28"/>
+        </w:rPr>
+      </w:pPr>
+    </w:p>
+    <w:p>
+      <w:pPr>
+        <w:spacing w:after="0" w:line="240" w:lineRule="auto"/>
+        <w:jc w:val="center"/>
+        <w:rPr>
+          <w:rFonts w:ascii="Times New Roman" w:eastAsiaTheme="majorEastAsia" w:hAnsi="Times New Roman" w:cs="Times New Roman"/>
+          <w:sz w:val="28"/>
+          <w:szCs w:val="28"/>
+        </w:rPr>
+      </w:pPr>
+      <w:r>
+        <w:rPr>
+          <w:rFonts w:ascii="Times New Roman" w:eastAsiaTheme="majorEastAsia" w:hAnsi="Times New Roman" w:cs="Times New Roman"/>
+          <w:sz w:val="28"/>
+          <w:szCs w:val="28"/>
+        </w:rPr>
+        <w:t xml:space="preserve">Рисунок 3.2 – Зависимость </w:t>
+      </w:r>
+      <w:r>
+        <w:rPr>
+          <w:rFonts w:ascii="Times New Roman" w:eastAsiaTheme="majorEastAsia" w:hAnsi="Times New Roman" w:cs="Times New Roman"/>
+          <w:sz w:val="28"/>
+          <w:szCs w:val="28"/>
+        </w:rPr>
+        <w:t>времени</w:t>
+      </w:r>
+      <w:r>
+        <w:rPr>
+          <w:rFonts w:ascii="Times New Roman" w:eastAsiaTheme="majorEastAsia" w:hAnsi="Times New Roman" w:cs="Times New Roman"/>
+          <w:sz w:val="28"/>
+          <w:szCs w:val="28"/>
+        </w:rPr>
+        <w:t xml:space="preserve"> от количества</w:t>
+      </w:r>
+      <w:r>
+        <w:rPr>
+          <w:rFonts w:ascii="Times New Roman" w:eastAsiaTheme="majorEastAsia" w:hAnsi="Times New Roman" w:cs="Times New Roman"/>
+          <w:sz w:val="28"/>
+          <w:szCs w:val="28"/>
+        </w:rPr>
+        <w:t xml:space="preserve"> </w:t>
+      </w:r>
+      <w:proofErr w:type="spellStart"/>
+      <w:r>
+        <w:rPr>
+          <w:rFonts w:ascii="Times New Roman" w:eastAsiaTheme="majorEastAsia" w:hAnsi="Times New Roman" w:cs="Times New Roman"/>
+          <w:i/>
+          <w:iCs/>
+          <w:sz w:val="28"/>
+          <w:szCs w:val="28"/>
+        </w:rPr>
+        <w:t>Slave</w:t>
+      </w:r>
+      <w:proofErr w:type="spellEnd"/>
+      <w:r>
+        <w:rPr>
+          <w:rFonts w:ascii="Times New Roman" w:eastAsiaTheme="majorEastAsia" w:hAnsi="Times New Roman" w:cs="Times New Roman"/>
+          <w:sz w:val="28"/>
+          <w:szCs w:val="28"/>
+        </w:rPr>
+        <w:t>-узлов</w:t>
+      </w:r>
+    </w:p>
+    <w:p>
+      <w:pPr>
+        <w:spacing w:after="0" w:line="240" w:lineRule="auto"/>
+        <w:jc w:val="center"/>
+        <w:rPr>
+          <w:rFonts w:ascii="Times New Roman" w:eastAsiaTheme="majorEastAsia" w:hAnsi="Times New Roman" w:cs="Times New Roman"/>
+          <w:sz w:val="28"/>
+          <w:szCs w:val="28"/>
+        </w:rPr>
+      </w:pPr>
+    </w:p>
+    <w:p>
+      <w:pPr>
+        <w:spacing w:after="0" w:line="240" w:lineRule="auto"/>
+        <w:ind w:firstLine="709"/>
+        <w:jc w:val="both"/>
+        <w:rPr>
+          <w:rFonts w:ascii="Times New Roman" w:eastAsiaTheme="majorEastAsia" w:hAnsi="Times New Roman" w:cs="Times New Roman"/>
+          <w:sz w:val="28"/>
+          <w:szCs w:val="28"/>
+        </w:rPr>
+      </w:pPr>
+      <w:r>
+        <w:rPr>
+          <w:rFonts w:ascii="Times New Roman" w:eastAsiaTheme="majorEastAsia" w:hAnsi="Times New Roman" w:cs="Times New Roman"/>
+          <w:i/>
+          <w:iCs/>
+          <w:sz w:val="28"/>
+          <w:szCs w:val="28"/>
+        </w:rPr>
+        <w:t>3.2.3</w:t>
+      </w:r>
+      <w:r>
+        <w:rPr>
+          <w:rFonts w:ascii="Times New Roman" w:eastAsiaTheme="majorEastAsia" w:hAnsi="Times New Roman" w:cs="Times New Roman"/>
+          <w:i/>
+          <w:iCs/>
+          <w:sz w:val="28"/>
+          <w:szCs w:val="28"/>
+        </w:rPr>
+        <w:t>.</w:t>
+      </w:r>
+      <w:r>
+        <w:rPr>
+          <w:rFonts w:ascii="Times New Roman" w:eastAsiaTheme="majorEastAsia" w:hAnsi="Times New Roman" w:cs="Times New Roman"/>
+          <w:sz w:val="28"/>
+          <w:szCs w:val="28"/>
+        </w:rPr>
+        <w:t xml:space="preserve"> </w:t>
+      </w:r>
+      <w:r>
+        <w:rPr>
+          <w:rFonts w:ascii="Times New Roman" w:eastAsiaTheme="majorEastAsia" w:hAnsi="Times New Roman" w:cs="Times New Roman"/>
+          <w:sz w:val="28"/>
+          <w:szCs w:val="28"/>
+        </w:rPr>
+        <w:t xml:space="preserve">Для более детального анализа производительности можно определить долю последовательной части алгоритма. В рассматриваемой системе последовательные операции включают: чтение изображений на клиентской стороне, передачу данных от клиента к </w:t>
+      </w:r>
+      <w:r>
+        <w:rPr>
+          <w:rFonts w:ascii="Times New Roman" w:eastAsiaTheme="majorEastAsia" w:hAnsi="Times New Roman" w:cs="Times New Roman"/>
+          <w:i/>
+          <w:iCs/>
+          <w:sz w:val="28"/>
+          <w:szCs w:val="28"/>
+        </w:rPr>
+        <w:t>Master</w:t>
+      </w:r>
+      <w:r>
+        <w:rPr>
+          <w:rFonts w:ascii="Times New Roman" w:eastAsiaTheme="majorEastAsia" w:hAnsi="Times New Roman" w:cs="Times New Roman"/>
+          <w:sz w:val="28"/>
+          <w:szCs w:val="28"/>
+        </w:rPr>
+        <w:t xml:space="preserve">-узлу и далее к </w:t>
+      </w:r>
+      <w:proofErr w:type="spellStart"/>
+      <w:r>
+        <w:rPr>
+          <w:rFonts w:ascii="Times New Roman" w:eastAsiaTheme="majorEastAsia" w:hAnsi="Times New Roman" w:cs="Times New Roman"/>
+          <w:i/>
+          <w:iCs/>
+          <w:sz w:val="28"/>
+          <w:szCs w:val="28"/>
+        </w:rPr>
+        <w:t>Slave</w:t>
+      </w:r>
+      <w:proofErr w:type="spellEnd"/>
+      <w:r>
+        <w:rPr>
+          <w:rFonts w:ascii="Times New Roman" w:eastAsiaTheme="majorEastAsia" w:hAnsi="Times New Roman" w:cs="Times New Roman"/>
+          <w:sz w:val="28"/>
+          <w:szCs w:val="28"/>
+        </w:rPr>
+        <w:t xml:space="preserve">-узлам, а также финальную агрегацию результатов на </w:t>
+      </w:r>
+      <w:r>
+        <w:rPr>
+          <w:rFonts w:ascii="Times New Roman" w:eastAsiaTheme="majorEastAsia" w:hAnsi="Times New Roman" w:cs="Times New Roman"/>
+          <w:i/>
+          <w:iCs/>
+          <w:sz w:val="28"/>
+          <w:szCs w:val="28"/>
+        </w:rPr>
+        <w:t>Master</w:t>
+      </w:r>
+      <w:r>
+        <w:rPr>
+          <w:rFonts w:ascii="Times New Roman" w:eastAsiaTheme="majorEastAsia" w:hAnsi="Times New Roman" w:cs="Times New Roman"/>
+          <w:sz w:val="28"/>
+          <w:szCs w:val="28"/>
+        </w:rPr>
+        <w:t xml:space="preserve">-узле и отправку их обратно клиенту. Параллельная часть </w:t>
+      </w:r>
+      <w:r>
+        <w:rPr>
+          <w:rFonts w:ascii="Times New Roman" w:eastAsiaTheme="majorEastAsia" w:hAnsi="Times New Roman" w:cs="Times New Roman"/>
+          <w:sz w:val="28"/>
+          <w:szCs w:val="28"/>
+        </w:rPr>
+        <w:t>–</w:t>
+      </w:r>
+      <w:r>
+        <w:rPr>
+          <w:rFonts w:ascii="Times New Roman" w:eastAsiaTheme="majorEastAsia" w:hAnsi="Times New Roman" w:cs="Times New Roman"/>
+          <w:sz w:val="28"/>
+          <w:szCs w:val="28"/>
+        </w:rPr>
+        <w:t xml:space="preserve"> это непосредственное применение оператора Робертса к изображениям на </w:t>
+      </w:r>
+      <w:proofErr w:type="spellStart"/>
+      <w:r>
+        <w:rPr>
+          <w:rFonts w:ascii="Times New Roman" w:eastAsiaTheme="majorEastAsia" w:hAnsi="Times New Roman" w:cs="Times New Roman"/>
+          <w:i/>
+          <w:iCs/>
+          <w:sz w:val="28"/>
+          <w:szCs w:val="28"/>
+        </w:rPr>
+        <w:t>Slave</w:t>
+      </w:r>
+      <w:proofErr w:type="spellEnd"/>
+      <w:r>
+        <w:rPr>
+          <w:rFonts w:ascii="Times New Roman" w:eastAsiaTheme="majorEastAsia" w:hAnsi="Times New Roman" w:cs="Times New Roman"/>
+          <w:sz w:val="28"/>
+          <w:szCs w:val="28"/>
+        </w:rPr>
+        <w:t>-узлах.</w:t>
+      </w:r>
+    </w:p>
+    <w:p>
+      <w:pPr>
+        <w:spacing w:after="0" w:line="240" w:lineRule="auto"/>
+        <w:ind w:firstLine="709"/>
+        <w:jc w:val="both"/>
+        <w:rPr>
+          <w:rFonts w:ascii="Times New Roman" w:eastAsiaTheme="majorEastAsia" w:hAnsi="Times New Roman" w:cs="Times New Roman"/>
+          <w:sz w:val="28"/>
+          <w:szCs w:val="28"/>
+        </w:rPr>
+      </w:pPr>
+      <w:r>
+        <w:rPr>
+          <w:rFonts w:ascii="Times New Roman" w:eastAsiaTheme="majorEastAsia" w:hAnsi="Times New Roman" w:cs="Times New Roman"/>
+          <w:sz w:val="28"/>
+          <w:szCs w:val="28"/>
+        </w:rPr>
+        <w:t>На основе закона Амдала (формула 3.3) можно оценить долю последовательной работы:</w:t>
+      </w:r>
+    </w:p>
+    <w:tbl>
+      <w:tblPr>
+        <w:tblStyle w:val="TableGrid"/>
+        <w:tblW w:w="0" w:type="auto"/>
+        <w:tblLook w:val="04A0" w:firstRow="1" w:lastRow="0" w:firstColumn="1" w:lastColumn="0" w:noHBand="0" w:noVBand="1"/>
+      </w:tblPr>
+      <w:tblGrid>
+        <w:gridCol w:w="8784"/>
+        <w:gridCol w:w="844"/>
+      </w:tblGrid>
+      <w:tr>
+        <w:tc>
+          <w:tcPr>
+            <w:tcW w:w="8784" w:type="dxa"/>
+            <w:tcBorders>
+              <w:top w:val="nil"/>
+              <w:left w:val="nil"/>
+              <w:bottom w:val="nil"/>
+              <w:right w:val="nil"/>
+            </w:tcBorders>
+          </w:tcPr>
+          <w:p>
+            <w:pPr>
+              <w:jc w:val="both"/>
+              <w:rPr>
+                <w:rFonts w:ascii="Times New Roman" w:eastAsiaTheme="majorEastAsia" w:hAnsi="Times New Roman" w:cs="Times New Roman"/>
+                <w:sz w:val="28"/>
+                <w:szCs w:val="28"/>
+              </w:rPr>
+            </w:pPr>
+            <m:oMathPara>
+              <m:oMath>
+                <m:sSub>
+                  <m:sSubPr>
+                    <m:ctrlPr>
+                      <w:rPr>
+                        <w:rFonts w:ascii="Cambria Math" w:eastAsiaTheme="majorEastAsia" w:hAnsi="Cambria Math" w:cs="Times New Roman"/>
+                        <w:sz w:val="28"/>
+                        <w:szCs w:val="28"/>
+                      </w:rPr>
+                    </m:ctrlPr>
+                  </m:sSubPr>
+                  <m:e>
+                    <m:r>
+                      <w:rPr>
+                        <w:rFonts w:ascii="Cambria Math" w:eastAsiaTheme="majorEastAsia" w:hAnsi="Cambria Math" w:cs="Times New Roman"/>
+                        <w:sz w:val="28"/>
+                        <w:szCs w:val="28"/>
+                      </w:rPr>
+                      <m:t>S</m:t>
+                    </m:r>
+                  </m:e>
+                  <m:sub>
+                    <m:r>
+                      <w:rPr>
+                        <w:rFonts w:ascii="Cambria Math" w:eastAsiaTheme="majorEastAsia" w:hAnsi="Cambria Math" w:cs="Times New Roman"/>
+                        <w:sz w:val="28"/>
+                        <w:szCs w:val="28"/>
+                      </w:rPr>
+                      <m:t>n</m:t>
+                    </m:r>
+                  </m:sub>
+                </m:sSub>
+                <m:r>
+                  <m:rPr>
+                    <m:sty m:val="p"/>
+                  </m:rPr>
+                  <w:rPr>
+                    <w:rFonts w:ascii="Cambria Math" w:eastAsiaTheme="majorEastAsia" w:hAnsi="Cambria Math" w:cs="Times New Roman"/>
+                    <w:sz w:val="28"/>
+                    <w:szCs w:val="28"/>
+                  </w:rPr>
+                  <m:t>=</m:t>
+                </m:r>
+                <m:f>
+                  <m:fPr>
+                    <m:ctrlPr>
+                      <w:rPr>
+                        <w:rFonts w:ascii="Cambria Math" w:eastAsiaTheme="majorEastAsia" w:hAnsi="Cambria Math" w:cs="Times New Roman"/>
+                        <w:sz w:val="28"/>
+                        <w:szCs w:val="28"/>
+                      </w:rPr>
+                    </m:ctrlPr>
+                  </m:fPr>
+                  <m:num>
+                    <m:r>
+                      <m:rPr>
+                        <m:sty m:val="p"/>
+                      </m:rPr>
+                      <w:rPr>
+                        <w:rFonts w:ascii="Cambria Math" w:eastAsiaTheme="majorEastAsia" w:hAnsi="Cambria Math" w:cs="Times New Roman"/>
+                        <w:sz w:val="28"/>
+                        <w:szCs w:val="28"/>
+                      </w:rPr>
+                      <m:t>1</m:t>
+                    </m:r>
+                  </m:num>
+                  <m:den>
+                    <m:r>
+                      <m:rPr>
+                        <m:sty m:val="p"/>
+                      </m:rPr>
+                      <w:rPr>
+                        <w:rFonts w:ascii="Cambria Math" w:eastAsiaTheme="majorEastAsia" w:hAnsi="Cambria Math" w:cs="Times New Roman"/>
+                        <w:sz w:val="28"/>
+                        <w:szCs w:val="28"/>
+                      </w:rPr>
+                      <m:t>a+</m:t>
+                    </m:r>
+                    <m:f>
+                      <m:fPr>
+                        <m:ctrlPr>
+                          <w:rPr>
+                            <w:rFonts w:ascii="Cambria Math" w:eastAsiaTheme="majorEastAsia" w:hAnsi="Cambria Math" w:cs="Times New Roman"/>
+                            <w:sz w:val="28"/>
+                            <w:szCs w:val="28"/>
+                          </w:rPr>
+                        </m:ctrlPr>
+                      </m:fPr>
+                      <m:num>
+                        <m:r>
+                          <m:rPr>
+                            <m:sty m:val="p"/>
+                          </m:rPr>
+                          <w:rPr>
+                            <w:rFonts w:ascii="Cambria Math" w:eastAsiaTheme="majorEastAsia" w:hAnsi="Cambria Math" w:cs="Times New Roman"/>
+                            <w:sz w:val="28"/>
+                            <w:szCs w:val="28"/>
+                          </w:rPr>
+                          <m:t>1-a</m:t>
+                        </m:r>
+                      </m:num>
+                      <m:den>
+                        <m:r>
+                          <m:rPr>
+                            <m:sty m:val="p"/>
+                          </m:rPr>
+                          <w:rPr>
+                            <w:rFonts w:ascii="Cambria Math" w:eastAsiaTheme="majorEastAsia" w:hAnsi="Cambria Math" w:cs="Times New Roman"/>
+                            <w:sz w:val="28"/>
+                            <w:szCs w:val="28"/>
+                          </w:rPr>
+                          <m:t>n</m:t>
+                        </m:r>
+                      </m:den>
+                    </m:f>
+                  </m:den>
+                </m:f>
+                <m:r>
+                  <m:rPr>
+                    <m:sty m:val="p"/>
+                  </m:rPr>
+                  <w:rPr>
+                    <w:rFonts w:ascii="Cambria Math" w:eastAsiaTheme="majorEastAsia" w:hAnsi="Cambria Math" w:cs="Times New Roman"/>
+                    <w:sz w:val="28"/>
+                    <w:szCs w:val="28"/>
+                  </w:rPr>
+                  <m:t xml:space="preserve">  </m:t>
+                </m:r>
+              </m:oMath>
+            </m:oMathPara>
+          </w:p>
+        </w:tc>
+        <w:tc>
+          <w:tcPr>
+            <w:tcW w:w="844" w:type="dxa"/>
+            <w:tcBorders>
+              <w:top w:val="nil"/>
+              <w:left w:val="nil"/>
+              <w:bottom w:val="nil"/>
+              <w:right w:val="nil"/>
+            </w:tcBorders>
+            <w:vAlign w:val="center"/>
+          </w:tcPr>
+          <w:p>
+            <w:pPr>
+              <w:jc w:val="right"/>
+              <w:rPr>
+                <w:rFonts w:ascii="Times New Roman" w:eastAsiaTheme="majorEastAsia" w:hAnsi="Times New Roman" w:cs="Times New Roman"/>
+                <w:sz w:val="28"/>
+                <w:szCs w:val="28"/>
+              </w:rPr>
+            </w:pPr>
+            <w:r>
+              <w:rPr>
+                <w:rFonts w:ascii="Times New Roman" w:eastAsiaTheme="majorEastAsia" w:hAnsi="Times New Roman" w:cs="Times New Roman"/>
+                <w:sz w:val="28"/>
+                <w:szCs w:val="28"/>
+              </w:rPr>
+              <w:t>(3.3)</w:t>
+            </w:r>
+          </w:p>
+        </w:tc>
+      </w:tr>
+    </w:tbl>
+    <w:p>
+      <w:pPr>
+        <w:spacing w:after="0" w:line="240" w:lineRule="auto"/>
+        <w:jc w:val="both"/>
+        <w:rPr>
+          <w:rFonts w:ascii="Times New Roman" w:eastAsiaTheme="majorEastAsia" w:hAnsi="Times New Roman" w:cs="Times New Roman"/>
+          <w:sz w:val="28"/>
+          <w:szCs w:val="28"/>
+        </w:rPr>
+      </w:pPr>
+    </w:p>
+    <w:p>
+      <w:pPr>
+        <w:spacing w:after="0" w:line="240" w:lineRule="auto"/>
+        <w:ind w:firstLine="709"/>
+        <w:jc w:val="both"/>
+        <w:rPr>
+          <w:rFonts w:ascii="Times New Roman" w:eastAsiaTheme="majorEastAsia" w:hAnsi="Times New Roman" w:cs="Times New Roman"/>
+          <w:sz w:val="28"/>
+          <w:szCs w:val="28"/>
+        </w:rPr>
+      </w:pPr>
+      <w:r>
+        <w:rPr>
+          <w:rFonts w:ascii="Times New Roman" w:eastAsiaTheme="majorEastAsia" w:hAnsi="Times New Roman" w:cs="Times New Roman"/>
+          <w:sz w:val="28"/>
+          <w:szCs w:val="28"/>
+        </w:rPr>
+        <w:t>Исходя из ускорения для четырёх узлов, доля последовательной части составляе</w:t>
+      </w:r>
+      <w:r>
+        <w:rPr>
+          <w:rFonts w:ascii="Times New Roman" w:eastAsiaTheme="majorEastAsia" w:hAnsi="Times New Roman" w:cs="Times New Roman"/>
+          <w:sz w:val="28"/>
+          <w:szCs w:val="28"/>
+        </w:rPr>
+        <w:t>т</w:t>
+      </w:r>
+      <w:r>
+        <w:rPr>
+          <w:rFonts w:ascii="Times New Roman" w:eastAsiaTheme="majorEastAsia" w:hAnsi="Times New Roman" w:cs="Times New Roman"/>
+          <w:sz w:val="28"/>
+          <w:szCs w:val="28"/>
+        </w:rPr>
+        <w:t>:</w:t>
+      </w:r>
+    </w:p>
+    <w:p>
+      <w:pPr>
+        <w:spacing w:after="0" w:line="240" w:lineRule="auto"/>
+        <w:jc w:val="both"/>
+        <w:rPr>
+          <w:rFonts w:ascii="Times New Roman" w:eastAsiaTheme="majorEastAsia" w:hAnsi="Times New Roman" w:cs="Times New Roman"/>
+          <w:sz w:val="28"/>
+          <w:szCs w:val="28"/>
+        </w:rPr>
+      </w:pPr>
+    </w:p>
+    <w:p>
+      <w:pPr>
+        <w:spacing w:after="0" w:line="240" w:lineRule="auto"/>
+        <w:jc w:val="center"/>
+        <w:rPr>
+          <w:rFonts w:ascii="Times New Roman" w:eastAsiaTheme="majorEastAsia" w:hAnsi="Times New Roman" w:cs="Times New Roman"/>
+          <w:sz w:val="28"/>
+          <w:szCs w:val="28"/>
+          <w:lang w:val="en-US"/>
+        </w:rPr>
+      </w:pPr>
+      <m:oMathPara>
+        <m:oMath>
+          <m:r>
+            <m:rPr>
+              <m:sty m:val="p"/>
+            </m:rPr>
+            <w:rPr>
+              <w:rFonts w:ascii="Cambria Math" w:eastAsiaTheme="majorEastAsia" w:hAnsi="Cambria Math" w:cs="Times New Roman"/>
+              <w:sz w:val="28"/>
+              <w:szCs w:val="28"/>
+            </w:rPr>
+            <m:t>2</m:t>
+          </m:r>
+          <m:r>
+            <m:rPr>
+              <m:sty m:val="p"/>
+            </m:rPr>
+            <w:rPr>
+              <w:rFonts w:ascii="Cambria Math" w:eastAsiaTheme="majorEastAsia" w:hAnsi="Cambria Math" w:cs="Times New Roman"/>
+              <w:sz w:val="28"/>
+              <w:szCs w:val="28"/>
+            </w:rPr>
+            <m:t>.</m:t>
+          </m:r>
+          <m:r>
+            <m:rPr>
+              <m:sty m:val="p"/>
+            </m:rPr>
+            <w:rPr>
+              <w:rFonts w:ascii="Cambria Math" w:eastAsiaTheme="majorEastAsia" w:hAnsi="Cambria Math" w:cs="Times New Roman"/>
+              <w:sz w:val="28"/>
+              <w:szCs w:val="28"/>
+            </w:rPr>
+            <m:t>99</m:t>
+          </m:r>
+          <m:r>
+            <m:rPr>
+              <m:sty m:val="p"/>
+            </m:rPr>
+            <w:rPr>
+              <w:rFonts w:ascii="Cambria Math" w:eastAsiaTheme="majorEastAsia" w:hAnsi="Cambria Math" w:cs="Times New Roman"/>
+              <w:sz w:val="28"/>
+              <w:szCs w:val="28"/>
+            </w:rPr>
+            <m:t>=</m:t>
+          </m:r>
+          <m:f>
+            <m:fPr>
+              <m:ctrlPr>
+                <w:rPr>
+                  <w:rFonts w:ascii="Cambria Math" w:eastAsiaTheme="majorEastAsia" w:hAnsi="Cambria Math" w:cs="Times New Roman"/>
+                  <w:sz w:val="28"/>
+                  <w:szCs w:val="28"/>
+                </w:rPr>
+              </m:ctrlPr>
+            </m:fPr>
+            <m:num>
+              <m:r>
+                <m:rPr>
+                  <m:sty m:val="p"/>
+                </m:rPr>
+                <w:rPr>
+                  <w:rFonts w:ascii="Cambria Math" w:eastAsiaTheme="majorEastAsia" w:hAnsi="Cambria Math" w:cs="Times New Roman"/>
+                  <w:sz w:val="28"/>
+                  <w:szCs w:val="28"/>
+                </w:rPr>
+                <m:t>1</m:t>
+              </m:r>
+            </m:num>
+            <m:den>
+              <m:r>
+                <m:rPr>
+                  <m:sty m:val="p"/>
+                </m:rPr>
+                <w:rPr>
+                  <w:rFonts w:ascii="Cambria Math" w:eastAsiaTheme="majorEastAsia" w:hAnsi="Cambria Math" w:cs="Times New Roman"/>
+                  <w:sz w:val="28"/>
+                  <w:szCs w:val="28"/>
+                </w:rPr>
+                <m:t>a+</m:t>
+              </m:r>
+              <m:f>
+                <m:fPr>
+                  <m:ctrlPr>
+                    <w:rPr>
+                      <w:rFonts w:ascii="Cambria Math" w:eastAsiaTheme="majorEastAsia" w:hAnsi="Cambria Math" w:cs="Times New Roman"/>
+                      <w:sz w:val="28"/>
+                      <w:szCs w:val="28"/>
+                    </w:rPr>
+                  </m:ctrlPr>
+                </m:fPr>
+                <m:num>
+                  <m:r>
+                    <m:rPr>
+                      <m:sty m:val="p"/>
+                    </m:rPr>
+                    <w:rPr>
+                      <w:rFonts w:ascii="Cambria Math" w:eastAsiaTheme="majorEastAsia" w:hAnsi="Cambria Math" w:cs="Times New Roman"/>
+                      <w:sz w:val="28"/>
+                      <w:szCs w:val="28"/>
+                    </w:rPr>
+                    <m:t>1-a</m:t>
+                  </m:r>
+                </m:num>
+                <m:den>
+                  <m:r>
+                    <m:rPr>
+                      <m:sty m:val="p"/>
+                    </m:rPr>
+                    <w:rPr>
+                      <w:rFonts w:ascii="Cambria Math" w:eastAsiaTheme="majorEastAsia" w:hAnsi="Cambria Math" w:cs="Times New Roman"/>
+                      <w:sz w:val="28"/>
+                      <w:szCs w:val="28"/>
+                    </w:rPr>
+                    <m:t>4</m:t>
+                  </m:r>
+                </m:den>
+              </m:f>
+            </m:den>
+          </m:f>
+          <m:r>
+            <m:rPr>
+              <m:sty m:val="p"/>
+            </m:rPr>
+            <w:rPr>
+              <w:rFonts w:ascii="Cambria Math" w:eastAsiaTheme="majorEastAsia" w:hAnsi="Cambria Math" w:cs="Times New Roman"/>
+              <w:sz w:val="28"/>
+              <w:szCs w:val="28"/>
+            </w:rPr>
+            <m:t>=&gt;a</m:t>
+          </m:r>
+          <m:r>
+            <m:rPr>
+              <m:sty m:val="p"/>
+            </m:rPr>
+            <w:rPr>
+              <w:rFonts w:ascii="Cambria Math" w:eastAsiaTheme="majorEastAsia" w:hAnsi="Cambria Math" w:cs="Times New Roman"/>
+              <w:sz w:val="28"/>
+              <w:szCs w:val="28"/>
+            </w:rPr>
+            <m:t>≈</m:t>
+          </m:r>
+          <m:r>
+            <m:rPr>
+              <m:sty m:val="p"/>
+            </m:rPr>
+            <w:rPr>
+              <w:rFonts w:ascii="Cambria Math" w:eastAsiaTheme="majorEastAsia" w:hAnsi="Cambria Math" w:cs="Times New Roman"/>
+              <w:sz w:val="28"/>
+              <w:szCs w:val="28"/>
+            </w:rPr>
+            <m:t>0.</m:t>
+          </m:r>
+          <m:r>
+            <m:rPr>
+              <m:sty m:val="p"/>
+            </m:rPr>
+            <w:rPr>
+              <w:rFonts w:ascii="Cambria Math" w:eastAsiaTheme="majorEastAsia" w:hAnsi="Cambria Math" w:cs="Times New Roman"/>
+              <w:sz w:val="28"/>
+              <w:szCs w:val="28"/>
+            </w:rPr>
+            <m:t>17</m:t>
+          </m:r>
+        </m:oMath>
+      </m:oMathPara>
+    </w:p>
+    <w:p>
+      <w:pPr>
+        <w:spacing w:after="0" w:line="240" w:lineRule="auto"/>
+        <w:jc w:val="center"/>
+        <w:rPr>
+          <w:rFonts w:ascii="Times New Roman" w:eastAsiaTheme="majorEastAsia" w:hAnsi="Times New Roman" w:cs="Times New Roman"/>
+          <w:sz w:val="28"/>
+          <w:szCs w:val="28"/>
+          <w:lang w:val="en-US"/>
+        </w:rPr>
+      </w:pPr>
+    </w:p>
+    <w:p>
+      <w:pPr>
+        <w:spacing w:after="0" w:line="240" w:lineRule="auto"/>
+        <w:ind w:firstLine="709"/>
+        <w:jc w:val="both"/>
+        <w:rPr>
+          <w:rFonts w:ascii="Times New Roman" w:eastAsiaTheme="majorEastAsia" w:hAnsi="Times New Roman" w:cs="Times New Roman"/>
+          <w:sz w:val="28"/>
+          <w:szCs w:val="28"/>
+        </w:rPr>
+      </w:pPr>
+      <w:r>
+        <w:rPr>
+          <w:rFonts w:ascii="Times New Roman" w:eastAsiaTheme="majorEastAsia" w:hAnsi="Times New Roman" w:cs="Times New Roman"/>
+          <w:sz w:val="28"/>
+          <w:szCs w:val="28"/>
+        </w:rPr>
+        <w:t xml:space="preserve">, </w:t>
+      </w:r>
+      <w:r>
+        <w:rPr>
+          <w:rFonts w:ascii="Times New Roman" w:eastAsiaTheme="majorEastAsia" w:hAnsi="Times New Roman" w:cs="Times New Roman"/>
+          <w:sz w:val="28"/>
+          <w:szCs w:val="28"/>
+        </w:rPr>
+        <w:t>т</w:t>
+      </w:r>
+      <w:r>
+        <w:rPr>
+          <w:rFonts w:ascii="Times New Roman" w:eastAsiaTheme="majorEastAsia" w:hAnsi="Times New Roman" w:cs="Times New Roman"/>
+          <w:sz w:val="28"/>
+          <w:szCs w:val="28"/>
+        </w:rPr>
+        <w:t xml:space="preserve">аким образом, примерно 17% времени затрачивается на последовательные операции, а 83% </w:t>
+      </w:r>
+      <w:r>
+        <w:rPr>
+          <w:rFonts w:ascii="Times New Roman" w:eastAsiaTheme="majorEastAsia" w:hAnsi="Times New Roman" w:cs="Times New Roman"/>
+          <w:sz w:val="28"/>
+          <w:szCs w:val="28"/>
+        </w:rPr>
+        <w:t>–</w:t>
+      </w:r>
+      <w:r>
+        <w:rPr>
+          <w:rFonts w:ascii="Times New Roman" w:eastAsiaTheme="majorEastAsia" w:hAnsi="Times New Roman" w:cs="Times New Roman"/>
+          <w:sz w:val="28"/>
+          <w:szCs w:val="28"/>
+        </w:rPr>
+        <w:t xml:space="preserve"> на параллельную обработку изображений.</w:t>
+      </w:r>
+    </w:p>
+    <w:p>
+      <w:pPr>
+        <w:spacing w:after="0" w:line="240" w:lineRule="auto"/>
+        <w:ind w:firstLine="709"/>
+        <w:jc w:val="both"/>
+        <w:rPr>
+          <w:rFonts w:ascii="Times New Roman" w:eastAsiaTheme="majorEastAsia" w:hAnsi="Times New Roman" w:cs="Times New Roman"/>
+          <w:sz w:val="28"/>
+          <w:szCs w:val="28"/>
+        </w:rPr>
+      </w:pPr>
+      <w:r>
+        <w:rPr>
+          <w:rFonts w:ascii="Times New Roman" w:eastAsiaTheme="majorEastAsia" w:hAnsi="Times New Roman" w:cs="Times New Roman"/>
+          <w:sz w:val="28"/>
+          <w:szCs w:val="28"/>
+        </w:rPr>
+        <w:t>Предельное ускорение при неограниченном количестве узлов вычисляется по формуле 3.4</w:t>
+      </w:r>
+      <w:r>
+        <w:rPr>
+          <w:rFonts w:ascii="Times New Roman" w:eastAsiaTheme="majorEastAsia" w:hAnsi="Times New Roman" w:cs="Times New Roman"/>
+          <w:sz w:val="28"/>
+          <w:szCs w:val="28"/>
+        </w:rPr>
+        <w:t>:</w:t>
+      </w:r>
+    </w:p>
+    <w:p>
+      <w:pPr>
+        <w:spacing w:after="0" w:line="240" w:lineRule="auto"/>
+        <w:jc w:val="both"/>
+        <w:rPr>
+          <w:rFonts w:ascii="Times New Roman" w:eastAsiaTheme="majorEastAsia" w:hAnsi="Times New Roman" w:cs="Times New Roman"/>
+          <w:sz w:val="28"/>
+          <w:szCs w:val="28"/>
+        </w:rPr>
+      </w:pPr>
+    </w:p>
+    <w:tbl>
+      <w:tblPr>
+        <w:tblStyle w:val="TableGrid"/>
+        <w:tblW w:w="0" w:type="auto"/>
+        <w:tblLook w:val="04A0" w:firstRow="1" w:lastRow="0" w:firstColumn="1" w:lastColumn="0" w:noHBand="0" w:noVBand="1"/>
+      </w:tblPr>
+      <w:tblGrid>
+        <w:gridCol w:w="8784"/>
+        <w:gridCol w:w="844"/>
+      </w:tblGrid>
+      <w:tr>
+        <w:tc>
+          <w:tcPr>
+            <w:tcW w:w="8784" w:type="dxa"/>
+            <w:tcBorders>
+              <w:top w:val="nil"/>
+              <w:left w:val="nil"/>
+              <w:bottom w:val="nil"/>
+              <w:right w:val="nil"/>
+            </w:tcBorders>
+          </w:tcPr>
+          <w:p>
+            <w:pPr>
+              <w:jc w:val="both"/>
+              <w:rPr>
+                <w:rFonts w:ascii="Times New Roman" w:eastAsiaTheme="majorEastAsia" w:hAnsi="Times New Roman" w:cs="Times New Roman"/>
+                <w:sz w:val="28"/>
+                <w:szCs w:val="28"/>
+              </w:rPr>
+            </w:pPr>
+            <m:oMathPara>
+              <m:oMath>
+                <m:sSub>
+                  <m:sSubPr>
+                    <m:ctrlPr>
+                      <w:rPr>
+                        <w:rFonts w:ascii="Cambria Math" w:eastAsiaTheme="majorEastAsia" w:hAnsi="Cambria Math" w:cs="Times New Roman"/>
+                        <w:sz w:val="28"/>
+                        <w:szCs w:val="28"/>
+                      </w:rPr>
+                    </m:ctrlPr>
+                  </m:sSubPr>
+                  <m:e>
+                    <m:r>
+                      <w:rPr>
+                        <w:rFonts w:ascii="Cambria Math" w:eastAsiaTheme="majorEastAsia" w:hAnsi="Cambria Math" w:cs="Times New Roman"/>
+                        <w:sz w:val="28"/>
+                        <w:szCs w:val="28"/>
+                      </w:rPr>
+                      <m:t>S</m:t>
+                    </m:r>
+                  </m:e>
+                  <m:sub>
+                    <m:r>
+                      <m:rPr>
+                        <m:sty m:val="p"/>
+                      </m:rPr>
+                      <w:rPr>
+                        <w:rFonts w:ascii="Cambria Math" w:eastAsiaTheme="majorEastAsia" w:hAnsi="Cambria Math" w:cs="Times New Roman"/>
+                        <w:sz w:val="28"/>
+                        <w:szCs w:val="28"/>
+                      </w:rPr>
+                      <m:t>∞</m:t>
+                    </m:r>
+                  </m:sub>
+                </m:sSub>
+                <m:r>
+                  <m:rPr>
+                    <m:sty m:val="p"/>
+                  </m:rPr>
+                  <w:rPr>
+                    <w:rFonts w:ascii="Cambria Math" w:eastAsiaTheme="majorEastAsia" w:hAnsi="Cambria Math" w:cs="Times New Roman"/>
+                    <w:sz w:val="28"/>
+                    <w:szCs w:val="28"/>
+                  </w:rPr>
+                  <m:t>=</m:t>
+                </m:r>
+                <m:f>
+                  <m:fPr>
+                    <m:ctrlPr>
+                      <w:rPr>
+                        <w:rFonts w:ascii="Cambria Math" w:eastAsiaTheme="majorEastAsia" w:hAnsi="Cambria Math" w:cs="Times New Roman"/>
+                        <w:sz w:val="28"/>
+                        <w:szCs w:val="28"/>
+                      </w:rPr>
+                    </m:ctrlPr>
+                  </m:fPr>
+                  <m:num>
+                    <m:r>
+                      <m:rPr>
+                        <m:sty m:val="p"/>
+                      </m:rPr>
+                      <w:rPr>
+                        <w:rFonts w:ascii="Cambria Math" w:eastAsiaTheme="majorEastAsia" w:hAnsi="Cambria Math" w:cs="Times New Roman"/>
+                        <w:sz w:val="28"/>
+                        <w:szCs w:val="28"/>
+                      </w:rPr>
+                      <m:t>1</m:t>
+                    </m:r>
+                  </m:num>
+                  <m:den>
+                    <m:r>
+                      <m:rPr>
+                        <m:sty m:val="p"/>
+                      </m:rPr>
+                      <w:rPr>
+                        <w:rFonts w:ascii="Cambria Math" w:eastAsiaTheme="majorEastAsia" w:hAnsi="Cambria Math" w:cs="Times New Roman"/>
+                        <w:sz w:val="28"/>
+                        <w:szCs w:val="28"/>
+                      </w:rPr>
+                      <m:t>a</m:t>
+                    </m:r>
+                  </m:den>
+                </m:f>
+                <m:r>
+                  <m:rPr>
+                    <m:sty m:val="p"/>
+                  </m:rPr>
+                  <w:rPr>
+                    <w:rFonts w:ascii="Cambria Math" w:eastAsiaTheme="majorEastAsia" w:hAnsi="Cambria Math" w:cs="Times New Roman"/>
+                    <w:sz w:val="28"/>
+                    <w:szCs w:val="28"/>
+                  </w:rPr>
+                  <m:t>=</m:t>
+                </m:r>
+                <m:f>
+                  <m:fPr>
+                    <m:ctrlPr>
+                      <w:rPr>
+                        <w:rFonts w:ascii="Cambria Math" w:eastAsiaTheme="majorEastAsia" w:hAnsi="Cambria Math" w:cs="Times New Roman"/>
+                        <w:sz w:val="28"/>
+                        <w:szCs w:val="28"/>
+                      </w:rPr>
+                    </m:ctrlPr>
+                  </m:fPr>
+                  <m:num>
+                    <m:r>
+                      <m:rPr>
+                        <m:sty m:val="p"/>
+                      </m:rPr>
+                      <w:rPr>
+                        <w:rFonts w:ascii="Cambria Math" w:eastAsiaTheme="majorEastAsia" w:hAnsi="Cambria Math" w:cs="Times New Roman"/>
+                        <w:sz w:val="28"/>
+                        <w:szCs w:val="28"/>
+                      </w:rPr>
+                      <m:t>1</m:t>
+                    </m:r>
+                  </m:num>
+                  <m:den>
+                    <m:r>
+                      <m:rPr>
+                        <m:sty m:val="p"/>
+                      </m:rPr>
+                      <w:rPr>
+                        <w:rFonts w:ascii="Cambria Math" w:eastAsiaTheme="majorEastAsia" w:hAnsi="Cambria Math" w:cs="Times New Roman"/>
+                        <w:sz w:val="28"/>
+                        <w:szCs w:val="28"/>
+                      </w:rPr>
+                      <m:t>0.</m:t>
+                    </m:r>
+                    <m:r>
+                      <m:rPr>
+                        <m:sty m:val="p"/>
+                      </m:rPr>
+                      <w:rPr>
+                        <w:rFonts w:ascii="Cambria Math" w:eastAsiaTheme="majorEastAsia" w:hAnsi="Cambria Math" w:cs="Times New Roman"/>
+                        <w:sz w:val="28"/>
+                        <w:szCs w:val="28"/>
+                      </w:rPr>
+                      <m:t>17</m:t>
+                    </m:r>
+                  </m:den>
+                </m:f>
+                <m:r>
+                  <m:rPr>
+                    <m:sty m:val="p"/>
+                  </m:rPr>
+                  <w:rPr>
+                    <w:rFonts w:ascii="Cambria Math" w:eastAsiaTheme="majorEastAsia" w:hAnsi="Cambria Math" w:cs="Times New Roman"/>
+                    <w:sz w:val="28"/>
+                    <w:szCs w:val="28"/>
+                  </w:rPr>
+                  <m:t>=</m:t>
+                </m:r>
+                <m:r>
+                  <m:rPr>
+                    <m:sty m:val="p"/>
+                  </m:rPr>
+                  <w:rPr>
+                    <w:rFonts w:ascii="Cambria Math" w:eastAsiaTheme="majorEastAsia" w:hAnsi="Cambria Math" w:cs="Times New Roman"/>
+                    <w:sz w:val="28"/>
+                    <w:szCs w:val="28"/>
+                  </w:rPr>
+                  <m:t>5</m:t>
+                </m:r>
+                <m:r>
+                  <m:rPr>
+                    <m:sty m:val="p"/>
+                  </m:rPr>
+                  <w:rPr>
+                    <w:rFonts w:ascii="Cambria Math" w:eastAsiaTheme="majorEastAsia" w:hAnsi="Cambria Math" w:cs="Times New Roman"/>
+                    <w:sz w:val="28"/>
+                    <w:szCs w:val="28"/>
+                  </w:rPr>
+                  <m:t>.</m:t>
+                </m:r>
+                <m:r>
+                  <m:rPr>
+                    <m:sty m:val="p"/>
+                  </m:rPr>
+                  <w:rPr>
+                    <w:rFonts w:ascii="Cambria Math" w:eastAsiaTheme="majorEastAsia" w:hAnsi="Cambria Math" w:cs="Times New Roman"/>
+                    <w:sz w:val="28"/>
+                    <w:szCs w:val="28"/>
+                  </w:rPr>
+                  <m:t>88</m:t>
+                </m:r>
+                <m:r>
+                  <m:rPr>
+                    <m:sty m:val="p"/>
+                  </m:rPr>
+                  <w:rPr>
+                    <w:rFonts w:ascii="Cambria Math" w:eastAsiaTheme="majorEastAsia" w:hAnsi="Cambria Math" w:cs="Times New Roman"/>
+                    <w:sz w:val="28"/>
+                    <w:szCs w:val="28"/>
+                  </w:rPr>
+                  <m:t xml:space="preserve">  </m:t>
+                </m:r>
+              </m:oMath>
+            </m:oMathPara>
+          </w:p>
+        </w:tc>
+        <w:tc>
+          <w:tcPr>
+            <w:tcW w:w="844" w:type="dxa"/>
+            <w:tcBorders>
+              <w:top w:val="nil"/>
+              <w:left w:val="nil"/>
+              <w:bottom w:val="nil"/>
+              <w:right w:val="nil"/>
+            </w:tcBorders>
+            <w:vAlign w:val="center"/>
+          </w:tcPr>
+          <w:p>
+            <w:pPr>
+              <w:jc w:val="right"/>
+              <w:rPr>
+                <w:rFonts w:ascii="Times New Roman" w:eastAsiaTheme="majorEastAsia" w:hAnsi="Times New Roman" w:cs="Times New Roman"/>
+                <w:sz w:val="28"/>
+                <w:szCs w:val="28"/>
+              </w:rPr>
+            </w:pPr>
+            <w:r>
+              <w:rPr>
+                <w:rFonts w:ascii="Times New Roman" w:eastAsiaTheme="majorEastAsia" w:hAnsi="Times New Roman" w:cs="Times New Roman"/>
+                <w:sz w:val="28"/>
+                <w:szCs w:val="28"/>
+              </w:rPr>
+              <w:t>(3.4)</w:t>
+            </w:r>
+          </w:p>
+        </w:tc>
+      </w:tr>
+    </w:tbl>
+    <w:p>
+      <w:pPr>
+        <w:spacing w:after="0" w:line="240" w:lineRule="auto"/>
+        <w:rPr>
+          <w:rFonts w:ascii="Times New Roman" w:eastAsiaTheme="majorEastAsia" w:hAnsi="Times New Roman" w:cs="Times New Roman"/>
+          <w:sz w:val="28"/>
+          <w:szCs w:val="28"/>
+        </w:rPr>
+      </w:pPr>
+    </w:p>
+    <w:p>
+      <w:pPr>
+        <w:spacing w:after="0" w:line="240" w:lineRule="auto"/>
+        <w:ind w:firstLine="709"/>
+        <w:jc w:val="both"/>
+        <w:rPr>
+          <w:rFonts w:ascii="Times New Roman" w:eastAsiaTheme="majorEastAsia" w:hAnsi="Times New Roman" w:cs="Times New Roman"/>
+          <w:sz w:val="28"/>
+          <w:szCs w:val="28"/>
+        </w:rPr>
+      </w:pPr>
+      <w:r>
+        <w:rPr>
+          <w:rFonts w:ascii="Times New Roman" w:eastAsiaTheme="majorEastAsia" w:hAnsi="Times New Roman" w:cs="Times New Roman"/>
+          <w:sz w:val="28"/>
+          <w:szCs w:val="28"/>
+        </w:rPr>
+        <w:lastRenderedPageBreak/>
+        <w:t>Это означает, что максимальное ускорение для данной архитектуры не превысит 5.88 раз.</w:t>
+      </w:r>
+    </w:p>
+    <w:p>
+      <w:pPr>
+        <w:spacing w:after="0" w:line="240" w:lineRule="auto"/>
+        <w:ind w:firstLine="709"/>
+        <w:jc w:val="both"/>
+        <w:rPr>
+          <w:rFonts w:ascii="Times New Roman" w:eastAsiaTheme="majorEastAsia" w:hAnsi="Times New Roman" w:cs="Times New Roman"/>
+          <w:sz w:val="28"/>
+          <w:szCs w:val="28"/>
+        </w:rPr>
+      </w:pPr>
+      <w:r>
+        <w:rPr>
+          <w:rFonts w:ascii="Times New Roman" w:eastAsiaTheme="majorEastAsia" w:hAnsi="Times New Roman" w:cs="Times New Roman"/>
+          <w:sz w:val="28"/>
+          <w:szCs w:val="28"/>
+        </w:rPr>
+        <w:t>Прогноз по закону Густафсона-</w:t>
+      </w:r>
+      <w:proofErr w:type="spellStart"/>
+      <w:r>
+        <w:rPr>
+          <w:rFonts w:ascii="Times New Roman" w:eastAsiaTheme="majorEastAsia" w:hAnsi="Times New Roman" w:cs="Times New Roman"/>
+          <w:sz w:val="28"/>
+          <w:szCs w:val="28"/>
+        </w:rPr>
+        <w:t>Барсиса</w:t>
+      </w:r>
+      <w:proofErr w:type="spellEnd"/>
+      <w:r>
+        <w:rPr>
+          <w:rFonts w:ascii="Times New Roman" w:eastAsiaTheme="majorEastAsia" w:hAnsi="Times New Roman" w:cs="Times New Roman"/>
+          <w:sz w:val="28"/>
+          <w:szCs w:val="28"/>
+        </w:rPr>
+        <w:t xml:space="preserve"> позволяет оценить ускорение при масштабируемой задаче, когда увеличивается и размер задачи при росте числа узлов. Формула 3.5:</w:t>
+      </w:r>
+    </w:p>
+    <w:p>
+      <w:pPr>
+        <w:spacing w:after="0" w:line="240" w:lineRule="auto"/>
+        <w:jc w:val="center"/>
+        <w:rPr>
+          <w:rFonts w:ascii="Times New Roman" w:eastAsiaTheme="majorEastAsia" w:hAnsi="Times New Roman" w:cs="Times New Roman"/>
+          <w:sz w:val="28"/>
+          <w:szCs w:val="28"/>
+        </w:rPr>
+      </w:pPr>
+    </w:p>
+    <w:tbl>
+      <w:tblPr>
+        <w:tblStyle w:val="TableGrid"/>
+        <w:tblW w:w="0" w:type="auto"/>
+        <w:tblLook w:val="04A0" w:firstRow="1" w:lastRow="0" w:firstColumn="1" w:lastColumn="0" w:noHBand="0" w:noVBand="1"/>
+      </w:tblPr>
+      <w:tblGrid>
+        <w:gridCol w:w="8784"/>
+        <w:gridCol w:w="844"/>
+      </w:tblGrid>
+      <w:tr>
+        <w:tc>
+          <w:tcPr>
+            <w:tcW w:w="8784" w:type="dxa"/>
+            <w:tcBorders>
+              <w:top w:val="nil"/>
+              <w:left w:val="nil"/>
+              <w:bottom w:val="nil"/>
+              <w:right w:val="nil"/>
+            </w:tcBorders>
+          </w:tcPr>
+          <w:p>
+            <w:pPr>
+              <w:jc w:val="center"/>
+              <w:rPr>
+                <w:rFonts w:ascii="Times New Roman" w:eastAsiaTheme="majorEastAsia" w:hAnsi="Times New Roman" w:cs="Times New Roman"/>
+                <w:sz w:val="28"/>
+                <w:szCs w:val="28"/>
+              </w:rPr>
+            </w:pPr>
+            <m:oMathPara>
+              <m:oMath>
+                <m:sSubSup>
+                  <m:sSubSupPr>
+                    <m:ctrlPr>
+                      <w:rPr>
+                        <w:rFonts w:ascii="Cambria Math" w:eastAsiaTheme="majorEastAsia" w:hAnsi="Cambria Math" w:cs="Times New Roman"/>
+                        <w:sz w:val="28"/>
+                        <w:szCs w:val="28"/>
+                      </w:rPr>
+                    </m:ctrlPr>
+                  </m:sSubSupPr>
+                  <m:e>
+                    <m:r>
+                      <w:rPr>
+                        <w:rFonts w:ascii="Cambria Math" w:eastAsiaTheme="majorEastAsia" w:hAnsi="Cambria Math" w:cs="Times New Roman"/>
+                        <w:sz w:val="28"/>
+                        <w:szCs w:val="28"/>
+                      </w:rPr>
+                      <m:t>S</m:t>
+                    </m:r>
+                  </m:e>
+                  <m:sub>
+                    <m:r>
+                      <w:rPr>
+                        <w:rFonts w:ascii="Cambria Math" w:eastAsiaTheme="majorEastAsia" w:hAnsi="Cambria Math" w:cs="Times New Roman"/>
+                        <w:sz w:val="28"/>
+                        <w:szCs w:val="28"/>
+                      </w:rPr>
+                      <m:t>n</m:t>
+                    </m:r>
+                  </m:sub>
+                  <m:sup>
+                    <m:r>
+                      <m:rPr>
+                        <m:sty m:val="p"/>
+                      </m:rPr>
+                      <w:rPr>
+                        <w:rFonts w:ascii="Cambria Math" w:eastAsiaTheme="majorEastAsia" w:hAnsi="Cambria Math" w:cs="Times New Roman"/>
+                        <w:sz w:val="28"/>
+                        <w:szCs w:val="28"/>
+                      </w:rPr>
+                      <m:t>''</m:t>
+                    </m:r>
+                  </m:sup>
+                </m:sSubSup>
+                <m:r>
+                  <m:rPr>
+                    <m:sty m:val="p"/>
+                  </m:rPr>
+                  <w:rPr>
+                    <w:rFonts w:ascii="Cambria Math" w:eastAsiaTheme="majorEastAsia" w:hAnsi="Cambria Math" w:cs="Times New Roman"/>
+                    <w:sz w:val="28"/>
+                    <w:szCs w:val="28"/>
+                  </w:rPr>
+                  <m:t>=</m:t>
+                </m:r>
+                <m:r>
+                  <w:rPr>
+                    <w:rFonts w:ascii="Cambria Math" w:eastAsiaTheme="majorEastAsia" w:hAnsi="Cambria Math" w:cs="Times New Roman"/>
+                    <w:sz w:val="28"/>
+                    <w:szCs w:val="28"/>
+                  </w:rPr>
+                  <m:t>n</m:t>
+                </m:r>
+                <m:r>
+                  <m:rPr>
+                    <m:sty m:val="p"/>
+                  </m:rPr>
+                  <w:rPr>
+                    <w:rFonts w:ascii="Cambria Math" w:eastAsiaTheme="majorEastAsia" w:hAnsi="Cambria Math" w:cs="Times New Roman"/>
+                    <w:sz w:val="28"/>
+                    <w:szCs w:val="28"/>
+                  </w:rPr>
+                  <m:t>+</m:t>
+                </m:r>
+                <m:d>
+                  <m:dPr>
+                    <m:ctrlPr>
+                      <w:rPr>
+                        <w:rFonts w:ascii="Cambria Math" w:eastAsiaTheme="majorEastAsia" w:hAnsi="Cambria Math" w:cs="Times New Roman"/>
+                        <w:sz w:val="28"/>
+                        <w:szCs w:val="28"/>
+                      </w:rPr>
+                    </m:ctrlPr>
+                  </m:dPr>
+                  <m:e>
+                    <m:r>
+                      <m:rPr>
+                        <m:sty m:val="p"/>
+                      </m:rPr>
+                      <w:rPr>
+                        <w:rFonts w:ascii="Cambria Math" w:eastAsiaTheme="majorEastAsia" w:hAnsi="Cambria Math" w:cs="Times New Roman"/>
+                        <w:sz w:val="28"/>
+                        <w:szCs w:val="28"/>
+                      </w:rPr>
+                      <m:t>1-</m:t>
+                    </m:r>
+                    <m:r>
+                      <w:rPr>
+                        <w:rFonts w:ascii="Cambria Math" w:eastAsiaTheme="majorEastAsia" w:hAnsi="Cambria Math" w:cs="Times New Roman"/>
+                        <w:sz w:val="28"/>
+                        <w:szCs w:val="28"/>
+                      </w:rPr>
+                      <m:t>n</m:t>
+                    </m:r>
+                  </m:e>
+                </m:d>
+                <m:r>
+                  <m:rPr>
+                    <m:sty m:val="p"/>
+                  </m:rPr>
+                  <w:rPr>
+                    <w:rFonts w:ascii="Cambria Math" w:eastAsiaTheme="majorEastAsia" w:hAnsi="Cambria Math" w:cs="Times New Roman"/>
+                    <w:sz w:val="28"/>
+                    <w:szCs w:val="28"/>
+                  </w:rPr>
+                  <m:t>*</m:t>
+                </m:r>
+                <m:r>
+                  <w:rPr>
+                    <w:rFonts w:ascii="Cambria Math" w:eastAsiaTheme="majorEastAsia" w:hAnsi="Cambria Math" w:cs="Times New Roman"/>
+                    <w:sz w:val="28"/>
+                    <w:szCs w:val="28"/>
+                  </w:rPr>
+                  <m:t>a</m:t>
+                </m:r>
+                <m:r>
+                  <m:rPr>
+                    <m:sty m:val="p"/>
+                  </m:rPr>
+                  <w:rPr>
+                    <w:rFonts w:ascii="Cambria Math" w:eastAsiaTheme="majorEastAsia" w:hAnsi="Cambria Math" w:cs="Times New Roman"/>
+                    <w:sz w:val="28"/>
+                    <w:szCs w:val="28"/>
+                  </w:rPr>
+                  <m:t xml:space="preserve">; </m:t>
+                </m:r>
+                <m:sSubSup>
+                  <m:sSubSupPr>
+                    <m:ctrlPr>
+                      <w:rPr>
+                        <w:rFonts w:ascii="Cambria Math" w:eastAsiaTheme="majorEastAsia" w:hAnsi="Cambria Math" w:cs="Times New Roman"/>
+                        <w:sz w:val="28"/>
+                        <w:szCs w:val="28"/>
+                      </w:rPr>
+                    </m:ctrlPr>
+                  </m:sSubSupPr>
+                  <m:e>
+                    <m:r>
+                      <w:rPr>
+                        <w:rFonts w:ascii="Cambria Math" w:eastAsiaTheme="majorEastAsia" w:hAnsi="Cambria Math" w:cs="Times New Roman"/>
+                        <w:sz w:val="28"/>
+                        <w:szCs w:val="28"/>
+                      </w:rPr>
+                      <m:t>S</m:t>
+                    </m:r>
+                  </m:e>
+                  <m:sub>
+                    <m:r>
+                      <m:rPr>
+                        <m:sty m:val="p"/>
+                      </m:rPr>
+                      <w:rPr>
+                        <w:rFonts w:ascii="Cambria Math" w:eastAsiaTheme="majorEastAsia" w:hAnsi="Cambria Math" w:cs="Times New Roman"/>
+                        <w:sz w:val="28"/>
+                        <w:szCs w:val="28"/>
+                      </w:rPr>
+                      <m:t>4</m:t>
+                    </m:r>
+                  </m:sub>
+                  <m:sup>
+                    <m:r>
+                      <m:rPr>
+                        <m:sty m:val="p"/>
+                      </m:rPr>
+                      <w:rPr>
+                        <w:rFonts w:ascii="Cambria Math" w:eastAsiaTheme="majorEastAsia" w:hAnsi="Cambria Math" w:cs="Times New Roman"/>
+                        <w:sz w:val="28"/>
+                        <w:szCs w:val="28"/>
+                      </w:rPr>
+                      <m:t>''</m:t>
+                    </m:r>
+                  </m:sup>
+                </m:sSubSup>
+                <m:r>
+                  <m:rPr>
+                    <m:sty m:val="p"/>
+                  </m:rPr>
+                  <w:rPr>
+                    <w:rFonts w:ascii="Cambria Math" w:eastAsiaTheme="majorEastAsia" w:hAnsi="Cambria Math" w:cs="Times New Roman"/>
+                    <w:sz w:val="28"/>
+                    <w:szCs w:val="28"/>
+                  </w:rPr>
+                  <m:t>=4+</m:t>
+                </m:r>
+                <m:d>
+                  <m:dPr>
+                    <m:ctrlPr>
+                      <w:rPr>
+                        <w:rFonts w:ascii="Cambria Math" w:eastAsiaTheme="majorEastAsia" w:hAnsi="Cambria Math" w:cs="Times New Roman"/>
+                        <w:sz w:val="28"/>
+                        <w:szCs w:val="28"/>
+                      </w:rPr>
+                    </m:ctrlPr>
+                  </m:dPr>
+                  <m:e>
+                    <m:r>
+                      <m:rPr>
+                        <m:sty m:val="p"/>
+                      </m:rPr>
+                      <w:rPr>
+                        <w:rFonts w:ascii="Cambria Math" w:eastAsiaTheme="majorEastAsia" w:hAnsi="Cambria Math" w:cs="Times New Roman"/>
+                        <w:sz w:val="28"/>
+                        <w:szCs w:val="28"/>
+                      </w:rPr>
+                      <m:t>1-4</m:t>
+                    </m:r>
+                  </m:e>
+                </m:d>
+                <m:r>
+                  <m:rPr>
+                    <m:sty m:val="p"/>
+                  </m:rPr>
+                  <w:rPr>
+                    <w:rFonts w:ascii="Cambria Math" w:eastAsiaTheme="majorEastAsia" w:hAnsi="Cambria Math" w:cs="Times New Roman"/>
+                    <w:sz w:val="28"/>
+                    <w:szCs w:val="28"/>
+                  </w:rPr>
+                  <m:t>*0.</m:t>
+                </m:r>
+                <m:r>
+                  <m:rPr>
+                    <m:sty m:val="p"/>
+                  </m:rPr>
+                  <w:rPr>
+                    <w:rFonts w:ascii="Cambria Math" w:eastAsiaTheme="majorEastAsia" w:hAnsi="Cambria Math" w:cs="Times New Roman"/>
+                    <w:sz w:val="28"/>
+                    <w:szCs w:val="28"/>
+                  </w:rPr>
+                  <m:t>17</m:t>
+                </m:r>
+                <m:r>
+                  <m:rPr>
+                    <m:sty m:val="p"/>
+                  </m:rPr>
+                  <w:rPr>
+                    <w:rFonts w:ascii="Cambria Math" w:eastAsiaTheme="majorEastAsia" w:hAnsi="Cambria Math" w:cs="Times New Roman"/>
+                    <w:sz w:val="28"/>
+                    <w:szCs w:val="28"/>
+                  </w:rPr>
+                  <m:t>=</m:t>
+                </m:r>
+                <m:r>
+                  <m:rPr>
+                    <m:sty m:val="p"/>
+                  </m:rPr>
+                  <w:rPr>
+                    <w:rFonts w:ascii="Cambria Math" w:eastAsiaTheme="majorEastAsia" w:hAnsi="Cambria Math" w:cs="Times New Roman"/>
+                    <w:sz w:val="28"/>
+                    <w:szCs w:val="28"/>
+                  </w:rPr>
+                  <m:t>3</m:t>
+                </m:r>
+                <m:r>
+                  <m:rPr>
+                    <m:sty m:val="p"/>
+                  </m:rPr>
+                  <w:rPr>
+                    <w:rFonts w:ascii="Cambria Math" w:eastAsiaTheme="majorEastAsia" w:hAnsi="Cambria Math" w:cs="Times New Roman"/>
+                    <w:sz w:val="28"/>
+                    <w:szCs w:val="28"/>
+                  </w:rPr>
+                  <m:t>.</m:t>
+                </m:r>
+                <m:r>
+                  <m:rPr>
+                    <m:sty m:val="p"/>
+                  </m:rPr>
+                  <w:rPr>
+                    <w:rFonts w:ascii="Cambria Math" w:eastAsiaTheme="majorEastAsia" w:hAnsi="Cambria Math" w:cs="Times New Roman"/>
+                    <w:sz w:val="28"/>
+                    <w:szCs w:val="28"/>
+                  </w:rPr>
+                  <m:t>4</m:t>
+                </m:r>
+                <m:r>
+                  <m:rPr>
+                    <m:sty m:val="p"/>
+                  </m:rPr>
+                  <w:rPr>
+                    <w:rFonts w:ascii="Cambria Math" w:eastAsiaTheme="majorEastAsia" w:hAnsi="Cambria Math" w:cs="Times New Roman"/>
+                    <w:sz w:val="28"/>
+                    <w:szCs w:val="28"/>
+                  </w:rPr>
+                  <m:t>9</m:t>
+                </m:r>
+              </m:oMath>
+            </m:oMathPara>
+          </w:p>
+        </w:tc>
+        <w:tc>
+          <w:tcPr>
+            <w:tcW w:w="844" w:type="dxa"/>
+            <w:tcBorders>
+              <w:top w:val="nil"/>
+              <w:left w:val="nil"/>
+              <w:bottom w:val="nil"/>
+              <w:right w:val="nil"/>
+            </w:tcBorders>
+            <w:vAlign w:val="center"/>
+          </w:tcPr>
+          <w:p>
+            <w:pPr>
+              <w:jc w:val="right"/>
+              <w:rPr>
+                <w:rFonts w:ascii="Times New Roman" w:eastAsiaTheme="majorEastAsia" w:hAnsi="Times New Roman" w:cs="Times New Roman"/>
+                <w:sz w:val="28"/>
+                <w:szCs w:val="28"/>
+              </w:rPr>
+            </w:pPr>
+            <w:r>
+              <w:rPr>
+                <w:rFonts w:ascii="Times New Roman" w:eastAsiaTheme="majorEastAsia" w:hAnsi="Times New Roman" w:cs="Times New Roman"/>
+                <w:sz w:val="28"/>
+                <w:szCs w:val="28"/>
+              </w:rPr>
+              <w:t>(3.</w:t>
+            </w:r>
+            <w:r>
+              <w:rPr>
+                <w:rFonts w:ascii="Times New Roman" w:eastAsiaTheme="majorEastAsia" w:hAnsi="Times New Roman" w:cs="Times New Roman"/>
+                <w:sz w:val="28"/>
+                <w:szCs w:val="28"/>
+              </w:rPr>
+              <w:t>5</w:t>
+            </w:r>
+            <w:r>
+              <w:rPr>
+                <w:rFonts w:ascii="Times New Roman" w:eastAsiaTheme="majorEastAsia" w:hAnsi="Times New Roman" w:cs="Times New Roman"/>
+                <w:sz w:val="28"/>
+                <w:szCs w:val="28"/>
+              </w:rPr>
+              <w:t>)</w:t>
+            </w:r>
+          </w:p>
+        </w:tc>
+      </w:tr>
+    </w:tbl>
+    <w:p>
+      <w:pPr>
+        <w:spacing w:after="0" w:line="240" w:lineRule="auto"/>
+        <w:jc w:val="center"/>
+        <w:rPr>
+          <w:rFonts w:ascii="Times New Roman" w:eastAsiaTheme="majorEastAsia" w:hAnsi="Times New Roman" w:cs="Times New Roman"/>
+          <w:sz w:val="28"/>
+          <w:szCs w:val="28"/>
+        </w:rPr>
+      </w:pPr>
+    </w:p>
+    <w:p>
+      <w:pPr>
+        <w:spacing w:after="0" w:line="240" w:lineRule="auto"/>
+        <w:ind w:firstLine="709"/>
+        <w:jc w:val="both"/>
+        <w:rPr>
+          <w:rFonts w:ascii="Times New Roman" w:eastAsiaTheme="majorEastAsia" w:hAnsi="Times New Roman" w:cs="Times New Roman"/>
+          <w:sz w:val="28"/>
+          <w:szCs w:val="28"/>
+        </w:rPr>
+      </w:pPr>
+      <w:r>
+        <w:rPr>
+          <w:rFonts w:ascii="Times New Roman" w:eastAsiaTheme="majorEastAsia" w:hAnsi="Times New Roman" w:cs="Times New Roman"/>
+          <w:sz w:val="28"/>
+          <w:szCs w:val="28"/>
+        </w:rPr>
+        <w:t xml:space="preserve">Это показывает, что система с четырьмя </w:t>
+      </w:r>
+      <w:proofErr w:type="spellStart"/>
+      <w:r>
+        <w:rPr>
+          <w:rFonts w:ascii="Times New Roman" w:eastAsiaTheme="majorEastAsia" w:hAnsi="Times New Roman" w:cs="Times New Roman"/>
+          <w:i/>
+          <w:iCs/>
+          <w:sz w:val="28"/>
+          <w:szCs w:val="28"/>
+        </w:rPr>
+        <w:t>Slave</w:t>
+      </w:r>
+      <w:proofErr w:type="spellEnd"/>
+      <w:r>
+        <w:rPr>
+          <w:rFonts w:ascii="Times New Roman" w:eastAsiaTheme="majorEastAsia" w:hAnsi="Times New Roman" w:cs="Times New Roman"/>
+          <w:sz w:val="28"/>
+          <w:szCs w:val="28"/>
+        </w:rPr>
+        <w:t>-узлами способна обработать задачи большего объема почти в 3.5 раза быстрее, чем система с одним узлом, что отражает преимущества распределённой архитектуры</w:t>
+      </w:r>
+      <w:r>
+        <w:rPr>
+          <w:rFonts w:ascii="Times New Roman" w:eastAsiaTheme="majorEastAsia" w:hAnsi="Times New Roman" w:cs="Times New Roman"/>
+          <w:sz w:val="28"/>
+          <w:szCs w:val="28"/>
+        </w:rPr>
+        <w:t>.</w:t>
+      </w:r>
+    </w:p>
+    <w:p>
+      <w:pPr>
+        <w:spacing w:after="0" w:line="240" w:lineRule="auto"/>
+        <w:ind w:firstLine="709"/>
+        <w:jc w:val="both"/>
+        <w:rPr>
+          <w:rFonts w:ascii="Times New Roman" w:eastAsiaTheme="majorEastAsia" w:hAnsi="Times New Roman" w:cs="Times New Roman"/>
+          <w:sz w:val="28"/>
+          <w:szCs w:val="28"/>
+        </w:rPr>
+      </w:pPr>
+      <w:r>
+        <w:rPr>
+          <w:rFonts w:ascii="Times New Roman" w:eastAsiaTheme="majorEastAsia" w:hAnsi="Times New Roman" w:cs="Times New Roman"/>
+          <w:sz w:val="28"/>
+          <w:szCs w:val="28"/>
+        </w:rPr>
+        <w:t xml:space="preserve">Система является многоканальной, каждый </w:t>
+      </w:r>
+      <w:proofErr w:type="spellStart"/>
+      <w:r>
+        <w:rPr>
+          <w:rFonts w:ascii="Times New Roman" w:eastAsiaTheme="majorEastAsia" w:hAnsi="Times New Roman" w:cs="Times New Roman"/>
+          <w:i/>
+          <w:iCs/>
+          <w:sz w:val="28"/>
+          <w:szCs w:val="28"/>
+        </w:rPr>
+        <w:t>Slave</w:t>
+      </w:r>
+      <w:proofErr w:type="spellEnd"/>
+      <w:r>
+        <w:rPr>
+          <w:rFonts w:ascii="Times New Roman" w:eastAsiaTheme="majorEastAsia" w:hAnsi="Times New Roman" w:cs="Times New Roman"/>
+          <w:sz w:val="28"/>
+          <w:szCs w:val="28"/>
+        </w:rPr>
+        <w:t xml:space="preserve">-узел представляет отдельный канал обработки. Master распределяет задачи между узлами по алгоритму </w:t>
+      </w:r>
+      <w:proofErr w:type="spellStart"/>
+      <w:r>
+        <w:rPr>
+          <w:rFonts w:ascii="Times New Roman" w:eastAsiaTheme="majorEastAsia" w:hAnsi="Times New Roman" w:cs="Times New Roman"/>
+          <w:i/>
+          <w:iCs/>
+          <w:sz w:val="28"/>
+          <w:szCs w:val="28"/>
+        </w:rPr>
+        <w:t>Round</w:t>
+      </w:r>
+      <w:r>
+        <w:rPr>
+          <w:rFonts w:ascii="Times New Roman" w:eastAsiaTheme="majorEastAsia" w:hAnsi="Times New Roman" w:cs="Times New Roman"/>
+          <w:sz w:val="28"/>
+          <w:szCs w:val="28"/>
+        </w:rPr>
+        <w:t>-</w:t>
+      </w:r>
+      <w:r>
+        <w:rPr>
+          <w:rFonts w:ascii="Times New Roman" w:eastAsiaTheme="majorEastAsia" w:hAnsi="Times New Roman" w:cs="Times New Roman"/>
+          <w:i/>
+          <w:iCs/>
+          <w:sz w:val="28"/>
+          <w:szCs w:val="28"/>
+        </w:rPr>
+        <w:t>Robin</w:t>
+      </w:r>
+      <w:proofErr w:type="spellEnd"/>
+      <w:r>
+        <w:rPr>
+          <w:rFonts w:ascii="Times New Roman" w:eastAsiaTheme="majorEastAsia" w:hAnsi="Times New Roman" w:cs="Times New Roman"/>
+          <w:sz w:val="28"/>
+          <w:szCs w:val="28"/>
+        </w:rPr>
+        <w:t>, обеспечивая обработку изображений в порядке их поступления. Все задачи гарантированно будут обработаны без потерь, что подтверждает надежность реализации очереди и управления нагрузкой.</w:t>
+      </w:r>
+    </w:p>
+    <w:p>
+      <w:pPr>
+        <w:spacing w:after="0" w:line="240" w:lineRule="auto"/>
+        <w:ind w:firstLine="709"/>
+        <w:jc w:val="both"/>
+        <w:rPr>
+          <w:rFonts w:ascii="Times New Roman" w:eastAsiaTheme="majorEastAsia" w:hAnsi="Times New Roman" w:cs="Times New Roman"/>
+          <w:sz w:val="28"/>
+          <w:szCs w:val="28"/>
+        </w:rPr>
+      </w:pPr>
+      <w:r>
+        <w:rPr>
+          <w:rFonts w:ascii="Times New Roman" w:eastAsiaTheme="majorEastAsia" w:hAnsi="Times New Roman" w:cs="Times New Roman"/>
+          <w:sz w:val="28"/>
+          <w:szCs w:val="28"/>
+        </w:rPr>
+        <w:t xml:space="preserve">Проведённое нагрузочное тестирование подтвердило высокую производительность и масштабируемость разработанной </w:t>
+      </w:r>
+      <w:r>
+        <w:rPr>
+          <w:rFonts w:ascii="Times New Roman" w:eastAsiaTheme="majorEastAsia" w:hAnsi="Times New Roman" w:cs="Times New Roman"/>
+          <w:i/>
+          <w:iCs/>
+          <w:sz w:val="28"/>
+          <w:szCs w:val="28"/>
+        </w:rPr>
+        <w:t>Master</w:t>
+      </w:r>
+      <w:r>
+        <w:rPr>
+          <w:rFonts w:ascii="Times New Roman" w:eastAsiaTheme="majorEastAsia" w:hAnsi="Times New Roman" w:cs="Times New Roman"/>
+          <w:sz w:val="28"/>
+          <w:szCs w:val="28"/>
+        </w:rPr>
+        <w:t>-</w:t>
+      </w:r>
+      <w:proofErr w:type="spellStart"/>
+      <w:r>
+        <w:rPr>
+          <w:rFonts w:ascii="Times New Roman" w:eastAsiaTheme="majorEastAsia" w:hAnsi="Times New Roman" w:cs="Times New Roman"/>
+          <w:i/>
+          <w:iCs/>
+          <w:sz w:val="28"/>
+          <w:szCs w:val="28"/>
+        </w:rPr>
+        <w:t>Slave</w:t>
+      </w:r>
+      <w:proofErr w:type="spellEnd"/>
+      <w:r>
+        <w:rPr>
+          <w:rFonts w:ascii="Times New Roman" w:eastAsiaTheme="majorEastAsia" w:hAnsi="Times New Roman" w:cs="Times New Roman"/>
+          <w:sz w:val="28"/>
+          <w:szCs w:val="28"/>
+        </w:rPr>
+        <w:t xml:space="preserve"> системы для применения оператора Робертса к изображениям. Результаты демонстрируют, что добавление вычислительных ресурсов существенно сокращает время выполнения задач и эффективно распределяет нагрузку между узлами.</w:t>
+      </w:r>
+    </w:p>
+    <w:p>
+      <w:pPr>
+        <w:spacing w:after="0" w:line="240" w:lineRule="auto"/>
+        <w:ind w:firstLine="709"/>
+        <w:jc w:val="both"/>
+        <w:rPr>
+          <w:rFonts w:ascii="Times New Roman" w:eastAsiaTheme="majorEastAsia" w:hAnsi="Times New Roman" w:cs="Times New Roman"/>
+          <w:sz w:val="28"/>
+          <w:szCs w:val="28"/>
+        </w:rPr>
+      </w:pPr>
+    </w:p>
+    <w:p>
+      <w:pPr>
+        <w:pStyle w:val="Heading2"/>
+        <w:numPr>
+          <w:ilvl w:val="0"/>
+          <w:numId w:val="0"/>
+        </w:numPr>
+        <w:ind w:left="1129" w:hanging="420"/>
+        <w:rPr>
+          <w:b w:val="0"/>
+          <w:bCs w:val="0"/>
+          <w:color w:val="auto"/>
+        </w:rPr>
+      </w:pPr>
+      <w:r>
+        <w:rPr>
+          <w:color w:val="auto"/>
+        </w:rPr>
+        <w:t>3.</w:t>
+      </w:r>
+      <w:r>
+        <w:rPr>
+          <w:color w:val="auto"/>
+        </w:rPr>
+        <w:t>3</w:t>
+      </w:r>
+      <w:r>
+        <w:rPr>
+          <w:color w:val="auto"/>
+        </w:rPr>
+        <w:t xml:space="preserve"> </w:t>
+      </w:r>
+      <w:r>
+        <w:t xml:space="preserve">Пользовательский интерфейс </w:t>
+      </w:r>
+      <w:r>
+        <w:t>приложения</w:t>
+      </w:r>
+    </w:p>
+    <w:p>
+      <w:pPr>
+        <w:spacing w:after="0"/>
+      </w:pPr>
+    </w:p>
+    <w:p>
+      <w:pPr>
+        <w:spacing w:after="0" w:line="240" w:lineRule="auto"/>
+        <w:ind w:firstLine="709"/>
+        <w:jc w:val="both"/>
+        <w:rPr>
+          <w:rFonts w:ascii="Times New Roman" w:eastAsiaTheme="majorEastAsia" w:hAnsi="Times New Roman" w:cs="Times New Roman"/>
+          <w:sz w:val="28"/>
+          <w:szCs w:val="28"/>
+        </w:rPr>
+      </w:pPr>
+      <w:r>
+        <w:rPr>
+          <w:rFonts w:ascii="Times New Roman" w:eastAsiaTheme="majorEastAsia" w:hAnsi="Times New Roman" w:cs="Times New Roman"/>
+          <w:sz w:val="28"/>
+          <w:szCs w:val="28"/>
+        </w:rPr>
+        <w:t xml:space="preserve">Для взаимодействия пользователя с распределённой системой обработки изображений был разработан клиентский интерфейс на базе </w:t>
+      </w:r>
+      <w:r>
+        <w:rPr>
+          <w:rFonts w:ascii="Times New Roman" w:eastAsiaTheme="majorEastAsia" w:hAnsi="Times New Roman" w:cs="Times New Roman"/>
+          <w:i/>
+          <w:iCs/>
+          <w:sz w:val="28"/>
+          <w:szCs w:val="28"/>
+        </w:rPr>
+        <w:t xml:space="preserve">Windows </w:t>
+      </w:r>
+      <w:proofErr w:type="spellStart"/>
+      <w:r>
+        <w:rPr>
+          <w:rFonts w:ascii="Times New Roman" w:eastAsiaTheme="majorEastAsia" w:hAnsi="Times New Roman" w:cs="Times New Roman"/>
+          <w:i/>
+          <w:iCs/>
+          <w:sz w:val="28"/>
+          <w:szCs w:val="28"/>
+        </w:rPr>
+        <w:t>Presentation</w:t>
+      </w:r>
+      <w:proofErr w:type="spellEnd"/>
+      <w:r>
+        <w:rPr>
+          <w:rFonts w:ascii="Times New Roman" w:eastAsiaTheme="majorEastAsia" w:hAnsi="Times New Roman" w:cs="Times New Roman"/>
+          <w:i/>
+          <w:iCs/>
+          <w:sz w:val="28"/>
+          <w:szCs w:val="28"/>
+        </w:rPr>
+        <w:t xml:space="preserve"> Foundation</w:t>
+      </w:r>
+      <w:r>
+        <w:rPr>
+          <w:rFonts w:ascii="Times New Roman" w:eastAsiaTheme="majorEastAsia" w:hAnsi="Times New Roman" w:cs="Times New Roman"/>
+          <w:sz w:val="28"/>
+          <w:szCs w:val="28"/>
+        </w:rPr>
+        <w:t xml:space="preserve"> (</w:t>
+      </w:r>
+      <w:r>
+        <w:rPr>
+          <w:rFonts w:ascii="Times New Roman" w:eastAsiaTheme="majorEastAsia" w:hAnsi="Times New Roman" w:cs="Times New Roman"/>
+          <w:i/>
+          <w:iCs/>
+          <w:sz w:val="28"/>
+          <w:szCs w:val="28"/>
+        </w:rPr>
+        <w:t>WPF</w:t>
+      </w:r>
+      <w:r>
+        <w:rPr>
+          <w:rFonts w:ascii="Times New Roman" w:eastAsiaTheme="majorEastAsia" w:hAnsi="Times New Roman" w:cs="Times New Roman"/>
+          <w:sz w:val="28"/>
+          <w:szCs w:val="28"/>
+        </w:rPr>
+        <w:t xml:space="preserve">). Клиентское приложение выполняет функции управляющей панели, позволяющей формировать набор изображений, инициировать их отправку на </w:t>
+      </w:r>
+      <w:r>
+        <w:rPr>
+          <w:rFonts w:ascii="Times New Roman" w:eastAsiaTheme="majorEastAsia" w:hAnsi="Times New Roman" w:cs="Times New Roman"/>
+          <w:i/>
+          <w:iCs/>
+          <w:sz w:val="28"/>
+          <w:szCs w:val="28"/>
+        </w:rPr>
+        <w:t>Master</w:t>
+      </w:r>
+      <w:r>
+        <w:rPr>
+          <w:rFonts w:ascii="Times New Roman" w:eastAsiaTheme="majorEastAsia" w:hAnsi="Times New Roman" w:cs="Times New Roman"/>
+          <w:sz w:val="28"/>
+          <w:szCs w:val="28"/>
+        </w:rPr>
+        <w:t>-узел, отслеживать прогресс распределённой обработки и просматривать полученные результаты.</w:t>
+      </w:r>
+    </w:p>
+    <w:p>
+      <w:pPr>
+        <w:spacing w:after="0" w:line="240" w:lineRule="auto"/>
+        <w:ind w:firstLine="709"/>
+        <w:jc w:val="both"/>
+        <w:rPr>
+          <w:rFonts w:ascii="Times New Roman" w:eastAsiaTheme="majorEastAsia" w:hAnsi="Times New Roman" w:cs="Times New Roman"/>
+          <w:sz w:val="28"/>
+          <w:szCs w:val="28"/>
+        </w:rPr>
+      </w:pPr>
+      <w:r>
+        <w:rPr>
+          <w:rFonts w:ascii="Times New Roman" w:eastAsiaTheme="majorEastAsia" w:hAnsi="Times New Roman" w:cs="Times New Roman"/>
+          <w:sz w:val="28"/>
+          <w:szCs w:val="28"/>
+        </w:rPr>
+        <w:t xml:space="preserve">Главное окно интерфейса содержит несколько логически разделённых зон, обеспечивающих последовательный рабочий процесс </w:t>
+      </w:r>
+      <w:r>
+        <w:rPr>
+          <w:rFonts w:ascii="Times New Roman" w:eastAsiaTheme="majorEastAsia" w:hAnsi="Times New Roman" w:cs="Times New Roman"/>
+          <w:sz w:val="28"/>
+          <w:szCs w:val="28"/>
+        </w:rPr>
+        <w:t>–</w:t>
+      </w:r>
+      <w:r>
+        <w:rPr>
+          <w:rFonts w:ascii="Times New Roman" w:eastAsiaTheme="majorEastAsia" w:hAnsi="Times New Roman" w:cs="Times New Roman"/>
+          <w:sz w:val="28"/>
+          <w:szCs w:val="28"/>
+        </w:rPr>
+        <w:t xml:space="preserve"> от выбора изображений до визуального анализа результата применения оператора Робертса.</w:t>
+      </w:r>
+    </w:p>
+    <w:p>
+      <w:pPr>
+        <w:spacing w:after="0" w:line="240" w:lineRule="auto"/>
+        <w:ind w:firstLine="709"/>
+        <w:jc w:val="both"/>
+        <w:rPr>
+          <w:rFonts w:ascii="Times New Roman" w:eastAsiaTheme="majorEastAsia" w:hAnsi="Times New Roman" w:cs="Times New Roman"/>
+          <w:sz w:val="28"/>
+          <w:szCs w:val="28"/>
+        </w:rPr>
+      </w:pPr>
+    </w:p>
+    <w:p>
+      <w:pPr>
+        <w:spacing w:after="0" w:line="240" w:lineRule="auto"/>
+        <w:ind w:firstLine="709"/>
+        <w:jc w:val="both"/>
+        <w:rPr>
+          <w:rFonts w:ascii="Times New Roman" w:eastAsiaTheme="majorEastAsia" w:hAnsi="Times New Roman" w:cs="Times New Roman"/>
+          <w:sz w:val="28"/>
+          <w:szCs w:val="28"/>
+        </w:rPr>
+      </w:pPr>
+      <w:r>
+        <w:rPr>
+          <w:rFonts w:ascii="Times New Roman" w:eastAsiaTheme="majorEastAsia" w:hAnsi="Times New Roman" w:cs="Times New Roman"/>
+          <w:i/>
+          <w:iCs/>
+          <w:sz w:val="28"/>
+          <w:szCs w:val="28"/>
+        </w:rPr>
+        <w:t>3.3.1.</w:t>
+      </w:r>
+      <w:r>
+        <w:rPr>
+          <w:rFonts w:ascii="Times New Roman" w:eastAsiaTheme="majorEastAsia" w:hAnsi="Times New Roman" w:cs="Times New Roman"/>
+          <w:sz w:val="28"/>
+          <w:szCs w:val="28"/>
+        </w:rPr>
+        <w:t xml:space="preserve"> </w:t>
+      </w:r>
+      <w:r>
+        <w:rPr>
+          <w:rFonts w:ascii="Times New Roman" w:eastAsiaTheme="majorEastAsia" w:hAnsi="Times New Roman" w:cs="Times New Roman"/>
+          <w:sz w:val="28"/>
+          <w:szCs w:val="28"/>
+        </w:rPr>
+        <w:t>Верхняя часть окна содержит основные элементы управления:</w:t>
+      </w:r>
+    </w:p>
+    <w:p>
+      <w:pPr>
+        <w:spacing w:after="0" w:line="240" w:lineRule="auto"/>
+        <w:ind w:firstLine="709"/>
+        <w:jc w:val="both"/>
+        <w:rPr>
+          <w:rFonts w:ascii="Times New Roman" w:eastAsiaTheme="majorEastAsia" w:hAnsi="Times New Roman" w:cs="Times New Roman"/>
+          <w:sz w:val="28"/>
+          <w:szCs w:val="28"/>
+        </w:rPr>
+      </w:pPr>
+      <w:r>
+        <w:rPr>
+          <w:rFonts w:ascii="Times New Roman" w:eastAsiaTheme="majorEastAsia" w:hAnsi="Times New Roman" w:cs="Times New Roman"/>
+          <w:sz w:val="28"/>
+          <w:szCs w:val="28"/>
+        </w:rPr>
+        <w:t>– </w:t>
+      </w:r>
+      <w:r>
+        <w:rPr>
+          <w:rFonts w:ascii="Times New Roman" w:eastAsiaTheme="majorEastAsia" w:hAnsi="Times New Roman" w:cs="Times New Roman"/>
+          <w:sz w:val="28"/>
+          <w:szCs w:val="28"/>
+        </w:rPr>
+        <w:t>кнопку «Выбрать изображения», позволяющую добавить произвольное количество файлов через стандартный диалог выбора;</w:t>
+      </w:r>
+    </w:p>
+    <w:p>
+      <w:pPr>
+        <w:spacing w:after="0" w:line="240" w:lineRule="auto"/>
+        <w:ind w:firstLine="709"/>
+        <w:jc w:val="both"/>
+        <w:rPr>
+          <w:rFonts w:ascii="Times New Roman" w:eastAsiaTheme="majorEastAsia" w:hAnsi="Times New Roman" w:cs="Times New Roman"/>
+          <w:sz w:val="28"/>
+          <w:szCs w:val="28"/>
+        </w:rPr>
+      </w:pPr>
+      <w:r>
+        <w:rPr>
+          <w:rFonts w:ascii="Times New Roman" w:eastAsiaTheme="majorEastAsia" w:hAnsi="Times New Roman" w:cs="Times New Roman"/>
+          <w:sz w:val="28"/>
+          <w:szCs w:val="28"/>
+        </w:rPr>
+        <w:t>– </w:t>
+      </w:r>
+      <w:r>
+        <w:rPr>
+          <w:rFonts w:ascii="Times New Roman" w:eastAsiaTheme="majorEastAsia" w:hAnsi="Times New Roman" w:cs="Times New Roman"/>
+          <w:sz w:val="28"/>
+          <w:szCs w:val="28"/>
+        </w:rPr>
+        <w:t xml:space="preserve">кнопку «Отправить все», которая активируется после формирования списка изображений и инициирует их отправку на </w:t>
+      </w:r>
+      <w:r>
+        <w:rPr>
+          <w:rFonts w:ascii="Times New Roman" w:eastAsiaTheme="majorEastAsia" w:hAnsi="Times New Roman" w:cs="Times New Roman"/>
+          <w:i/>
+          <w:iCs/>
+          <w:sz w:val="28"/>
+          <w:szCs w:val="28"/>
+        </w:rPr>
+        <w:t>Master</w:t>
+      </w:r>
+      <w:r>
+        <w:rPr>
+          <w:rFonts w:ascii="Times New Roman" w:eastAsiaTheme="majorEastAsia" w:hAnsi="Times New Roman" w:cs="Times New Roman"/>
+          <w:sz w:val="28"/>
+          <w:szCs w:val="28"/>
+        </w:rPr>
+        <w:t>-узел;</w:t>
+      </w:r>
+    </w:p>
+    <w:p>
+      <w:pPr>
+        <w:spacing w:after="0" w:line="240" w:lineRule="auto"/>
+        <w:ind w:firstLine="709"/>
+        <w:jc w:val="both"/>
+        <w:rPr>
+          <w:rFonts w:ascii="Times New Roman" w:eastAsiaTheme="majorEastAsia" w:hAnsi="Times New Roman" w:cs="Times New Roman"/>
+          <w:sz w:val="28"/>
+          <w:szCs w:val="28"/>
+        </w:rPr>
+      </w:pPr>
+      <w:r>
+        <w:rPr>
+          <w:rFonts w:ascii="Times New Roman" w:eastAsiaTheme="majorEastAsia" w:hAnsi="Times New Roman" w:cs="Times New Roman"/>
+          <w:sz w:val="28"/>
+          <w:szCs w:val="28"/>
+        </w:rPr>
+        <w:t>– </w:t>
+      </w:r>
+      <w:r>
+        <w:rPr>
+          <w:rFonts w:ascii="Times New Roman" w:eastAsiaTheme="majorEastAsia" w:hAnsi="Times New Roman" w:cs="Times New Roman"/>
+          <w:sz w:val="28"/>
+          <w:szCs w:val="28"/>
+        </w:rPr>
+        <w:t>кнопку «Очистить», удаляющую текущий список и сбрасывающую состояние интерфейса.</w:t>
+      </w:r>
+    </w:p>
+    <w:p>
+      <w:pPr>
+        <w:spacing w:after="0" w:line="240" w:lineRule="auto"/>
+        <w:ind w:firstLine="709"/>
+        <w:jc w:val="both"/>
+        <w:rPr>
+          <w:rFonts w:ascii="Times New Roman" w:eastAsiaTheme="majorEastAsia" w:hAnsi="Times New Roman" w:cs="Times New Roman"/>
+          <w:sz w:val="28"/>
+          <w:szCs w:val="28"/>
+        </w:rPr>
+      </w:pPr>
+      <w:r>
+        <w:rPr>
+          <w:rFonts w:ascii="Times New Roman" w:eastAsiaTheme="majorEastAsia" w:hAnsi="Times New Roman" w:cs="Times New Roman"/>
+          <w:sz w:val="28"/>
+          <w:szCs w:val="28"/>
+        </w:rPr>
+        <w:t>Состояние кнопок динамически изменяется в зависимости от этапа обработки, что предотвращает ошибочные действия пользователя.</w:t>
+      </w:r>
+    </w:p>
+    <w:p>
+      <w:pPr>
+        <w:spacing w:after="0" w:line="240" w:lineRule="auto"/>
+        <w:ind w:firstLine="709"/>
+        <w:jc w:val="both"/>
+        <w:rPr>
+          <w:rFonts w:ascii="Times New Roman" w:eastAsiaTheme="majorEastAsia" w:hAnsi="Times New Roman" w:cs="Times New Roman"/>
+          <w:sz w:val="28"/>
+          <w:szCs w:val="28"/>
+        </w:rPr>
+      </w:pPr>
+    </w:p>
+    <w:p>
+      <w:pPr>
+        <w:spacing w:after="0" w:line="240" w:lineRule="auto"/>
+        <w:ind w:firstLine="709"/>
+        <w:jc w:val="both"/>
+        <w:rPr>
+          <w:rFonts w:ascii="Times New Roman" w:eastAsiaTheme="majorEastAsia" w:hAnsi="Times New Roman" w:cs="Times New Roman"/>
+          <w:sz w:val="28"/>
+          <w:szCs w:val="28"/>
+        </w:rPr>
+      </w:pPr>
+      <w:r>
+        <w:rPr>
+          <w:rFonts w:ascii="Times New Roman" w:eastAsiaTheme="majorEastAsia" w:hAnsi="Times New Roman" w:cs="Times New Roman"/>
+          <w:i/>
+          <w:iCs/>
+          <w:sz w:val="28"/>
+          <w:szCs w:val="28"/>
+        </w:rPr>
+        <w:lastRenderedPageBreak/>
+        <w:t>3.3.</w:t>
+      </w:r>
+      <w:r>
+        <w:rPr>
+          <w:rFonts w:ascii="Times New Roman" w:eastAsiaTheme="majorEastAsia" w:hAnsi="Times New Roman" w:cs="Times New Roman"/>
+          <w:i/>
+          <w:iCs/>
+          <w:sz w:val="28"/>
+          <w:szCs w:val="28"/>
+        </w:rPr>
+        <w:t>2</w:t>
+      </w:r>
+      <w:r>
+        <w:rPr>
+          <w:rFonts w:ascii="Times New Roman" w:eastAsiaTheme="majorEastAsia" w:hAnsi="Times New Roman" w:cs="Times New Roman"/>
+          <w:i/>
+          <w:iCs/>
+          <w:sz w:val="28"/>
+          <w:szCs w:val="28"/>
+        </w:rPr>
+        <w:t>.</w:t>
+      </w:r>
+      <w:r>
+        <w:rPr>
+          <w:rFonts w:ascii="Times New Roman" w:eastAsiaTheme="majorEastAsia" w:hAnsi="Times New Roman" w:cs="Times New Roman"/>
+          <w:sz w:val="28"/>
+          <w:szCs w:val="28"/>
+        </w:rPr>
+        <w:t xml:space="preserve"> </w:t>
+      </w:r>
+      <w:r>
+        <w:rPr>
+          <w:rFonts w:ascii="Times New Roman" w:eastAsiaTheme="majorEastAsia" w:hAnsi="Times New Roman" w:cs="Times New Roman"/>
+          <w:sz w:val="28"/>
+          <w:szCs w:val="28"/>
+        </w:rPr>
+        <w:t>Основная часть интерфейса представляет собой вертикально прокручиваемую область, в которой каждый элемент соответствует отдельному изображению.</w:t>
+      </w:r>
+    </w:p>
+    <w:p>
+      <w:pPr>
+        <w:spacing w:after="0" w:line="240" w:lineRule="auto"/>
+        <w:ind w:firstLine="709"/>
+        <w:jc w:val="both"/>
+        <w:rPr>
+          <w:rFonts w:ascii="Times New Roman" w:eastAsiaTheme="majorEastAsia" w:hAnsi="Times New Roman" w:cs="Times New Roman"/>
+          <w:sz w:val="28"/>
+          <w:szCs w:val="28"/>
+        </w:rPr>
+      </w:pPr>
+      <w:r>
+        <w:rPr>
+          <w:rFonts w:ascii="Times New Roman" w:eastAsiaTheme="majorEastAsia" w:hAnsi="Times New Roman" w:cs="Times New Roman"/>
+          <w:sz w:val="28"/>
+          <w:szCs w:val="28"/>
+        </w:rPr>
+        <w:t>Каждая запись включает три логических блока:</w:t>
+      </w:r>
+    </w:p>
+    <w:p>
+      <w:pPr>
+        <w:spacing w:after="0" w:line="240" w:lineRule="auto"/>
+        <w:ind w:firstLine="709"/>
+        <w:jc w:val="both"/>
+        <w:rPr>
+          <w:rFonts w:ascii="Times New Roman" w:eastAsiaTheme="majorEastAsia" w:hAnsi="Times New Roman" w:cs="Times New Roman"/>
+          <w:sz w:val="28"/>
+          <w:szCs w:val="28"/>
+        </w:rPr>
+      </w:pPr>
+      <w:r>
+        <w:rPr>
+          <w:rFonts w:ascii="Times New Roman" w:eastAsiaTheme="majorEastAsia" w:hAnsi="Times New Roman" w:cs="Times New Roman"/>
+          <w:sz w:val="28"/>
+          <w:szCs w:val="28"/>
+        </w:rPr>
+        <w:t>– и</w:t>
+      </w:r>
+      <w:r>
+        <w:rPr>
+          <w:rFonts w:ascii="Times New Roman" w:eastAsiaTheme="majorEastAsia" w:hAnsi="Times New Roman" w:cs="Times New Roman"/>
+          <w:sz w:val="28"/>
+          <w:szCs w:val="28"/>
+        </w:rPr>
+        <w:t>сходное изображение (Оригинал) — миниатюра выбранного пользователем файла.</w:t>
+      </w:r>
+    </w:p>
+    <w:p>
+      <w:pPr>
+        <w:spacing w:after="0" w:line="240" w:lineRule="auto"/>
+        <w:ind w:firstLine="709"/>
+        <w:jc w:val="both"/>
+        <w:rPr>
+          <w:rFonts w:ascii="Times New Roman" w:eastAsiaTheme="majorEastAsia" w:hAnsi="Times New Roman" w:cs="Times New Roman"/>
+          <w:sz w:val="28"/>
+          <w:szCs w:val="28"/>
+        </w:rPr>
+      </w:pPr>
+      <w:r>
+        <w:rPr>
+          <w:rFonts w:ascii="Times New Roman" w:eastAsiaTheme="majorEastAsia" w:hAnsi="Times New Roman" w:cs="Times New Roman"/>
+          <w:sz w:val="28"/>
+          <w:szCs w:val="28"/>
+        </w:rPr>
+        <w:t>– р</w:t>
+      </w:r>
+      <w:r>
+        <w:rPr>
+          <w:rFonts w:ascii="Times New Roman" w:eastAsiaTheme="majorEastAsia" w:hAnsi="Times New Roman" w:cs="Times New Roman"/>
+          <w:sz w:val="28"/>
+          <w:szCs w:val="28"/>
+        </w:rPr>
+        <w:t xml:space="preserve">езультат обработки (Результат) — визуализация изображения после применения оператора Робертса, полученная от </w:t>
+      </w:r>
+      <w:proofErr w:type="spellStart"/>
+      <w:r>
+        <w:rPr>
+          <w:rFonts w:ascii="Times New Roman" w:eastAsiaTheme="majorEastAsia" w:hAnsi="Times New Roman" w:cs="Times New Roman"/>
+          <w:sz w:val="28"/>
+          <w:szCs w:val="28"/>
+        </w:rPr>
+        <w:t>Slave</w:t>
+      </w:r>
+      <w:proofErr w:type="spellEnd"/>
+      <w:r>
+        <w:rPr>
+          <w:rFonts w:ascii="Times New Roman" w:eastAsiaTheme="majorEastAsia" w:hAnsi="Times New Roman" w:cs="Times New Roman"/>
+          <w:sz w:val="28"/>
+          <w:szCs w:val="28"/>
+        </w:rPr>
+        <w:t>-узла.</w:t>
+      </w:r>
+    </w:p>
+    <w:p>
+      <w:pPr>
+        <w:spacing w:after="0" w:line="240" w:lineRule="auto"/>
+        <w:ind w:firstLine="709"/>
+        <w:jc w:val="both"/>
+        <w:rPr>
+          <w:rFonts w:ascii="Times New Roman" w:eastAsiaTheme="majorEastAsia" w:hAnsi="Times New Roman" w:cs="Times New Roman"/>
+          <w:sz w:val="28"/>
+          <w:szCs w:val="28"/>
+        </w:rPr>
+      </w:pPr>
+      <w:r>
+        <w:rPr>
+          <w:rFonts w:ascii="Times New Roman" w:eastAsiaTheme="majorEastAsia" w:hAnsi="Times New Roman" w:cs="Times New Roman"/>
+          <w:sz w:val="28"/>
+          <w:szCs w:val="28"/>
+        </w:rPr>
+        <w:t>– и</w:t>
+      </w:r>
+      <w:r>
+        <w:rPr>
+          <w:rFonts w:ascii="Times New Roman" w:eastAsiaTheme="majorEastAsia" w:hAnsi="Times New Roman" w:cs="Times New Roman"/>
+          <w:sz w:val="28"/>
+          <w:szCs w:val="28"/>
+        </w:rPr>
+        <w:t>ндикатор состояния, отображающий:</w:t>
+      </w:r>
+    </w:p>
+    <w:p>
+      <w:pPr>
+        <w:spacing w:after="0" w:line="240" w:lineRule="auto"/>
+        <w:ind w:firstLine="709"/>
+        <w:jc w:val="both"/>
+        <w:rPr>
+          <w:rFonts w:ascii="Times New Roman" w:eastAsiaTheme="majorEastAsia" w:hAnsi="Times New Roman" w:cs="Times New Roman"/>
+          <w:sz w:val="28"/>
+          <w:szCs w:val="28"/>
+        </w:rPr>
+      </w:pPr>
+    </w:p>
+    <w:p>
+      <w:pPr>
+        <w:spacing w:after="0" w:line="240" w:lineRule="auto"/>
+        <w:ind w:firstLine="709"/>
+        <w:jc w:val="both"/>
+        <w:rPr>
+          <w:rFonts w:ascii="Times New Roman" w:eastAsiaTheme="majorEastAsia" w:hAnsi="Times New Roman" w:cs="Times New Roman"/>
+          <w:sz w:val="28"/>
+          <w:szCs w:val="28"/>
+        </w:rPr>
+      </w:pPr>
+      <w:r>
+        <w:rPr>
+          <w:rFonts w:ascii="Times New Roman" w:eastAsiaTheme="majorEastAsia" w:hAnsi="Times New Roman" w:cs="Times New Roman"/>
+          <w:sz w:val="28"/>
+          <w:szCs w:val="28"/>
+        </w:rPr>
+        <w:t>«Отправка…» — изображение передаётся Master-узлу;</w:t>
+      </w:r>
+    </w:p>
+    <w:p>
+      <w:pPr>
+        <w:spacing w:after="0" w:line="240" w:lineRule="auto"/>
+        <w:ind w:firstLine="709"/>
+        <w:jc w:val="both"/>
+        <w:rPr>
+          <w:rFonts w:ascii="Times New Roman" w:eastAsiaTheme="majorEastAsia" w:hAnsi="Times New Roman" w:cs="Times New Roman"/>
+          <w:sz w:val="28"/>
+          <w:szCs w:val="28"/>
+        </w:rPr>
+      </w:pPr>
+    </w:p>
+    <w:p>
+      <w:pPr>
+        <w:spacing w:after="0" w:line="240" w:lineRule="auto"/>
+        <w:ind w:firstLine="709"/>
+        <w:jc w:val="both"/>
+        <w:rPr>
+          <w:rFonts w:ascii="Times New Roman" w:eastAsiaTheme="majorEastAsia" w:hAnsi="Times New Roman" w:cs="Times New Roman"/>
+          <w:sz w:val="28"/>
+          <w:szCs w:val="28"/>
+        </w:rPr>
+      </w:pPr>
+      <w:r>
+        <w:rPr>
+          <w:rFonts w:ascii="Times New Roman" w:eastAsiaTheme="majorEastAsia" w:hAnsi="Times New Roman" w:cs="Times New Roman"/>
+          <w:sz w:val="28"/>
+          <w:szCs w:val="28"/>
+        </w:rPr>
+        <w:t xml:space="preserve">«Обработка…» — </w:t>
+      </w:r>
+      <w:proofErr w:type="spellStart"/>
+      <w:r>
+        <w:rPr>
+          <w:rFonts w:ascii="Times New Roman" w:eastAsiaTheme="majorEastAsia" w:hAnsi="Times New Roman" w:cs="Times New Roman"/>
+          <w:sz w:val="28"/>
+          <w:szCs w:val="28"/>
+        </w:rPr>
+        <w:t>Slave</w:t>
+      </w:r>
+      <w:proofErr w:type="spellEnd"/>
+      <w:r>
+        <w:rPr>
+          <w:rFonts w:ascii="Times New Roman" w:eastAsiaTheme="majorEastAsia" w:hAnsi="Times New Roman" w:cs="Times New Roman"/>
+          <w:sz w:val="28"/>
+          <w:szCs w:val="28"/>
+        </w:rPr>
+        <w:t>-узел выполняет вычисления;</w:t>
+      </w:r>
+    </w:p>
+    <w:p>
+      <w:pPr>
+        <w:spacing w:after="0" w:line="240" w:lineRule="auto"/>
+        <w:ind w:firstLine="709"/>
+        <w:jc w:val="both"/>
+        <w:rPr>
+          <w:rFonts w:ascii="Times New Roman" w:eastAsiaTheme="majorEastAsia" w:hAnsi="Times New Roman" w:cs="Times New Roman"/>
+          <w:sz w:val="28"/>
+          <w:szCs w:val="28"/>
+        </w:rPr>
+      </w:pPr>
+    </w:p>
+    <w:p>
+      <w:pPr>
+        <w:spacing w:after="0" w:line="240" w:lineRule="auto"/>
+        <w:ind w:firstLine="709"/>
+        <w:jc w:val="both"/>
+        <w:rPr>
+          <w:rFonts w:ascii="Times New Roman" w:eastAsiaTheme="majorEastAsia" w:hAnsi="Times New Roman" w:cs="Times New Roman"/>
+          <w:sz w:val="28"/>
+          <w:szCs w:val="28"/>
+        </w:rPr>
+      </w:pPr>
+      <w:r>
+        <w:rPr>
+          <w:rFonts w:ascii="Times New Roman" w:eastAsiaTheme="majorEastAsia" w:hAnsi="Times New Roman" w:cs="Times New Roman"/>
+          <w:sz w:val="28"/>
+          <w:szCs w:val="28"/>
+        </w:rPr>
+        <w:t>«Завершено (100%)» — результат успешно получен.</w:t>
+      </w:r>
+    </w:p>
+    <w:p>
+      <w:pPr>
+        <w:spacing w:after="0" w:line="240" w:lineRule="auto"/>
+        <w:ind w:firstLine="709"/>
+        <w:jc w:val="both"/>
+        <w:rPr>
+          <w:rFonts w:ascii="Times New Roman" w:eastAsiaTheme="majorEastAsia" w:hAnsi="Times New Roman" w:cs="Times New Roman"/>
+          <w:sz w:val="28"/>
+          <w:szCs w:val="28"/>
+        </w:rPr>
+      </w:pPr>
+    </w:p>
+    <w:p>
+      <w:pPr>
+        <w:spacing w:after="0" w:line="240" w:lineRule="auto"/>
+        <w:ind w:firstLine="709"/>
+        <w:jc w:val="both"/>
+        <w:rPr>
+          <w:rFonts w:ascii="Times New Roman" w:eastAsiaTheme="majorEastAsia" w:hAnsi="Times New Roman" w:cs="Times New Roman"/>
+          <w:sz w:val="28"/>
+          <w:szCs w:val="28"/>
+        </w:rPr>
+      </w:pPr>
+      <w:r>
+        <w:rPr>
+          <w:rFonts w:ascii="Times New Roman" w:eastAsiaTheme="majorEastAsia" w:hAnsi="Times New Roman" w:cs="Times New Roman"/>
+          <w:sz w:val="28"/>
+          <w:szCs w:val="28"/>
+        </w:rPr>
+        <w:t>Каждый элемент снабжён подписью с исходным именем файла, что упрощает идентификацию изображений в большом наборе.</w:t>
+      </w:r>
+    </w:p>
+    <w:p>
+      <w:pPr>
+        <w:spacing w:after="0" w:line="240" w:lineRule="auto"/>
+        <w:ind w:firstLine="709"/>
+        <w:jc w:val="both"/>
+        <w:rPr>
+          <w:rFonts w:ascii="Times New Roman" w:eastAsiaTheme="majorEastAsia" w:hAnsi="Times New Roman" w:cs="Times New Roman"/>
+          <w:sz w:val="28"/>
+          <w:szCs w:val="28"/>
+        </w:rPr>
+      </w:pPr>
+    </w:p>
+    <w:p>
+      <w:pPr>
+        <w:spacing w:after="0" w:line="240" w:lineRule="auto"/>
+        <w:ind w:firstLine="709"/>
+        <w:jc w:val="both"/>
+        <w:rPr>
+          <w:rFonts w:ascii="Times New Roman" w:eastAsiaTheme="majorEastAsia" w:hAnsi="Times New Roman" w:cs="Times New Roman"/>
+          <w:sz w:val="28"/>
+          <w:szCs w:val="28"/>
+        </w:rPr>
+      </w:pPr>
+      <w:r>
+        <w:rPr>
+          <w:rFonts w:ascii="Times New Roman" w:eastAsiaTheme="majorEastAsia" w:hAnsi="Times New Roman" w:cs="Times New Roman"/>
+          <w:sz w:val="28"/>
+          <w:szCs w:val="28"/>
+        </w:rPr>
+        <w:t>Интерфейс организован таким образом, что пользователь видит пары «исходник → результат» строго рядом, что позволяет мгновенно визуально сравнивать изображения и оценивать качество обработки.</w:t>
+      </w:r>
+    </w:p>
+    <w:p>
+      <w:pPr>
+        <w:spacing w:after="0" w:line="240" w:lineRule="auto"/>
+        <w:ind w:firstLine="709"/>
+        <w:jc w:val="both"/>
+        <w:rPr>
+          <w:rFonts w:ascii="Times New Roman" w:eastAsiaTheme="majorEastAsia" w:hAnsi="Times New Roman" w:cs="Times New Roman"/>
+          <w:sz w:val="28"/>
+          <w:szCs w:val="28"/>
+        </w:rPr>
+      </w:pPr>
+    </w:p>
+    <w:p>
+      <w:pPr>
+        <w:spacing w:after="0" w:line="240" w:lineRule="auto"/>
+        <w:ind w:firstLine="709"/>
+        <w:jc w:val="both"/>
+        <w:rPr>
+          <w:rFonts w:ascii="Times New Roman" w:eastAsiaTheme="majorEastAsia" w:hAnsi="Times New Roman" w:cs="Times New Roman"/>
+          <w:sz w:val="28"/>
+          <w:szCs w:val="28"/>
+        </w:rPr>
+      </w:pPr>
+      <w:r>
+        <w:rPr>
+          <w:rFonts w:ascii="Times New Roman" w:eastAsiaTheme="majorEastAsia" w:hAnsi="Times New Roman" w:cs="Times New Roman"/>
+          <w:sz w:val="28"/>
+          <w:szCs w:val="28"/>
+        </w:rPr>
+        <w:t>Главное окно показано на рисунке 3.3.</w:t>
+      </w:r>
+    </w:p>
+    <w:p>
+      <w:pPr>
         <w:spacing w:after="0" w:line="240" w:lineRule="auto"/>
         <w:ind w:firstLine="709"/>
         <w:jc w:val="both"/>
@@ -16857,6 +21419,155 @@
     </w:lvl>
   </w:abstractNum>
   <w:abstractNum w:abstractNumId="5" w15:restartNumberingAfterBreak="0">
+    <w:nsid w:val="18E425B0"/>
+    <w:multiLevelType w:val="multilevel"/>
+    <w:tmpl w:val="F21A8CAC"/>
+    <w:lvl w:ilvl="0">
+      <w:start w:val="1"/>
+      <w:numFmt w:val="bullet"/>
+      <w:lvlText w:val=""/>
+      <w:lvlJc w:val="left"/>
+      <w:pPr>
+        <w:tabs>
+          <w:tab w:val="num" w:pos="720"/>
+        </w:tabs>
+        <w:ind w:left="720" w:hanging="360"/>
+      </w:pPr>
+      <w:rPr>
+        <w:rFonts w:ascii="Symbol" w:hAnsi="Symbol" w:hint="default"/>
+        <w:sz w:val="20"/>
+      </w:rPr>
+    </w:lvl>
+    <w:lvl w:ilvl="1" w:tentative="1">
+      <w:start w:val="1"/>
+      <w:numFmt w:val="bullet"/>
+      <w:lvlText w:val="o"/>
+      <w:lvlJc w:val="left"/>
+      <w:pPr>
+        <w:tabs>
+          <w:tab w:val="num" w:pos="1440"/>
+        </w:tabs>
+        <w:ind w:left="1440" w:hanging="360"/>
+      </w:pPr>
+      <w:rPr>
+        <w:rFonts w:ascii="Courier New" w:hAnsi="Courier New" w:hint="default"/>
+        <w:sz w:val="20"/>
+      </w:rPr>
+    </w:lvl>
+    <w:lvl w:ilvl="2" w:tentative="1">
+      <w:start w:val="1"/>
+      <w:numFmt w:val="bullet"/>
+      <w:lvlText w:val=""/>
+      <w:lvlJc w:val="left"/>
+      <w:pPr>
+        <w:tabs>
+          <w:tab w:val="num" w:pos="2160"/>
+        </w:tabs>
+        <w:ind w:left="2160" w:hanging="360"/>
+      </w:pPr>
+      <w:rPr>
+        <w:rFonts w:ascii="Wingdings" w:hAnsi="Wingdings" w:hint="default"/>
+        <w:sz w:val="20"/>
+      </w:rPr>
+    </w:lvl>
+    <w:lvl w:ilvl="3" w:tentative="1">
+      <w:start w:val="1"/>
+      <w:numFmt w:val="bullet"/>
+      <w:lvlText w:val=""/>
+      <w:lvlJc w:val="left"/>
+      <w:pPr>
+        <w:tabs>
+          <w:tab w:val="num" w:pos="2880"/>
+        </w:tabs>
+        <w:ind w:left="2880" w:hanging="360"/>
+      </w:pPr>
+      <w:rPr>
+        <w:rFonts w:ascii="Wingdings" w:hAnsi="Wingdings" w:hint="default"/>
+        <w:sz w:val="20"/>
+      </w:rPr>
+    </w:lvl>
+    <w:lvl w:ilvl="4" w:tentative="1">
+      <w:start w:val="1"/>
+      <w:numFmt w:val="bullet"/>
+      <w:lvlText w:val=""/>
+      <w:lvlJc w:val="left"/>
+      <w:pPr>
+        <w:tabs>
+          <w:tab w:val="num" w:pos="3600"/>
+        </w:tabs>
+        <w:ind w:left="3600" w:hanging="360"/>
+      </w:pPr>
+      <w:rPr>
+        <w:rFonts w:ascii="Wingdings" w:hAnsi="Wingdings" w:hint="default"/>
+        <w:sz w:val="20"/>
+      </w:rPr>
+    </w:lvl>
+    <w:lvl w:ilvl="5" w:tentative="1">
+      <w:start w:val="1"/>
+      <w:numFmt w:val="bullet"/>
+      <w:lvlText w:val=""/>
+      <w:lvlJc w:val="left"/>
+      <w:pPr>
+        <w:tabs>
+          <w:tab w:val="num" w:pos="4320"/>
+        </w:tabs>
+        <w:ind w:left="4320" w:hanging="360"/>
+      </w:pPr>
+      <w:rPr>
+        <w:rFonts w:ascii="Wingdings" w:hAnsi="Wingdings" w:hint="default"/>
+        <w:sz w:val="20"/>
+      </w:rPr>
+    </w:lvl>
+    <w:lvl w:ilvl="6" w:tentative="1">
+      <w:start w:val="1"/>
+      <w:numFmt w:val="bullet"/>
+      <w:lvlText w:val=""/>
+      <w:lvlJc w:val="left"/>
+      <w:pPr>
+        <w:tabs>
+          <w:tab w:val="num" w:pos="5040"/>
+        </w:tabs>
+        <w:ind w:left="5040" w:hanging="360"/>
+      </w:pPr>
+      <w:rPr>
+        <w:rFonts w:ascii="Wingdings" w:hAnsi="Wingdings" w:hint="default"/>
+        <w:sz w:val="20"/>
+      </w:rPr>
+    </w:lvl>
+    <w:lvl w:ilvl="7" w:tentative="1">
+      <w:start w:val="1"/>
+      <w:numFmt w:val="bullet"/>
+      <w:lvlText w:val=""/>
+      <w:lvlJc w:val="left"/>
+      <w:pPr>
+        <w:tabs>
+          <w:tab w:val="num" w:pos="5760"/>
+        </w:tabs>
+        <w:ind w:left="5760" w:hanging="360"/>
+      </w:pPr>
+      <w:rPr>
+        <w:rFonts w:ascii="Wingdings" w:hAnsi="Wingdings" w:hint="default"/>
+        <w:sz w:val="20"/>
+      </w:rPr>
+    </w:lvl>
+    <w:lvl w:ilvl="8" w:tentative="1">
+      <w:start w:val="1"/>
+      <w:numFmt w:val="bullet"/>
+      <w:lvlText w:val=""/>
+      <w:lvlJc w:val="left"/>
+      <w:pPr>
+        <w:tabs>
+          <w:tab w:val="num" w:pos="6480"/>
+        </w:tabs>
+        <w:ind w:left="6480" w:hanging="360"/>
+      </w:pPr>
+      <w:rPr>
+        <w:rFonts w:ascii="Wingdings" w:hAnsi="Wingdings" w:hint="default"/>
+        <w:sz w:val="20"/>
+      </w:rPr>
+    </w:lvl>
+  </w:abstractNum>
+  <w:abstractNum w:abstractNumId="6" w15:restartNumberingAfterBreak="0">
     <w:nsid w:val="1B315C9A"/>
     <w:multiLevelType w:val="hybridMultilevel"/>
     <w:tmpl w:val="C3B0B86C"/>
@@ -16942,7 +21653,7 @@
       </w:pPr>
     </w:lvl>
   </w:abstractNum>
-  <w:abstractNum w:abstractNumId="6" w15:restartNumberingAfterBreak="0">
+  <w:abstractNum w:abstractNumId="7" w15:restartNumberingAfterBreak="0">
     <w:nsid w:val="21851BAC"/>
     <w:multiLevelType w:val="multilevel"/>
     <w:tmpl w:val="A956D73A"/>
@@ -17091,7 +21802,7 @@
       </w:rPr>
     </w:lvl>
   </w:abstractNum>
-  <w:abstractNum w:abstractNumId="7" w15:restartNumberingAfterBreak="0">
+  <w:abstractNum w:abstractNumId="8" w15:restartNumberingAfterBreak="0">
     <w:nsid w:val="2202652C"/>
     <w:multiLevelType w:val="hybridMultilevel"/>
     <w:tmpl w:val="1F80C944"/>
@@ -17181,7 +21892,7 @@
       </w:pPr>
     </w:lvl>
   </w:abstractNum>
-  <w:abstractNum w:abstractNumId="8" w15:restartNumberingAfterBreak="0">
+  <w:abstractNum w:abstractNumId="9" w15:restartNumberingAfterBreak="0">
     <w:nsid w:val="26734F5D"/>
     <w:multiLevelType w:val="hybridMultilevel"/>
     <w:tmpl w:val="CC9041DA"/>
@@ -17294,7 +22005,7 @@
       </w:rPr>
     </w:lvl>
   </w:abstractNum>
-  <w:abstractNum w:abstractNumId="9" w15:restartNumberingAfterBreak="0">
+  <w:abstractNum w:abstractNumId="10" w15:restartNumberingAfterBreak="0">
     <w:nsid w:val="27B039F4"/>
     <w:multiLevelType w:val="multilevel"/>
     <w:tmpl w:val="16F88496"/>
@@ -17425,7 +22136,7 @@
       </w:rPr>
     </w:lvl>
   </w:abstractNum>
-  <w:abstractNum w:abstractNumId="10" w15:restartNumberingAfterBreak="0">
+  <w:abstractNum w:abstractNumId="11" w15:restartNumberingAfterBreak="0">
     <w:nsid w:val="2F131A9B"/>
     <w:multiLevelType w:val="multilevel"/>
     <w:tmpl w:val="BAD88770"/>
@@ -17556,7 +22267,7 @@
       </w:rPr>
     </w:lvl>
   </w:abstractNum>
-  <w:abstractNum w:abstractNumId="11" w15:restartNumberingAfterBreak="0">
+  <w:abstractNum w:abstractNumId="12" w15:restartNumberingAfterBreak="0">
     <w:nsid w:val="33934F7E"/>
     <w:multiLevelType w:val="multilevel"/>
     <w:tmpl w:val="467A3EE6"/>
@@ -17674,7 +22385,7 @@
       </w:rPr>
     </w:lvl>
   </w:abstractNum>
-  <w:abstractNum w:abstractNumId="12" w15:restartNumberingAfterBreak="0">
+  <w:abstractNum w:abstractNumId="13" w15:restartNumberingAfterBreak="0">
     <w:nsid w:val="33D47CF3"/>
     <w:multiLevelType w:val="hybridMultilevel"/>
     <w:tmpl w:val="80326C7C"/>
@@ -17786,7 +22497,7 @@
       </w:rPr>
     </w:lvl>
   </w:abstractNum>
-  <w:abstractNum w:abstractNumId="13" w15:restartNumberingAfterBreak="0">
+  <w:abstractNum w:abstractNumId="14" w15:restartNumberingAfterBreak="0">
     <w:nsid w:val="3B543F46"/>
     <w:multiLevelType w:val="hybridMultilevel"/>
     <w:tmpl w:val="984E7EB8"/>
@@ -17875,7 +22586,7 @@
       </w:pPr>
     </w:lvl>
   </w:abstractNum>
-  <w:abstractNum w:abstractNumId="14" w15:restartNumberingAfterBreak="0">
+  <w:abstractNum w:abstractNumId="15" w15:restartNumberingAfterBreak="0">
     <w:nsid w:val="3C5129DF"/>
     <w:multiLevelType w:val="hybridMultilevel"/>
     <w:tmpl w:val="81C83BE0"/>
@@ -17987,7 +22698,7 @@
       </w:rPr>
     </w:lvl>
   </w:abstractNum>
-  <w:abstractNum w:abstractNumId="15" w15:restartNumberingAfterBreak="0">
+  <w:abstractNum w:abstractNumId="16" w15:restartNumberingAfterBreak="0">
     <w:nsid w:val="3D8F5C28"/>
     <w:multiLevelType w:val="hybridMultilevel"/>
     <w:tmpl w:val="4BF682D2"/>
@@ -18100,7 +22811,7 @@
       </w:rPr>
     </w:lvl>
   </w:abstractNum>
-  <w:abstractNum w:abstractNumId="16" w15:restartNumberingAfterBreak="0">
+  <w:abstractNum w:abstractNumId="17" w15:restartNumberingAfterBreak="0">
     <w:nsid w:val="44F51DEA"/>
     <w:multiLevelType w:val="multilevel"/>
     <w:tmpl w:val="7F0EC970"/>
@@ -18222,7 +22933,123 @@
       </w:rPr>
     </w:lvl>
   </w:abstractNum>
-  <w:abstractNum w:abstractNumId="17" w15:restartNumberingAfterBreak="0">
+  <w:abstractNum w:abstractNumId="18" w15:restartNumberingAfterBreak="0">
+    <w:nsid w:val="4655646C"/>
+    <w:multiLevelType w:val="multilevel"/>
+    <w:tmpl w:val="C4B0475A"/>
+    <w:lvl w:ilvl="0">
+      <w:start w:val="1"/>
+      <w:numFmt w:val="bullet"/>
+      <w:lvlText w:val=""/>
+      <w:lvlJc w:val="left"/>
+      <w:pPr>
+        <w:tabs>
+          <w:tab w:val="num" w:pos="720"/>
+        </w:tabs>
+        <w:ind w:left="720" w:hanging="360"/>
+      </w:pPr>
+      <w:rPr>
+        <w:rFonts w:ascii="Symbol" w:hAnsi="Symbol" w:hint="default"/>
+      </w:rPr>
+    </w:lvl>
+    <w:lvl w:ilvl="1" w:tentative="1">
+      <w:start w:val="1"/>
+      <w:numFmt w:val="decimal"/>
+      <w:lvlText w:val="%2."/>
+      <w:lvlJc w:val="left"/>
+      <w:pPr>
+        <w:tabs>
+          <w:tab w:val="num" w:pos="1440"/>
+        </w:tabs>
+        <w:ind w:left="1440" w:hanging="360"/>
+      </w:pPr>
+    </w:lvl>
+    <w:lvl w:ilvl="2" w:tentative="1">
+      <w:start w:val="1"/>
+      <w:numFmt w:val="decimal"/>
+      <w:lvlText w:val="%3."/>
+      <w:lvlJc w:val="left"/>
+      <w:pPr>
+        <w:tabs>
+          <w:tab w:val="num" w:pos="2160"/>
+        </w:tabs>
+        <w:ind w:left="2160" w:hanging="360"/>
+      </w:pPr>
+    </w:lvl>
+    <w:lvl w:ilvl="3" w:tentative="1">
+      <w:start w:val="1"/>
+      <w:numFmt w:val="decimal"/>
+      <w:lvlText w:val="%4."/>
+      <w:lvlJc w:val="left"/>
+      <w:pPr>
+        <w:tabs>
+          <w:tab w:val="num" w:pos="2880"/>
+        </w:tabs>
+        <w:ind w:left="2880" w:hanging="360"/>
+      </w:pPr>
+    </w:lvl>
+    <w:lvl w:ilvl="4" w:tentative="1">
+      <w:start w:val="1"/>
+      <w:numFmt w:val="decimal"/>
+      <w:lvlText w:val="%5."/>
+      <w:lvlJc w:val="left"/>
+      <w:pPr>
+        <w:tabs>
+          <w:tab w:val="num" w:pos="3600"/>
+        </w:tabs>
+        <w:ind w:left="3600" w:hanging="360"/>
+      </w:pPr>
+    </w:lvl>
+    <w:lvl w:ilvl="5" w:tentative="1">
+      <w:start w:val="1"/>
+      <w:numFmt w:val="decimal"/>
+      <w:lvlText w:val="%6."/>
+      <w:lvlJc w:val="left"/>
+      <w:pPr>
+        <w:tabs>
+          <w:tab w:val="num" w:pos="4320"/>
+        </w:tabs>
+        <w:ind w:left="4320" w:hanging="360"/>
+      </w:pPr>
+    </w:lvl>
+    <w:lvl w:ilvl="6" w:tentative="1">
+      <w:start w:val="1"/>
+      <w:numFmt w:val="decimal"/>
+      <w:lvlText w:val="%7."/>
+      <w:lvlJc w:val="left"/>
+      <w:pPr>
+        <w:tabs>
+          <w:tab w:val="num" w:pos="5040"/>
+        </w:tabs>
+        <w:ind w:left="5040" w:hanging="360"/>
+      </w:pPr>
+    </w:lvl>
+    <w:lvl w:ilvl="7" w:tentative="1">
+      <w:start w:val="1"/>
+      <w:numFmt w:val="decimal"/>
+      <w:lvlText w:val="%8."/>
+      <w:lvlJc w:val="left"/>
+      <w:pPr>
+        <w:tabs>
+          <w:tab w:val="num" w:pos="5760"/>
+        </w:tabs>
+        <w:ind w:left="5760" w:hanging="360"/>
+      </w:pPr>
+    </w:lvl>
+    <w:lvl w:ilvl="8" w:tentative="1">
+      <w:start w:val="1"/>
+      <w:numFmt w:val="decimal"/>
+      <w:lvlText w:val="%9."/>
+      <w:lvlJc w:val="left"/>
+      <w:pPr>
+        <w:tabs>
+          <w:tab w:val="num" w:pos="6480"/>
+        </w:tabs>
+        <w:ind w:left="6480" w:hanging="360"/>
+      </w:pPr>
+    </w:lvl>
+  </w:abstractNum>
+  <w:abstractNum w:abstractNumId="19" w15:restartNumberingAfterBreak="0">
     <w:nsid w:val="46B26DF8"/>
     <w:multiLevelType w:val="hybridMultilevel"/>
     <w:tmpl w:val="469C3A3E"/>
@@ -18312,7 +23139,7 @@
       </w:pPr>
     </w:lvl>
   </w:abstractNum>
-  <w:abstractNum w:abstractNumId="18" w15:restartNumberingAfterBreak="0">
+  <w:abstractNum w:abstractNumId="20" w15:restartNumberingAfterBreak="0">
     <w:nsid w:val="473C09DF"/>
     <w:multiLevelType w:val="hybridMultilevel"/>
     <w:tmpl w:val="DA4AFAF4"/>
@@ -18425,7 +23252,7 @@
       </w:rPr>
     </w:lvl>
   </w:abstractNum>
-  <w:abstractNum w:abstractNumId="19" w15:restartNumberingAfterBreak="0">
+  <w:abstractNum w:abstractNumId="21" w15:restartNumberingAfterBreak="0">
     <w:nsid w:val="47CB719A"/>
     <w:multiLevelType w:val="hybridMultilevel"/>
     <w:tmpl w:val="D6CA8A24"/>
@@ -18637,7 +23464,7 @@
       </w:rPr>
     </w:lvl>
   </w:abstractNum>
-  <w:abstractNum w:abstractNumId="20" w15:restartNumberingAfterBreak="0">
+  <w:abstractNum w:abstractNumId="22" w15:restartNumberingAfterBreak="0">
     <w:nsid w:val="4BDA384F"/>
     <w:multiLevelType w:val="multilevel"/>
     <w:tmpl w:val="C9DEEA42"/>
@@ -18752,7 +23579,7 @@
       </w:rPr>
     </w:lvl>
   </w:abstractNum>
-  <w:abstractNum w:abstractNumId="21" w15:restartNumberingAfterBreak="0">
+  <w:abstractNum w:abstractNumId="23" w15:restartNumberingAfterBreak="0">
     <w:nsid w:val="57906CF0"/>
     <w:multiLevelType w:val="multilevel"/>
     <w:tmpl w:val="78909E68"/>
@@ -18866,7 +23693,7 @@
       </w:rPr>
     </w:lvl>
   </w:abstractNum>
-  <w:abstractNum w:abstractNumId="22" w15:restartNumberingAfterBreak="0">
+  <w:abstractNum w:abstractNumId="24" w15:restartNumberingAfterBreak="0">
     <w:nsid w:val="5CC545CB"/>
     <w:multiLevelType w:val="hybridMultilevel"/>
     <w:tmpl w:val="9AEA9D3A"/>
@@ -18956,7 +23783,7 @@
       </w:pPr>
     </w:lvl>
   </w:abstractNum>
-  <w:abstractNum w:abstractNumId="23" w15:restartNumberingAfterBreak="0">
+  <w:abstractNum w:abstractNumId="25" w15:restartNumberingAfterBreak="0">
     <w:nsid w:val="5E50638D"/>
     <w:multiLevelType w:val="multilevel"/>
     <w:tmpl w:val="A440A736"/>
@@ -19105,7 +23932,7 @@
       </w:rPr>
     </w:lvl>
   </w:abstractNum>
-  <w:abstractNum w:abstractNumId="24" w15:restartNumberingAfterBreak="0">
+  <w:abstractNum w:abstractNumId="26" w15:restartNumberingAfterBreak="0">
     <w:nsid w:val="61136657"/>
     <w:multiLevelType w:val="hybridMultilevel"/>
     <w:tmpl w:val="C3E262AE"/>
@@ -19317,7 +24144,7 @@
       </w:rPr>
     </w:lvl>
   </w:abstractNum>
-  <w:abstractNum w:abstractNumId="25" w15:restartNumberingAfterBreak="0">
+  <w:abstractNum w:abstractNumId="27" w15:restartNumberingAfterBreak="0">
     <w:nsid w:val="63712AFA"/>
     <w:multiLevelType w:val="multilevel"/>
     <w:tmpl w:val="E81E4952"/>
@@ -19430,7 +24257,7 @@
       </w:pPr>
     </w:lvl>
   </w:abstractNum>
-  <w:abstractNum w:abstractNumId="26" w15:restartNumberingAfterBreak="0">
+  <w:abstractNum w:abstractNumId="28" w15:restartNumberingAfterBreak="0">
     <w:nsid w:val="63F75223"/>
     <w:multiLevelType w:val="hybridMultilevel"/>
     <w:tmpl w:val="B98814FC"/>
@@ -19543,7 +24370,7 @@
       </w:rPr>
     </w:lvl>
   </w:abstractNum>
-  <w:abstractNum w:abstractNumId="27" w15:restartNumberingAfterBreak="0">
+  <w:abstractNum w:abstractNumId="29" w15:restartNumberingAfterBreak="0">
     <w:nsid w:val="644C03E5"/>
     <w:multiLevelType w:val="hybridMultilevel"/>
     <w:tmpl w:val="51D825D4"/>
@@ -19629,7 +24456,7 @@
       </w:pPr>
     </w:lvl>
   </w:abstractNum>
-  <w:abstractNum w:abstractNumId="28" w15:restartNumberingAfterBreak="0">
+  <w:abstractNum w:abstractNumId="30" w15:restartNumberingAfterBreak="0">
     <w:nsid w:val="64A3156D"/>
     <w:multiLevelType w:val="hybridMultilevel"/>
     <w:tmpl w:val="51488742"/>
@@ -19742,7 +24569,156 @@
       </w:rPr>
     </w:lvl>
   </w:abstractNum>
-  <w:abstractNum w:abstractNumId="29" w15:restartNumberingAfterBreak="0">
+  <w:abstractNum w:abstractNumId="31" w15:restartNumberingAfterBreak="0">
+    <w:nsid w:val="656522D0"/>
+    <w:multiLevelType w:val="multilevel"/>
+    <w:tmpl w:val="89727D46"/>
+    <w:lvl w:ilvl="0">
+      <w:start w:val="1"/>
+      <w:numFmt w:val="bullet"/>
+      <w:lvlText w:val=""/>
+      <w:lvlJc w:val="left"/>
+      <w:pPr>
+        <w:tabs>
+          <w:tab w:val="num" w:pos="720"/>
+        </w:tabs>
+        <w:ind w:left="720" w:hanging="360"/>
+      </w:pPr>
+      <w:rPr>
+        <w:rFonts w:ascii="Symbol" w:hAnsi="Symbol" w:hint="default"/>
+        <w:sz w:val="20"/>
+      </w:rPr>
+    </w:lvl>
+    <w:lvl w:ilvl="1" w:tentative="1">
+      <w:start w:val="1"/>
+      <w:numFmt w:val="bullet"/>
+      <w:lvlText w:val="o"/>
+      <w:lvlJc w:val="left"/>
+      <w:pPr>
+        <w:tabs>
+          <w:tab w:val="num" w:pos="1440"/>
+        </w:tabs>
+        <w:ind w:left="1440" w:hanging="360"/>
+      </w:pPr>
+      <w:rPr>
+        <w:rFonts w:ascii="Courier New" w:hAnsi="Courier New" w:hint="default"/>
+        <w:sz w:val="20"/>
+      </w:rPr>
+    </w:lvl>
+    <w:lvl w:ilvl="2" w:tentative="1">
+      <w:start w:val="1"/>
+      <w:numFmt w:val="bullet"/>
+      <w:lvlText w:val=""/>
+      <w:lvlJc w:val="left"/>
+      <w:pPr>
+        <w:tabs>
+          <w:tab w:val="num" w:pos="2160"/>
+        </w:tabs>
+        <w:ind w:left="2160" w:hanging="360"/>
+      </w:pPr>
+      <w:rPr>
+        <w:rFonts w:ascii="Wingdings" w:hAnsi="Wingdings" w:hint="default"/>
+        <w:sz w:val="20"/>
+      </w:rPr>
+    </w:lvl>
+    <w:lvl w:ilvl="3" w:tentative="1">
+      <w:start w:val="1"/>
+      <w:numFmt w:val="bullet"/>
+      <w:lvlText w:val=""/>
+      <w:lvlJc w:val="left"/>
+      <w:pPr>
+        <w:tabs>
+          <w:tab w:val="num" w:pos="2880"/>
+        </w:tabs>
+        <w:ind w:left="2880" w:hanging="360"/>
+      </w:pPr>
+      <w:rPr>
+        <w:rFonts w:ascii="Wingdings" w:hAnsi="Wingdings" w:hint="default"/>
+        <w:sz w:val="20"/>
+      </w:rPr>
+    </w:lvl>
+    <w:lvl w:ilvl="4" w:tentative="1">
+      <w:start w:val="1"/>
+      <w:numFmt w:val="bullet"/>
+      <w:lvlText w:val=""/>
+      <w:lvlJc w:val="left"/>
+      <w:pPr>
+        <w:tabs>
+          <w:tab w:val="num" w:pos="3600"/>
+        </w:tabs>
+        <w:ind w:left="3600" w:hanging="360"/>
+      </w:pPr>
+      <w:rPr>
+        <w:rFonts w:ascii="Wingdings" w:hAnsi="Wingdings" w:hint="default"/>
+        <w:sz w:val="20"/>
+      </w:rPr>
+    </w:lvl>
+    <w:lvl w:ilvl="5" w:tentative="1">
+      <w:start w:val="1"/>
+      <w:numFmt w:val="bullet"/>
+      <w:lvlText w:val=""/>
+      <w:lvlJc w:val="left"/>
+      <w:pPr>
+        <w:tabs>
+          <w:tab w:val="num" w:pos="4320"/>
+        </w:tabs>
+        <w:ind w:left="4320" w:hanging="360"/>
+      </w:pPr>
+      <w:rPr>
+        <w:rFonts w:ascii="Wingdings" w:hAnsi="Wingdings" w:hint="default"/>
+        <w:sz w:val="20"/>
+      </w:rPr>
+    </w:lvl>
+    <w:lvl w:ilvl="6" w:tentative="1">
+      <w:start w:val="1"/>
+      <w:numFmt w:val="bullet"/>
+      <w:lvlText w:val=""/>
+      <w:lvlJc w:val="left"/>
+      <w:pPr>
+        <w:tabs>
+          <w:tab w:val="num" w:pos="5040"/>
+        </w:tabs>
+        <w:ind w:left="5040" w:hanging="360"/>
+      </w:pPr>
+      <w:rPr>
+        <w:rFonts w:ascii="Wingdings" w:hAnsi="Wingdings" w:hint="default"/>
+        <w:sz w:val="20"/>
+      </w:rPr>
+    </w:lvl>
+    <w:lvl w:ilvl="7" w:tentative="1">
+      <w:start w:val="1"/>
+      <w:numFmt w:val="bullet"/>
+      <w:lvlText w:val=""/>
+      <w:lvlJc w:val="left"/>
+      <w:pPr>
+        <w:tabs>
+          <w:tab w:val="num" w:pos="5760"/>
+        </w:tabs>
+        <w:ind w:left="5760" w:hanging="360"/>
+      </w:pPr>
+      <w:rPr>
+        <w:rFonts w:ascii="Wingdings" w:hAnsi="Wingdings" w:hint="default"/>
+        <w:sz w:val="20"/>
+      </w:rPr>
+    </w:lvl>
+    <w:lvl w:ilvl="8" w:tentative="1">
+      <w:start w:val="1"/>
+      <w:numFmt w:val="bullet"/>
+      <w:lvlText w:val=""/>
+      <w:lvlJc w:val="left"/>
+      <w:pPr>
+        <w:tabs>
+          <w:tab w:val="num" w:pos="6480"/>
+        </w:tabs>
+        <w:ind w:left="6480" w:hanging="360"/>
+      </w:pPr>
+      <w:rPr>
+        <w:rFonts w:ascii="Wingdings" w:hAnsi="Wingdings" w:hint="default"/>
+        <w:sz w:val="20"/>
+      </w:rPr>
+    </w:lvl>
+  </w:abstractNum>
+  <w:abstractNum w:abstractNumId="32" w15:restartNumberingAfterBreak="0">
     <w:nsid w:val="683C1D52"/>
     <w:multiLevelType w:val="multilevel"/>
     <w:tmpl w:val="A2A8B3A2"/>
@@ -19865,7 +24841,7 @@
       </w:rPr>
     </w:lvl>
   </w:abstractNum>
-  <w:abstractNum w:abstractNumId="30" w15:restartNumberingAfterBreak="0">
+  <w:abstractNum w:abstractNumId="33" w15:restartNumberingAfterBreak="0">
     <w:nsid w:val="6EF754C0"/>
     <w:multiLevelType w:val="hybridMultilevel"/>
     <w:tmpl w:val="348C2FB6"/>
@@ -19954,7 +24930,7 @@
       </w:pPr>
     </w:lvl>
   </w:abstractNum>
-  <w:abstractNum w:abstractNumId="31" w15:restartNumberingAfterBreak="0">
+  <w:abstractNum w:abstractNumId="34" w15:restartNumberingAfterBreak="0">
     <w:nsid w:val="716C1D38"/>
     <w:multiLevelType w:val="multilevel"/>
     <w:tmpl w:val="85DA5B10"/>
@@ -20076,7 +25052,7 @@
       </w:rPr>
     </w:lvl>
   </w:abstractNum>
-  <w:abstractNum w:abstractNumId="32" w15:restartNumberingAfterBreak="0">
+  <w:abstractNum w:abstractNumId="35" w15:restartNumberingAfterBreak="0">
     <w:nsid w:val="71F05510"/>
     <w:multiLevelType w:val="multilevel"/>
     <w:tmpl w:val="06182398"/>
@@ -20189,7 +25165,7 @@
       </w:rPr>
     </w:lvl>
   </w:abstractNum>
-  <w:abstractNum w:abstractNumId="33" w15:restartNumberingAfterBreak="0">
+  <w:abstractNum w:abstractNumId="36" w15:restartNumberingAfterBreak="0">
     <w:nsid w:val="7AD10697"/>
     <w:multiLevelType w:val="hybridMultilevel"/>
     <w:tmpl w:val="00A41138"/>
@@ -20302,7 +25278,7 @@
       </w:rPr>
     </w:lvl>
   </w:abstractNum>
-  <w:abstractNum w:abstractNumId="34" w15:restartNumberingAfterBreak="0">
+  <w:abstractNum w:abstractNumId="37" w15:restartNumberingAfterBreak="0">
     <w:nsid w:val="7D753B2E"/>
     <w:multiLevelType w:val="hybridMultilevel"/>
     <w:tmpl w:val="84483BBC"/>
@@ -20423,100 +25399,100 @@
     <w:abstractNumId w:val="1"/>
   </w:num>
   <w:num w:numId="3" w16cid:durableId="1082794350">
+    <w:abstractNumId w:val="21"/>
+  </w:num>
+  <w:num w:numId="4" w16cid:durableId="819345455">
+    <w:abstractNumId w:val="14"/>
+  </w:num>
+  <w:num w:numId="5" w16cid:durableId="585724436">
+    <w:abstractNumId w:val="9"/>
+  </w:num>
+  <w:num w:numId="6" w16cid:durableId="2049184462">
     <w:abstractNumId w:val="19"/>
   </w:num>
-  <w:num w:numId="4" w16cid:durableId="819345455">
+  <w:num w:numId="7" w16cid:durableId="2102674044">
+    <w:abstractNumId w:val="29"/>
+  </w:num>
+  <w:num w:numId="8" w16cid:durableId="1008143915">
+    <w:abstractNumId w:val="12"/>
+  </w:num>
+  <w:num w:numId="9" w16cid:durableId="605965261">
+    <w:abstractNumId w:val="35"/>
+  </w:num>
+  <w:num w:numId="10" w16cid:durableId="243034351">
+    <w:abstractNumId w:val="8"/>
+  </w:num>
+  <w:num w:numId="11" w16cid:durableId="1820227754">
+    <w:abstractNumId w:val="26"/>
+  </w:num>
+  <w:num w:numId="12" w16cid:durableId="92747132">
+    <w:abstractNumId w:val="7"/>
+  </w:num>
+  <w:num w:numId="13" w16cid:durableId="1052458244">
+    <w:abstractNumId w:val="30"/>
+  </w:num>
+  <w:num w:numId="14" w16cid:durableId="45299211">
+    <w:abstractNumId w:val="28"/>
+  </w:num>
+  <w:num w:numId="15" w16cid:durableId="131026931">
+    <w:abstractNumId w:val="24"/>
+  </w:num>
+  <w:num w:numId="16" w16cid:durableId="1989894411">
     <w:abstractNumId w:val="13"/>
   </w:num>
-  <w:num w:numId="5" w16cid:durableId="585724436">
-    <w:abstractNumId w:val="8"/>
+  <w:num w:numId="17" w16cid:durableId="52311604">
+    <w:abstractNumId w:val="32"/>
   </w:num>
-  <w:num w:numId="6" w16cid:durableId="2049184462">
+  <w:num w:numId="18" w16cid:durableId="2064939004">
+    <w:abstractNumId w:val="20"/>
+  </w:num>
+  <w:num w:numId="19" w16cid:durableId="1304895090">
+    <w:abstractNumId w:val="15"/>
+  </w:num>
+  <w:num w:numId="20" w16cid:durableId="1802923331">
+    <w:abstractNumId w:val="6"/>
+  </w:num>
+  <w:num w:numId="21" w16cid:durableId="902720688">
+    <w:abstractNumId w:val="36"/>
+  </w:num>
+  <w:num w:numId="22" w16cid:durableId="2024938990">
+    <w:abstractNumId w:val="23"/>
+  </w:num>
+  <w:num w:numId="23" w16cid:durableId="232593867">
+    <w:abstractNumId w:val="34"/>
+  </w:num>
+  <w:num w:numId="24" w16cid:durableId="3360872">
+    <w:abstractNumId w:val="37"/>
+  </w:num>
+  <w:num w:numId="25" w16cid:durableId="469984350">
     <w:abstractNumId w:val="17"/>
   </w:num>
-  <w:num w:numId="7" w16cid:durableId="2102674044">
-    <w:abstractNumId w:val="27"/>
-  </w:num>
-  <w:num w:numId="8" w16cid:durableId="1008143915">
-    <w:abstractNumId w:val="11"/>
-  </w:num>
-  <w:num w:numId="9" w16cid:durableId="605965261">
-    <w:abstractNumId w:val="32"/>
-  </w:num>
-  <w:num w:numId="10" w16cid:durableId="243034351">
-    <w:abstractNumId w:val="7"/>
-  </w:num>
-  <w:num w:numId="11" w16cid:durableId="1820227754">
-    <w:abstractNumId w:val="24"/>
-  </w:num>
-  <w:num w:numId="12" w16cid:durableId="92747132">
-    <w:abstractNumId w:val="6"/>
-  </w:num>
-  <w:num w:numId="13" w16cid:durableId="1052458244">
-    <w:abstractNumId w:val="28"/>
-  </w:num>
-  <w:num w:numId="14" w16cid:durableId="45299211">
-    <w:abstractNumId w:val="26"/>
-  </w:num>
-  <w:num w:numId="15" w16cid:durableId="131026931">
+  <w:num w:numId="26" w16cid:durableId="1242449704">
     <w:abstractNumId w:val="22"/>
-  </w:num>
-  <w:num w:numId="16" w16cid:durableId="1989894411">
-    <w:abstractNumId w:val="12"/>
-  </w:num>
-  <w:num w:numId="17" w16cid:durableId="52311604">
-    <w:abstractNumId w:val="29"/>
-  </w:num>
-  <w:num w:numId="18" w16cid:durableId="2064939004">
-    <w:abstractNumId w:val="18"/>
-  </w:num>
-  <w:num w:numId="19" w16cid:durableId="1304895090">
-    <w:abstractNumId w:val="14"/>
-  </w:num>
-  <w:num w:numId="20" w16cid:durableId="1802923331">
-    <w:abstractNumId w:val="5"/>
-  </w:num>
-  <w:num w:numId="21" w16cid:durableId="902720688">
-    <w:abstractNumId w:val="33"/>
-  </w:num>
-  <w:num w:numId="22" w16cid:durableId="2024938990">
-    <w:abstractNumId w:val="21"/>
-  </w:num>
-  <w:num w:numId="23" w16cid:durableId="232593867">
-    <w:abstractNumId w:val="31"/>
-  </w:num>
-  <w:num w:numId="24" w16cid:durableId="3360872">
-    <w:abstractNumId w:val="34"/>
-  </w:num>
-  <w:num w:numId="25" w16cid:durableId="469984350">
-    <w:abstractNumId w:val="16"/>
-  </w:num>
-  <w:num w:numId="26" w16cid:durableId="1242449704">
-    <w:abstractNumId w:val="20"/>
   </w:num>
   <w:num w:numId="27" w16cid:durableId="249974576">
     <w:abstractNumId w:val="4"/>
   </w:num>
   <w:num w:numId="28" w16cid:durableId="869805817">
-    <w:abstractNumId w:val="15"/>
+    <w:abstractNumId w:val="16"/>
   </w:num>
   <w:num w:numId="29" w16cid:durableId="1405687215">
     <w:abstractNumId w:val="0"/>
   </w:num>
   <w:num w:numId="30" w16cid:durableId="816723562">
-    <w:abstractNumId w:val="25"/>
+    <w:abstractNumId w:val="27"/>
   </w:num>
   <w:num w:numId="31" w16cid:durableId="1253705605">
-    <w:abstractNumId w:val="30"/>
+    <w:abstractNumId w:val="33"/>
   </w:num>
   <w:num w:numId="32" w16cid:durableId="524246659">
-    <w:abstractNumId w:val="9"/>
+    <w:abstractNumId w:val="10"/>
   </w:num>
   <w:num w:numId="33" w16cid:durableId="889801505">
-    <w:abstractNumId w:val="10"/>
+    <w:abstractNumId w:val="11"/>
   </w:num>
   <w:num w:numId="34" w16cid:durableId="1118911019">
-    <w:abstractNumId w:val="21"/>
+    <w:abstractNumId w:val="23"/>
     <w:lvlOverride w:ilvl="0">
       <w:startOverride w:val="1"/>
     </w:lvlOverride>
@@ -20546,7 +25522,7 @@
     </w:lvlOverride>
   </w:num>
   <w:num w:numId="35" w16cid:durableId="1657412991">
-    <w:abstractNumId w:val="21"/>
+    <w:abstractNumId w:val="23"/>
     <w:lvlOverride w:ilvl="0">
       <w:startOverride w:val="3"/>
     </w:lvlOverride>
@@ -20555,7 +25531,7 @@
     </w:lvlOverride>
   </w:num>
   <w:num w:numId="36" w16cid:durableId="209927696">
-    <w:abstractNumId w:val="21"/>
+    <w:abstractNumId w:val="23"/>
     <w:lvlOverride w:ilvl="0">
       <w:startOverride w:val="3"/>
     </w:lvlOverride>
@@ -20564,7 +25540,7 @@
     </w:lvlOverride>
   </w:num>
   <w:num w:numId="37" w16cid:durableId="202786500">
-    <w:abstractNumId w:val="21"/>
+    <w:abstractNumId w:val="23"/>
     <w:lvlOverride w:ilvl="0">
       <w:startOverride w:val="3"/>
     </w:lvlOverride>
@@ -20573,7 +25549,7 @@
     </w:lvlOverride>
   </w:num>
   <w:num w:numId="38" w16cid:durableId="1837305025">
-    <w:abstractNumId w:val="21"/>
+    <w:abstractNumId w:val="23"/>
     <w:lvlOverride w:ilvl="0">
       <w:startOverride w:val="3"/>
     </w:lvlOverride>
@@ -20582,7 +25558,16 @@
     <w:abstractNumId w:val="2"/>
   </w:num>
   <w:num w:numId="40" w16cid:durableId="505439334">
-    <w:abstractNumId w:val="23"/>
+    <w:abstractNumId w:val="25"/>
+  </w:num>
+  <w:num w:numId="41" w16cid:durableId="1107576548">
+    <w:abstractNumId w:val="18"/>
+  </w:num>
+  <w:num w:numId="42" w16cid:durableId="245114695">
+    <w:abstractNumId w:val="5"/>
+  </w:num>
+  <w:num w:numId="43" w16cid:durableId="731544836">
+    <w:abstractNumId w:val="31"/>
   </w:num>
 </w:numbering>
 </file>
@@ -20985,7 +25970,7 @@
   <w:style w:type="paragraph" w:default="1" w:styleId="Normal">
     <w:name w:val="Normal"/>
     <w:qFormat/>
-    <w:rsid w:val="008006E1"/>
+    <w:rsid w:val="00CB4A1D"/>
   </w:style>
   <w:style w:type="paragraph" w:styleId="Heading1">
     <w:name w:val="heading 1"/>
@@ -21557,6 +26542,44 @@
       <w:color w:val="666666"/>
     </w:rPr>
   </w:style>
+  <w:style w:type="paragraph" w:customStyle="1" w:styleId="a6">
+    <w:name w:val="Подраздел"/>
+    <w:basedOn w:val="Normal"/>
+    <w:next w:val="Normal"/>
+    <w:link w:val="a7"/>
+    <w:qFormat/>
+    <w:rsid w:val="00415B2B"/>
+    <w:pPr>
+      <w:tabs>
+        <w:tab w:val="left" w:pos="1134"/>
+      </w:tabs>
+      <w:spacing w:after="0" w:line="240" w:lineRule="auto"/>
+      <w:ind w:firstLine="709"/>
+      <w:jc w:val="both"/>
+    </w:pPr>
+    <w:rPr>
+      <w:rFonts w:ascii="Times New Roman" w:eastAsia="Times New Roman" w:hAnsi="Times New Roman" w:cs="Times New Roman"/>
+      <w:b/>
+      <w:bCs/>
+      <w:sz w:val="28"/>
+      <w:szCs w:val="24"/>
+      <w:lang w:eastAsia="ru-RU"/>
+    </w:rPr>
+  </w:style>
+  <w:style w:type="character" w:customStyle="1" w:styleId="a7">
+    <w:name w:val="Подраздел Знак"/>
+    <w:basedOn w:val="DefaultParagraphFont"/>
+    <w:link w:val="a6"/>
+    <w:rsid w:val="00415B2B"/>
+    <w:rPr>
+      <w:rFonts w:ascii="Times New Roman" w:eastAsia="Times New Roman" w:hAnsi="Times New Roman" w:cs="Times New Roman"/>
+      <w:b/>
+      <w:bCs/>
+      <w:sz w:val="28"/>
+      <w:szCs w:val="24"/>
+      <w:lang w:eastAsia="ru-RU"/>
+    </w:rPr>
+  </w:style>
 </w:styles>
 </file>
 
